--- a/Wall Stress/Unit11/11.3.docx
+++ b/Wall Stress/Unit11/11.3.docx
@@ -6,13 +6,15 @@
       <w:pPr>
         <w:rPr>
           <w:rFonts w:ascii="Times New Roman" w:hAnsi="Times New Roman" w:cs="Times New Roman"/>
-          <w:sz w:val="24"/>
-          <w:szCs w:val="24"/>
-        </w:rPr>
-      </w:pPr>
-      <w:r>
-        <w:rPr>
-          <w:rFonts w:ascii="Times New Roman" w:hAnsi="Times New Roman" w:cs="Times New Roman"/>
+          <w:b/>
+          <w:sz w:val="24"/>
+          <w:szCs w:val="24"/>
+        </w:rPr>
+      </w:pPr>
+      <w:r>
+        <w:rPr>
+          <w:rFonts w:ascii="Times New Roman" w:hAnsi="Times New Roman" w:cs="Times New Roman"/>
+          <w:b/>
           <w:sz w:val="24"/>
           <w:szCs w:val="24"/>
         </w:rPr>
@@ -33,15 +35,7 @@
           <w:sz w:val="24"/>
           <w:szCs w:val="24"/>
         </w:rPr>
-        <w:t>Good afternoon. Here is the menu</w:t>
-      </w:r>
-      <w:r>
-        <w:rPr>
-          <w:rFonts w:ascii="Times New Roman" w:hAnsi="Times New Roman" w:cs="Times New Roman"/>
-          <w:sz w:val="24"/>
-          <w:szCs w:val="24"/>
-        </w:rPr>
-        <w:t>. Can I get you drink?</w:t>
+        <w:t>Good afternoon. Here is the menu. Can I get you drink?</w:t>
       </w:r>
     </w:p>
     <w:p>
@@ -281,23 +275,7 @@
           <w:sz w:val="24"/>
           <w:szCs w:val="24"/>
         </w:rPr>
-        <w:t xml:space="preserve">? It’s </w:t>
-      </w:r>
-      <w:r>
-        <w:rPr>
-          <w:rFonts w:ascii="Times New Roman" w:hAnsi="Times New Roman" w:cs="Times New Roman"/>
-          <w:sz w:val="24"/>
-          <w:szCs w:val="24"/>
-        </w:rPr>
-        <w:t>disgusting</w:t>
-      </w:r>
-      <w:r>
-        <w:rPr>
-          <w:rFonts w:ascii="Times New Roman" w:hAnsi="Times New Roman" w:cs="Times New Roman"/>
-          <w:sz w:val="24"/>
-          <w:szCs w:val="24"/>
-        </w:rPr>
-        <w:t>. And the cost</w:t>
+        <w:t>? It’s disgusting. And the cost</w:t>
       </w:r>
       <w:r>
         <w:rPr>
@@ -373,15 +351,7 @@
           <w:sz w:val="24"/>
           <w:szCs w:val="24"/>
         </w:rPr>
-        <w:t>heese soup</w:t>
-      </w:r>
-      <w:r>
-        <w:rPr>
-          <w:rFonts w:ascii="Times New Roman" w:hAnsi="Times New Roman" w:cs="Times New Roman"/>
-          <w:sz w:val="24"/>
-          <w:szCs w:val="24"/>
-        </w:rPr>
-        <w:t>. It’s cost</w:t>
+        <w:t>heese soup. It’s cost</w:t>
       </w:r>
       <w:r>
         <w:rPr>
@@ -461,25 +431,7 @@
           <w:sz w:val="24"/>
           <w:szCs w:val="24"/>
         </w:rPr>
-        <w:t xml:space="preserve"> </w:t>
-      </w:r>
-      <w:r>
-        <w:rPr>
-          <w:rFonts w:ascii="Times New Roman" w:hAnsi="Times New Roman" w:cs="Times New Roman"/>
-          <w:b/>
-          <w:sz w:val="24"/>
-          <w:szCs w:val="24"/>
-        </w:rPr>
-        <w:t>sandwich</w:t>
-      </w:r>
-      <w:r>
-        <w:rPr>
-          <w:rFonts w:ascii="Times New Roman" w:hAnsi="Times New Roman" w:cs="Times New Roman"/>
-          <w:b/>
-          <w:sz w:val="24"/>
-          <w:szCs w:val="24"/>
-        </w:rPr>
-        <w:t>es but not the new menu</w:t>
+        <w:t xml:space="preserve"> sandwiches but not the new menu</w:t>
       </w:r>
     </w:p>
     <w:p>
@@ -1048,15 +1000,7 @@
           <w:sz w:val="24"/>
           <w:szCs w:val="24"/>
         </w:rPr>
-        <w:t xml:space="preserve">Yes. It is. We have many new </w:t>
-      </w:r>
-      <w:r>
-        <w:rPr>
-          <w:rFonts w:ascii="Times New Roman" w:hAnsi="Times New Roman" w:cs="Times New Roman"/>
-          <w:sz w:val="24"/>
-          <w:szCs w:val="24"/>
-        </w:rPr>
-        <w:t>dishes</w:t>
+        <w:t>Yes. It is. We have many new dishes</w:t>
       </w:r>
     </w:p>
     <w:p>
@@ -1270,6 +1214,8 @@
         </w:rPr>
         <w:t>I’m sorry. We only have the new menu now</w:t>
       </w:r>
+      <w:bookmarkStart w:id="0" w:name="_GoBack"/>
+      <w:bookmarkEnd w:id="0"/>
     </w:p>
     <w:p>
       <w:pPr>
@@ -1567,13 +1513,15 @@
       <w:pPr>
         <w:rPr>
           <w:rFonts w:ascii="Times New Roman" w:hAnsi="Times New Roman" w:cs="Times New Roman"/>
-          <w:sz w:val="24"/>
-          <w:szCs w:val="24"/>
-        </w:rPr>
-      </w:pPr>
-      <w:r>
-        <w:rPr>
-          <w:rFonts w:ascii="Times New Roman" w:hAnsi="Times New Roman" w:cs="Times New Roman"/>
+          <w:b/>
+          <w:sz w:val="24"/>
+          <w:szCs w:val="24"/>
+        </w:rPr>
+      </w:pPr>
+      <w:r>
+        <w:rPr>
+          <w:rFonts w:ascii="Times New Roman" w:hAnsi="Times New Roman" w:cs="Times New Roman"/>
+          <w:b/>
           <w:sz w:val="24"/>
           <w:szCs w:val="24"/>
         </w:rPr>
@@ -1797,17 +1745,26 @@
           <w:sz w:val="24"/>
           <w:szCs w:val="24"/>
         </w:rPr>
-        <w:t xml:space="preserve"> it’s </w:t>
-      </w:r>
-      <w:r>
+        <w:t xml:space="preserve"> it’s expensive and he doen’t like the new dishes</w:t>
+      </w:r>
+      <w:r>
+        <w:rPr>
+          <w:rFonts w:ascii="Times New Roman" w:hAnsi="Times New Roman" w:cs="Times New Roman"/>
+          <w:sz w:val="24"/>
+          <w:szCs w:val="24"/>
+        </w:rPr>
+        <w:t>. A lot of customer don’t like it</w:t>
+      </w:r>
+    </w:p>
+    <w:p>
+      <w:pPr>
         <w:rPr>
           <w:rFonts w:ascii="Times New Roman" w:hAnsi="Times New Roman" w:cs="Times New Roman"/>
           <w:b/>
           <w:sz w:val="24"/>
           <w:szCs w:val="24"/>
         </w:rPr>
-        <w:t>expensive</w:t>
-      </w:r>
+      </w:pPr>
       <w:r>
         <w:rPr>
           <w:rFonts w:ascii="Times New Roman" w:hAnsi="Times New Roman" w:cs="Times New Roman"/>
@@ -1815,42 +1772,6 @@
           <w:sz w:val="24"/>
           <w:szCs w:val="24"/>
         </w:rPr>
-        <w:t xml:space="preserve"> and he doen’t like the new </w:t>
-      </w:r>
-      <w:r>
-        <w:rPr>
-          <w:rFonts w:ascii="Times New Roman" w:hAnsi="Times New Roman" w:cs="Times New Roman"/>
-          <w:b/>
-          <w:sz w:val="24"/>
-          <w:szCs w:val="24"/>
-        </w:rPr>
-        <w:t>dishes</w:t>
-      </w:r>
-      <w:r>
-        <w:rPr>
-          <w:rFonts w:ascii="Times New Roman" w:hAnsi="Times New Roman" w:cs="Times New Roman"/>
-          <w:sz w:val="24"/>
-          <w:szCs w:val="24"/>
-        </w:rPr>
-        <w:t>. A lot of customer don’t like it</w:t>
-      </w:r>
-    </w:p>
-    <w:p>
-      <w:pPr>
-        <w:rPr>
-          <w:rFonts w:ascii="Times New Roman" w:hAnsi="Times New Roman" w:cs="Times New Roman"/>
-          <w:b/>
-          <w:sz w:val="24"/>
-          <w:szCs w:val="24"/>
-        </w:rPr>
-      </w:pPr>
-      <w:r>
-        <w:rPr>
-          <w:rFonts w:ascii="Times New Roman" w:hAnsi="Times New Roman" w:cs="Times New Roman"/>
-          <w:b/>
-          <w:sz w:val="24"/>
-          <w:szCs w:val="24"/>
-        </w:rPr>
         <w:t>This is bad for the restaurant</w:t>
       </w:r>
     </w:p>
@@ -1885,15 +1806,7 @@
           <w:sz w:val="24"/>
           <w:szCs w:val="24"/>
         </w:rPr>
-        <w:t xml:space="preserve">Excuse </w:t>
-      </w:r>
-      <w:r>
-        <w:rPr>
-          <w:rFonts w:ascii="Times New Roman" w:hAnsi="Times New Roman" w:cs="Times New Roman"/>
-          <w:sz w:val="24"/>
-          <w:szCs w:val="24"/>
-        </w:rPr>
-        <w:t>me</w:t>
+        <w:t>Excuse me</w:t>
       </w:r>
     </w:p>
     <w:p>
@@ -2470,10 +2383,2483 @@
         </w:rPr>
         <w:t>My office is terrible!The computers are old.</w:t>
       </w:r>
-      <w:bookmarkStart w:id="0" w:name="_GoBack"/>
-      <w:bookmarkEnd w:id="0"/>
+    </w:p>
+    <w:p>
+      <w:pPr>
+        <w:rPr>
+          <w:rFonts w:ascii="Times New Roman" w:hAnsi="Times New Roman" w:cs="Times New Roman"/>
+          <w:sz w:val="24"/>
+          <w:szCs w:val="24"/>
+        </w:rPr>
+      </w:pPr>
+    </w:p>
+    <w:p>
+      <w:pPr>
+        <w:rPr>
+          <w:rFonts w:ascii="Times New Roman" w:hAnsi="Times New Roman" w:cs="Times New Roman"/>
+          <w:sz w:val="24"/>
+          <w:szCs w:val="24"/>
+        </w:rPr>
+      </w:pPr>
+      <w:r>
+        <w:rPr>
+          <w:rFonts w:ascii="Times New Roman" w:hAnsi="Times New Roman" w:cs="Times New Roman"/>
+          <w:sz w:val="24"/>
+          <w:szCs w:val="24"/>
+        </w:rPr>
+        <w:lastRenderedPageBreak/>
+        <w:t>What’s wrong ? Diago</w:t>
+      </w:r>
+    </w:p>
+    <w:p>
+      <w:pPr>
+        <w:rPr>
+          <w:rFonts w:ascii="Times New Roman" w:hAnsi="Times New Roman" w:cs="Times New Roman"/>
+          <w:sz w:val="24"/>
+          <w:szCs w:val="24"/>
+        </w:rPr>
+      </w:pPr>
+      <w:r>
+        <w:rPr>
+          <w:rFonts w:ascii="Times New Roman" w:hAnsi="Times New Roman" w:cs="Times New Roman"/>
+          <w:sz w:val="24"/>
+          <w:szCs w:val="24"/>
+        </w:rPr>
+        <w:t>That customer doesn’t like the soup</w:t>
+      </w:r>
+      <w:r>
+        <w:rPr>
+          <w:rFonts w:ascii="Times New Roman" w:hAnsi="Times New Roman" w:cs="Times New Roman"/>
+          <w:sz w:val="24"/>
+          <w:szCs w:val="24"/>
+        </w:rPr>
+        <w:t>.</w:t>
+      </w:r>
+    </w:p>
+    <w:p>
+      <w:pPr>
+        <w:rPr>
+          <w:rFonts w:ascii="Times New Roman" w:hAnsi="Times New Roman" w:cs="Times New Roman"/>
+          <w:sz w:val="24"/>
+          <w:szCs w:val="24"/>
+        </w:rPr>
+      </w:pPr>
+      <w:r>
+        <w:rPr>
+          <w:rFonts w:ascii="Times New Roman" w:hAnsi="Times New Roman" w:cs="Times New Roman"/>
+          <w:sz w:val="24"/>
+          <w:szCs w:val="24"/>
+        </w:rPr>
+        <w:t>Which soup?</w:t>
+      </w:r>
+    </w:p>
+    <w:p>
+      <w:pPr>
+        <w:rPr>
+          <w:rFonts w:ascii="Times New Roman" w:hAnsi="Times New Roman" w:cs="Times New Roman"/>
+          <w:sz w:val="24"/>
+          <w:szCs w:val="24"/>
+        </w:rPr>
+      </w:pPr>
+      <w:r>
+        <w:rPr>
+          <w:rFonts w:ascii="Times New Roman" w:hAnsi="Times New Roman" w:cs="Times New Roman"/>
+          <w:sz w:val="24"/>
+          <w:szCs w:val="24"/>
+        </w:rPr>
+        <w:t>That’s</w:t>
+      </w:r>
+      <w:r>
+        <w:rPr>
+          <w:rFonts w:ascii="Times New Roman" w:hAnsi="Times New Roman" w:cs="Times New Roman"/>
+          <w:sz w:val="24"/>
+          <w:szCs w:val="24"/>
+        </w:rPr>
+        <w:t xml:space="preserve"> tomato soup.</w:t>
+      </w:r>
+    </w:p>
+    <w:p>
+      <w:pPr>
+        <w:rPr>
+          <w:rFonts w:ascii="Times New Roman" w:hAnsi="Times New Roman" w:cs="Times New Roman"/>
+          <w:sz w:val="24"/>
+          <w:szCs w:val="24"/>
+        </w:rPr>
+      </w:pPr>
+      <w:r>
+        <w:rPr>
+          <w:rFonts w:ascii="Times New Roman" w:hAnsi="Times New Roman" w:cs="Times New Roman"/>
+          <w:sz w:val="24"/>
+          <w:szCs w:val="24"/>
+        </w:rPr>
+        <w:t>Why not?</w:t>
+      </w:r>
+    </w:p>
+    <w:p>
+      <w:pPr>
+        <w:rPr>
+          <w:rFonts w:ascii="Times New Roman" w:hAnsi="Times New Roman" w:cs="Times New Roman"/>
+          <w:sz w:val="24"/>
+          <w:szCs w:val="24"/>
+        </w:rPr>
+      </w:pPr>
+      <w:r>
+        <w:rPr>
+          <w:rFonts w:ascii="Times New Roman" w:hAnsi="Times New Roman" w:cs="Times New Roman"/>
+          <w:sz w:val="24"/>
+          <w:szCs w:val="24"/>
+        </w:rPr>
+        <w:t>He says it is disgusting.</w:t>
+      </w:r>
+    </w:p>
+    <w:p>
+      <w:pPr>
+        <w:rPr>
+          <w:rFonts w:ascii="Times New Roman" w:hAnsi="Times New Roman" w:cs="Times New Roman"/>
+          <w:sz w:val="24"/>
+          <w:szCs w:val="24"/>
+        </w:rPr>
+      </w:pPr>
+      <w:r>
+        <w:rPr>
+          <w:rFonts w:ascii="Times New Roman" w:hAnsi="Times New Roman" w:cs="Times New Roman"/>
+          <w:sz w:val="24"/>
+          <w:szCs w:val="24"/>
+        </w:rPr>
+        <w:t>This</w:t>
+      </w:r>
+      <w:r>
+        <w:rPr>
+          <w:rFonts w:ascii="Times New Roman" w:hAnsi="Times New Roman" w:cs="Times New Roman"/>
+          <w:sz w:val="24"/>
+          <w:szCs w:val="24"/>
+        </w:rPr>
+        <w:t xml:space="preserve"> soup </w:t>
+      </w:r>
+      <w:r>
+        <w:rPr>
+          <w:rFonts w:ascii="Times New Roman" w:hAnsi="Times New Roman" w:cs="Times New Roman"/>
+          <w:sz w:val="24"/>
+          <w:szCs w:val="24"/>
+        </w:rPr>
+        <w:t>is delicious.</w:t>
+      </w:r>
+    </w:p>
+    <w:p>
+      <w:pPr>
+        <w:rPr>
+          <w:rFonts w:ascii="Times New Roman" w:hAnsi="Times New Roman" w:cs="Times New Roman"/>
+          <w:sz w:val="24"/>
+          <w:szCs w:val="24"/>
+        </w:rPr>
+      </w:pPr>
+      <w:r>
+        <w:rPr>
+          <w:rFonts w:ascii="Times New Roman" w:hAnsi="Times New Roman" w:cs="Times New Roman"/>
+          <w:sz w:val="24"/>
+          <w:szCs w:val="24"/>
+        </w:rPr>
+        <w:t>No, it’s not</w:t>
+      </w:r>
+      <w:r>
+        <w:rPr>
+          <w:rFonts w:ascii="Times New Roman" w:hAnsi="Times New Roman" w:cs="Times New Roman"/>
+          <w:sz w:val="24"/>
+          <w:szCs w:val="24"/>
+        </w:rPr>
+        <w:t>.</w:t>
+      </w:r>
+    </w:p>
+    <w:p>
+      <w:pPr>
+        <w:rPr>
+          <w:rFonts w:ascii="Times New Roman" w:hAnsi="Times New Roman" w:cs="Times New Roman"/>
+          <w:sz w:val="24"/>
+          <w:szCs w:val="24"/>
+        </w:rPr>
+      </w:pPr>
+      <w:r>
+        <w:rPr>
+          <w:rFonts w:ascii="Times New Roman" w:hAnsi="Times New Roman" w:cs="Times New Roman"/>
+          <w:sz w:val="24"/>
+          <w:szCs w:val="24"/>
+        </w:rPr>
+        <w:t>This</w:t>
+      </w:r>
+      <w:r>
+        <w:rPr>
+          <w:rFonts w:ascii="Times New Roman" w:hAnsi="Times New Roman" w:cs="Times New Roman"/>
+          <w:sz w:val="24"/>
+          <w:szCs w:val="24"/>
+        </w:rPr>
+        <w:t xml:space="preserve"> soup is </w:t>
+      </w:r>
+      <w:r>
+        <w:rPr>
+          <w:rFonts w:ascii="Times New Roman" w:hAnsi="Times New Roman" w:cs="Times New Roman"/>
+          <w:sz w:val="24"/>
+          <w:szCs w:val="24"/>
+        </w:rPr>
+        <w:t>good</w:t>
+      </w:r>
+      <w:r>
+        <w:rPr>
+          <w:rFonts w:ascii="Times New Roman" w:hAnsi="Times New Roman" w:cs="Times New Roman"/>
+          <w:sz w:val="24"/>
+          <w:szCs w:val="24"/>
+        </w:rPr>
+        <w:t>.</w:t>
+      </w:r>
+    </w:p>
+    <w:p>
+      <w:pPr>
+        <w:rPr>
+          <w:rFonts w:ascii="Times New Roman" w:hAnsi="Times New Roman" w:cs="Times New Roman"/>
+          <w:sz w:val="24"/>
+          <w:szCs w:val="24"/>
+        </w:rPr>
+      </w:pPr>
+      <w:r>
+        <w:rPr>
+          <w:rFonts w:ascii="Times New Roman" w:hAnsi="Times New Roman" w:cs="Times New Roman"/>
+          <w:sz w:val="24"/>
+          <w:szCs w:val="24"/>
+        </w:rPr>
+        <w:t xml:space="preserve">A lof of customers </w:t>
+      </w:r>
+      <w:r>
+        <w:rPr>
+          <w:rFonts w:ascii="Times New Roman" w:hAnsi="Times New Roman" w:cs="Times New Roman"/>
+          <w:sz w:val="24"/>
+          <w:szCs w:val="24"/>
+        </w:rPr>
+        <w:t>don’t like the soup.</w:t>
+      </w:r>
+    </w:p>
+    <w:p>
+      <w:pPr>
+        <w:rPr>
+          <w:rFonts w:ascii="Times New Roman" w:hAnsi="Times New Roman" w:cs="Times New Roman"/>
+          <w:sz w:val="24"/>
+          <w:szCs w:val="24"/>
+        </w:rPr>
+      </w:pPr>
+      <w:r>
+        <w:rPr>
+          <w:rFonts w:ascii="Times New Roman" w:hAnsi="Times New Roman" w:cs="Times New Roman"/>
+          <w:sz w:val="24"/>
+          <w:szCs w:val="24"/>
+        </w:rPr>
+        <w:t>This is bad.</w:t>
+      </w:r>
+    </w:p>
+    <w:p>
+      <w:pPr>
+        <w:rPr>
+          <w:rFonts w:ascii="Times New Roman" w:hAnsi="Times New Roman" w:cs="Times New Roman"/>
+          <w:sz w:val="24"/>
+          <w:szCs w:val="24"/>
+        </w:rPr>
+      </w:pPr>
+      <w:r>
+        <w:rPr>
+          <w:rFonts w:ascii="Times New Roman" w:hAnsi="Times New Roman" w:cs="Times New Roman"/>
+          <w:sz w:val="24"/>
+          <w:szCs w:val="24"/>
+        </w:rPr>
+        <w:t>Yes. This is bad for the restaurant</w:t>
+      </w:r>
+      <w:r>
+        <w:rPr>
+          <w:rFonts w:ascii="Times New Roman" w:hAnsi="Times New Roman" w:cs="Times New Roman"/>
+          <w:sz w:val="24"/>
+          <w:szCs w:val="24"/>
+        </w:rPr>
+        <w:t>.</w:t>
+      </w:r>
+    </w:p>
+    <w:p>
+      <w:pPr>
+        <w:rPr>
+          <w:rFonts w:ascii="Times New Roman" w:hAnsi="Times New Roman" w:cs="Times New Roman"/>
+          <w:sz w:val="24"/>
+          <w:szCs w:val="24"/>
+        </w:rPr>
+      </w:pPr>
+      <w:r>
+        <w:rPr>
+          <w:rFonts w:ascii="Times New Roman" w:hAnsi="Times New Roman" w:cs="Times New Roman"/>
+          <w:sz w:val="24"/>
+          <w:szCs w:val="24"/>
+        </w:rPr>
+        <w:t>Let’s give him fish soup.</w:t>
+      </w:r>
+    </w:p>
+    <w:p>
+      <w:pPr>
+        <w:rPr>
+          <w:rFonts w:ascii="Times New Roman" w:hAnsi="Times New Roman" w:cs="Times New Roman"/>
+          <w:sz w:val="24"/>
+          <w:szCs w:val="24"/>
+        </w:rPr>
+      </w:pPr>
+      <w:r>
+        <w:rPr>
+          <w:rFonts w:ascii="Times New Roman" w:hAnsi="Times New Roman" w:cs="Times New Roman"/>
+          <w:sz w:val="24"/>
+          <w:szCs w:val="24"/>
+        </w:rPr>
+        <w:t xml:space="preserve">Ok. </w:t>
+      </w:r>
+      <w:r>
+        <w:rPr>
+          <w:rFonts w:ascii="Times New Roman" w:hAnsi="Times New Roman" w:cs="Times New Roman"/>
+          <w:sz w:val="24"/>
+          <w:szCs w:val="24"/>
+        </w:rPr>
+        <w:t>The fish soup is delicious</w:t>
+      </w:r>
+      <w:r>
+        <w:rPr>
+          <w:rFonts w:ascii="Times New Roman" w:hAnsi="Times New Roman" w:cs="Times New Roman"/>
+          <w:sz w:val="24"/>
+          <w:szCs w:val="24"/>
+        </w:rPr>
+        <w:t>.</w:t>
+      </w:r>
+    </w:p>
+    <w:p>
+      <w:pPr>
+        <w:rPr>
+          <w:rFonts w:ascii="Times New Roman" w:hAnsi="Times New Roman" w:cs="Times New Roman"/>
+          <w:sz w:val="24"/>
+          <w:szCs w:val="24"/>
+        </w:rPr>
+      </w:pPr>
+    </w:p>
+    <w:p>
+      <w:pPr>
+        <w:rPr>
+          <w:rFonts w:ascii="Times New Roman" w:hAnsi="Times New Roman" w:cs="Times New Roman"/>
+          <w:sz w:val="24"/>
+          <w:szCs w:val="24"/>
+        </w:rPr>
+      </w:pPr>
+      <w:r>
+        <w:rPr>
+          <w:rFonts w:ascii="Times New Roman" w:hAnsi="Times New Roman" w:cs="Times New Roman"/>
+          <w:sz w:val="24"/>
+          <w:szCs w:val="24"/>
+        </w:rPr>
+        <w:t>The food on this menu looks delicious. I’d like</w:t>
+      </w:r>
+      <w:r>
+        <w:rPr>
+          <w:rFonts w:ascii="Times New Roman" w:hAnsi="Times New Roman" w:cs="Times New Roman"/>
+          <w:sz w:val="24"/>
+          <w:szCs w:val="24"/>
+        </w:rPr>
+        <w:t xml:space="preserve"> the</w:t>
+      </w:r>
+      <w:r>
+        <w:rPr>
+          <w:rFonts w:ascii="Times New Roman" w:hAnsi="Times New Roman" w:cs="Times New Roman"/>
+          <w:sz w:val="24"/>
+          <w:szCs w:val="24"/>
+        </w:rPr>
+        <w:t xml:space="preserve"> soup please.</w:t>
+      </w:r>
+    </w:p>
+    <w:p>
+      <w:pPr>
+        <w:rPr>
+          <w:rFonts w:ascii="Times New Roman" w:hAnsi="Times New Roman" w:cs="Times New Roman"/>
+          <w:sz w:val="24"/>
+          <w:szCs w:val="24"/>
+        </w:rPr>
+      </w:pPr>
+      <w:r>
+        <w:rPr>
+          <w:rFonts w:ascii="Times New Roman" w:hAnsi="Times New Roman" w:cs="Times New Roman"/>
+          <w:sz w:val="24"/>
+          <w:szCs w:val="24"/>
+        </w:rPr>
+        <w:t>Can you help me? I have a problem.</w:t>
+      </w:r>
+    </w:p>
+    <w:p>
+      <w:pPr>
+        <w:rPr>
+          <w:rFonts w:ascii="Times New Roman" w:hAnsi="Times New Roman" w:cs="Times New Roman"/>
+          <w:sz w:val="24"/>
+          <w:szCs w:val="24"/>
+        </w:rPr>
+      </w:pPr>
+      <w:r>
+        <w:rPr>
+          <w:rFonts w:ascii="Times New Roman" w:hAnsi="Times New Roman" w:cs="Times New Roman"/>
+          <w:sz w:val="24"/>
+          <w:szCs w:val="24"/>
+        </w:rPr>
+        <w:t>Let's meet</w:t>
+      </w:r>
+      <w:r>
+        <w:rPr>
+          <w:rFonts w:ascii="Times New Roman" w:hAnsi="Times New Roman" w:cs="Times New Roman"/>
+          <w:sz w:val="24"/>
+          <w:szCs w:val="24"/>
+        </w:rPr>
+        <w:t xml:space="preserve"> at Hungarian Cafe. The coffee there is great!</w:t>
+      </w:r>
+    </w:p>
+    <w:p>
+      <w:pPr>
+        <w:rPr>
+          <w:rFonts w:ascii="Times New Roman" w:hAnsi="Times New Roman" w:cs="Times New Roman"/>
+          <w:sz w:val="24"/>
+          <w:szCs w:val="24"/>
+        </w:rPr>
+      </w:pPr>
+      <w:r>
+        <w:rPr>
+          <w:rFonts w:ascii="Times New Roman" w:hAnsi="Times New Roman" w:cs="Times New Roman"/>
+          <w:sz w:val="24"/>
+          <w:szCs w:val="24"/>
+        </w:rPr>
+        <w:t>I’m Tim . What’s your name?</w:t>
+      </w:r>
+    </w:p>
+    <w:p>
+      <w:pPr>
+        <w:rPr>
+          <w:rFonts w:ascii="Times New Roman" w:hAnsi="Times New Roman" w:cs="Times New Roman"/>
+          <w:sz w:val="24"/>
+          <w:szCs w:val="24"/>
+        </w:rPr>
+      </w:pPr>
+      <w:r>
+        <w:rPr>
+          <w:rFonts w:ascii="Times New Roman" w:hAnsi="Times New Roman" w:cs="Times New Roman"/>
+          <w:sz w:val="24"/>
+          <w:szCs w:val="24"/>
+        </w:rPr>
+        <w:t>This is my brother, Gareth. He’s a teacher.</w:t>
+      </w:r>
+    </w:p>
+    <w:p>
+      <w:pPr>
+        <w:rPr>
+          <w:rFonts w:ascii="Times New Roman" w:hAnsi="Times New Roman" w:cs="Times New Roman"/>
+          <w:sz w:val="24"/>
+          <w:szCs w:val="24"/>
+        </w:rPr>
+      </w:pPr>
+      <w:r>
+        <w:rPr>
+          <w:rFonts w:ascii="Times New Roman" w:hAnsi="Times New Roman" w:cs="Times New Roman"/>
+          <w:sz w:val="24"/>
+          <w:szCs w:val="24"/>
+        </w:rPr>
+        <w:t>Is the new restaurant good?</w:t>
+      </w:r>
+    </w:p>
+    <w:p>
+      <w:pPr>
+        <w:rPr>
+          <w:rFonts w:ascii="Times New Roman" w:hAnsi="Times New Roman" w:cs="Times New Roman"/>
+          <w:sz w:val="24"/>
+          <w:szCs w:val="24"/>
+        </w:rPr>
+      </w:pPr>
+      <w:r>
+        <w:rPr>
+          <w:rFonts w:ascii="Times New Roman" w:hAnsi="Times New Roman" w:cs="Times New Roman"/>
+          <w:sz w:val="24"/>
+          <w:szCs w:val="24"/>
+        </w:rPr>
+        <w:t>No, The waiters are terrible!.</w:t>
+      </w:r>
+    </w:p>
+    <w:p>
+      <w:pPr>
+        <w:rPr>
+          <w:rFonts w:ascii="Times New Roman" w:hAnsi="Times New Roman" w:cs="Times New Roman"/>
+          <w:sz w:val="24"/>
+          <w:szCs w:val="24"/>
+        </w:rPr>
+      </w:pPr>
+    </w:p>
+    <w:p>
+      <w:pPr>
+        <w:rPr>
+          <w:rFonts w:ascii="Times New Roman" w:hAnsi="Times New Roman" w:cs="Times New Roman"/>
+          <w:b/>
+          <w:sz w:val="24"/>
+          <w:szCs w:val="24"/>
+        </w:rPr>
+      </w:pPr>
+      <w:r>
+        <w:rPr>
+          <w:rFonts w:ascii="Times New Roman" w:hAnsi="Times New Roman" w:cs="Times New Roman"/>
+          <w:b/>
+          <w:sz w:val="24"/>
+          <w:szCs w:val="24"/>
+        </w:rPr>
+        <w:t>11.3.3</w:t>
+      </w:r>
+    </w:p>
+    <w:p>
+      <w:pPr>
+        <w:rPr>
+          <w:rFonts w:ascii="Times New Roman" w:hAnsi="Times New Roman" w:cs="Times New Roman"/>
+          <w:sz w:val="24"/>
+          <w:szCs w:val="24"/>
+        </w:rPr>
+      </w:pPr>
+      <w:r>
+        <w:rPr>
+          <w:rFonts w:ascii="Times New Roman" w:hAnsi="Times New Roman" w:cs="Times New Roman"/>
+          <w:sz w:val="24"/>
+          <w:szCs w:val="24"/>
+        </w:rPr>
+        <w:t>Hello Sir</w:t>
+      </w:r>
+    </w:p>
+    <w:p>
+      <w:pPr>
+        <w:rPr>
+          <w:rFonts w:ascii="Times New Roman" w:hAnsi="Times New Roman" w:cs="Times New Roman"/>
+          <w:sz w:val="24"/>
+          <w:szCs w:val="24"/>
+        </w:rPr>
+      </w:pPr>
+      <w:r>
+        <w:rPr>
+          <w:rFonts w:ascii="Times New Roman" w:hAnsi="Times New Roman" w:cs="Times New Roman"/>
+          <w:sz w:val="24"/>
+          <w:szCs w:val="24"/>
+        </w:rPr>
+        <w:t>Are you a manager?</w:t>
+      </w:r>
+    </w:p>
+    <w:p>
+      <w:pPr>
+        <w:rPr>
+          <w:rFonts w:ascii="Times New Roman" w:hAnsi="Times New Roman" w:cs="Times New Roman"/>
+          <w:sz w:val="24"/>
+          <w:szCs w:val="24"/>
+        </w:rPr>
+      </w:pPr>
+      <w:r>
+        <w:rPr>
+          <w:rFonts w:ascii="Times New Roman" w:hAnsi="Times New Roman" w:cs="Times New Roman"/>
+          <w:sz w:val="24"/>
+          <w:szCs w:val="24"/>
+        </w:rPr>
+        <w:t>I am. Is there question about the menu?</w:t>
+      </w:r>
+    </w:p>
+    <w:p>
+      <w:pPr>
+        <w:rPr>
+          <w:rFonts w:ascii="Times New Roman" w:hAnsi="Times New Roman" w:cs="Times New Roman"/>
+          <w:sz w:val="24"/>
+          <w:szCs w:val="24"/>
+        </w:rPr>
+      </w:pPr>
+      <w:r>
+        <w:rPr>
+          <w:rFonts w:ascii="Times New Roman" w:hAnsi="Times New Roman" w:cs="Times New Roman"/>
+          <w:sz w:val="24"/>
+          <w:szCs w:val="24"/>
+        </w:rPr>
+        <w:lastRenderedPageBreak/>
+        <w:t>It isn't the question. I don't like the menu. There are many bad items on the new menu. And it is expensive. Is there an old menu I can order from?</w:t>
+      </w:r>
+    </w:p>
+    <w:p>
+      <w:pPr>
+        <w:rPr>
+          <w:rFonts w:ascii="Times New Roman" w:hAnsi="Times New Roman" w:cs="Times New Roman"/>
+          <w:sz w:val="24"/>
+          <w:szCs w:val="24"/>
+        </w:rPr>
+      </w:pPr>
+      <w:r>
+        <w:rPr>
+          <w:rFonts w:ascii="Times New Roman" w:hAnsi="Times New Roman" w:cs="Times New Roman"/>
+          <w:sz w:val="24"/>
+          <w:szCs w:val="24"/>
+        </w:rPr>
+        <w:t>I'm sorry. There is only the new menu</w:t>
+      </w:r>
+    </w:p>
+    <w:p>
+      <w:pPr>
+        <w:rPr>
+          <w:rFonts w:ascii="Times New Roman" w:hAnsi="Times New Roman" w:cs="Times New Roman"/>
+          <w:sz w:val="24"/>
+          <w:szCs w:val="24"/>
+        </w:rPr>
+      </w:pPr>
+      <w:r>
+        <w:rPr>
+          <w:rFonts w:ascii="Times New Roman" w:hAnsi="Times New Roman" w:cs="Times New Roman"/>
+          <w:sz w:val="24"/>
+          <w:szCs w:val="24"/>
+        </w:rPr>
+        <w:t>Fine. There is a restaurant across the street? I can leave there</w:t>
+      </w:r>
+    </w:p>
+    <w:p>
+      <w:pPr>
+        <w:rPr>
+          <w:rFonts w:ascii="Times New Roman" w:hAnsi="Times New Roman" w:cs="Times New Roman"/>
+          <w:sz w:val="24"/>
+          <w:szCs w:val="24"/>
+        </w:rPr>
+      </w:pPr>
+      <w:r>
+        <w:rPr>
+          <w:rFonts w:ascii="Times New Roman" w:hAnsi="Times New Roman" w:cs="Times New Roman"/>
+          <w:sz w:val="24"/>
+          <w:szCs w:val="24"/>
+        </w:rPr>
+        <w:t>Fine...What is it?</w:t>
+      </w:r>
+    </w:p>
+    <w:p>
+      <w:pPr>
+        <w:rPr>
+          <w:rFonts w:ascii="Times New Roman" w:hAnsi="Times New Roman" w:cs="Times New Roman"/>
+          <w:sz w:val="24"/>
+          <w:szCs w:val="24"/>
+        </w:rPr>
+      </w:pPr>
+      <w:r>
+        <w:rPr>
+          <w:rFonts w:ascii="Times New Roman" w:hAnsi="Times New Roman" w:cs="Times New Roman"/>
+          <w:sz w:val="24"/>
+          <w:szCs w:val="24"/>
+        </w:rPr>
+        <w:t>There is a customer over there who wants to talk to the manager. he says there is  problem with the new menu</w:t>
+      </w:r>
+    </w:p>
+    <w:p>
+      <w:pPr>
+        <w:rPr>
+          <w:rFonts w:ascii="Times New Roman" w:hAnsi="Times New Roman" w:cs="Times New Roman"/>
+          <w:sz w:val="24"/>
+          <w:szCs w:val="24"/>
+        </w:rPr>
+      </w:pPr>
+      <w:r>
+        <w:rPr>
+          <w:rFonts w:ascii="Times New Roman" w:hAnsi="Times New Roman" w:cs="Times New Roman"/>
+          <w:sz w:val="24"/>
+          <w:szCs w:val="24"/>
+        </w:rPr>
+        <w:t>Fine. Use the old menu</w:t>
+      </w:r>
+    </w:p>
+    <w:p>
+      <w:pPr>
+        <w:rPr>
+          <w:rFonts w:ascii="Times New Roman" w:hAnsi="Times New Roman" w:cs="Times New Roman"/>
+          <w:sz w:val="24"/>
+          <w:szCs w:val="24"/>
+        </w:rPr>
+      </w:pPr>
+      <w:r>
+        <w:rPr>
+          <w:rFonts w:ascii="Times New Roman" w:hAnsi="Times New Roman" w:cs="Times New Roman"/>
+          <w:sz w:val="24"/>
+          <w:szCs w:val="24"/>
+        </w:rPr>
+        <w:t>Thank you Nadi</w:t>
+      </w:r>
+    </w:p>
+    <w:p>
+      <w:pPr>
+        <w:rPr>
+          <w:rFonts w:ascii="Times New Roman" w:hAnsi="Times New Roman" w:cs="Times New Roman"/>
+          <w:sz w:val="24"/>
+          <w:szCs w:val="24"/>
+        </w:rPr>
+      </w:pPr>
+    </w:p>
+    <w:p>
+      <w:pPr>
+        <w:rPr>
+          <w:rFonts w:ascii="Times New Roman" w:hAnsi="Times New Roman" w:cs="Times New Roman"/>
+          <w:sz w:val="24"/>
+          <w:szCs w:val="24"/>
+        </w:rPr>
+      </w:pPr>
+      <w:r>
+        <w:rPr>
+          <w:rFonts w:ascii="Times New Roman" w:hAnsi="Times New Roman" w:cs="Times New Roman"/>
+          <w:sz w:val="24"/>
+          <w:szCs w:val="24"/>
+        </w:rPr>
+        <w:t>Mike, there is a problem with the WiFi.</w:t>
+      </w:r>
+    </w:p>
+    <w:p>
+      <w:pPr>
+        <w:rPr>
+          <w:rFonts w:ascii="Times New Roman" w:hAnsi="Times New Roman" w:cs="Times New Roman"/>
+          <w:sz w:val="24"/>
+          <w:szCs w:val="24"/>
+        </w:rPr>
+      </w:pPr>
+      <w:r>
+        <w:rPr>
+          <w:rFonts w:ascii="Times New Roman" w:hAnsi="Times New Roman" w:cs="Times New Roman"/>
+          <w:sz w:val="24"/>
+          <w:szCs w:val="24"/>
+        </w:rPr>
+        <w:t>Waiter, there isn’t good food on the menu.</w:t>
+      </w:r>
+    </w:p>
+    <w:p>
+      <w:pPr>
+        <w:rPr>
+          <w:rFonts w:ascii="Times New Roman" w:hAnsi="Times New Roman" w:cs="Times New Roman"/>
+          <w:sz w:val="24"/>
+          <w:szCs w:val="24"/>
+        </w:rPr>
+      </w:pPr>
+      <w:r>
+        <w:rPr>
+          <w:rFonts w:ascii="Times New Roman" w:hAnsi="Times New Roman" w:cs="Times New Roman"/>
+          <w:sz w:val="24"/>
+          <w:szCs w:val="24"/>
+        </w:rPr>
+        <w:t>Teacher, are there students in the classroom?</w:t>
+      </w:r>
+    </w:p>
+    <w:p>
+      <w:pPr>
+        <w:rPr>
+          <w:rFonts w:ascii="Times New Roman" w:hAnsi="Times New Roman" w:cs="Times New Roman"/>
+          <w:sz w:val="24"/>
+          <w:szCs w:val="24"/>
+        </w:rPr>
+      </w:pPr>
+      <w:r>
+        <w:rPr>
+          <w:rFonts w:ascii="Times New Roman" w:hAnsi="Times New Roman" w:cs="Times New Roman"/>
+          <w:sz w:val="24"/>
+          <w:szCs w:val="24"/>
+        </w:rPr>
+        <w:t>woa, there are a lot of people here!</w:t>
+      </w:r>
+    </w:p>
+    <w:p>
+      <w:pPr>
+        <w:rPr>
+          <w:rFonts w:ascii="Times New Roman" w:hAnsi="Times New Roman" w:cs="Times New Roman"/>
+          <w:sz w:val="24"/>
+          <w:szCs w:val="24"/>
+        </w:rPr>
+      </w:pPr>
+      <w:r>
+        <w:rPr>
+          <w:rFonts w:ascii="Times New Roman" w:hAnsi="Times New Roman" w:cs="Times New Roman"/>
+          <w:sz w:val="24"/>
+          <w:szCs w:val="24"/>
+        </w:rPr>
+        <w:t>Excuse me, is there an airport nearby?</w:t>
+      </w:r>
+    </w:p>
+    <w:p>
+      <w:pPr>
+        <w:rPr>
+          <w:rFonts w:ascii="Times New Roman" w:hAnsi="Times New Roman" w:cs="Times New Roman"/>
+          <w:sz w:val="24"/>
+          <w:szCs w:val="24"/>
+        </w:rPr>
+      </w:pPr>
+      <w:r>
+        <w:rPr>
+          <w:rFonts w:ascii="Times New Roman" w:hAnsi="Times New Roman" w:cs="Times New Roman"/>
+          <w:sz w:val="24"/>
+          <w:szCs w:val="24"/>
+        </w:rPr>
+        <w:t>yes. there are two restaurants on Main Street</w:t>
+      </w:r>
+    </w:p>
+    <w:p>
+      <w:pPr>
+        <w:rPr>
+          <w:rFonts w:ascii="Times New Roman" w:hAnsi="Times New Roman" w:cs="Times New Roman"/>
+          <w:sz w:val="24"/>
+          <w:szCs w:val="24"/>
+        </w:rPr>
+      </w:pPr>
+    </w:p>
+    <w:p>
+      <w:pPr>
+        <w:rPr>
+          <w:rFonts w:ascii="Times New Roman" w:hAnsi="Times New Roman" w:cs="Times New Roman"/>
+          <w:sz w:val="24"/>
+          <w:szCs w:val="24"/>
+        </w:rPr>
+      </w:pPr>
+      <w:r>
+        <w:rPr>
+          <w:rFonts w:ascii="Times New Roman" w:hAnsi="Times New Roman" w:cs="Times New Roman"/>
+          <w:sz w:val="24"/>
+          <w:szCs w:val="24"/>
+        </w:rPr>
+        <w:t>There is only one waiter at the restaurant.</w:t>
+      </w:r>
+    </w:p>
+    <w:p>
+      <w:pPr>
+        <w:rPr>
+          <w:rFonts w:ascii="Times New Roman" w:hAnsi="Times New Roman" w:cs="Times New Roman"/>
+          <w:sz w:val="24"/>
+          <w:szCs w:val="24"/>
+        </w:rPr>
+      </w:pPr>
+      <w:r>
+        <w:rPr>
+          <w:rFonts w:ascii="Times New Roman" w:hAnsi="Times New Roman" w:cs="Times New Roman"/>
+          <w:sz w:val="24"/>
+          <w:szCs w:val="24"/>
+        </w:rPr>
+        <w:t>There is a pizza in the kitchen.</w:t>
+      </w:r>
+    </w:p>
+    <w:p>
+      <w:pPr>
+        <w:rPr>
+          <w:rFonts w:ascii="Times New Roman" w:hAnsi="Times New Roman" w:cs="Times New Roman"/>
+          <w:sz w:val="24"/>
+          <w:szCs w:val="24"/>
+        </w:rPr>
+      </w:pPr>
+      <w:r>
+        <w:rPr>
+          <w:rFonts w:ascii="Times New Roman" w:hAnsi="Times New Roman" w:cs="Times New Roman"/>
+          <w:sz w:val="24"/>
+          <w:szCs w:val="24"/>
+        </w:rPr>
+        <w:t>There are a lot of people here.</w:t>
+      </w:r>
+    </w:p>
+    <w:p>
+      <w:pPr>
+        <w:rPr>
+          <w:rFonts w:ascii="Times New Roman" w:hAnsi="Times New Roman" w:cs="Times New Roman"/>
+          <w:sz w:val="24"/>
+          <w:szCs w:val="24"/>
+        </w:rPr>
+      </w:pPr>
+      <w:r>
+        <w:rPr>
+          <w:rFonts w:ascii="Times New Roman" w:hAnsi="Times New Roman" w:cs="Times New Roman"/>
+          <w:sz w:val="24"/>
+          <w:szCs w:val="24"/>
+        </w:rPr>
+        <w:t>There are a lot of sandwiches for lunch.</w:t>
+      </w:r>
+    </w:p>
+    <w:p>
+      <w:pPr>
+        <w:rPr>
+          <w:rFonts w:ascii="Times New Roman" w:hAnsi="Times New Roman" w:cs="Times New Roman"/>
+          <w:sz w:val="24"/>
+          <w:szCs w:val="24"/>
+        </w:rPr>
+      </w:pPr>
+      <w:r>
+        <w:rPr>
+          <w:rFonts w:ascii="Times New Roman" w:hAnsi="Times New Roman" w:cs="Times New Roman"/>
+          <w:sz w:val="24"/>
+          <w:szCs w:val="24"/>
+        </w:rPr>
+        <w:t>There is an umbrella by the door.</w:t>
+      </w:r>
+    </w:p>
+    <w:p>
+      <w:pPr>
+        <w:rPr>
+          <w:rFonts w:ascii="Times New Roman" w:hAnsi="Times New Roman" w:cs="Times New Roman"/>
+          <w:sz w:val="24"/>
+          <w:szCs w:val="24"/>
+        </w:rPr>
+      </w:pPr>
+      <w:r>
+        <w:rPr>
+          <w:rFonts w:ascii="Times New Roman" w:hAnsi="Times New Roman" w:cs="Times New Roman"/>
+          <w:sz w:val="24"/>
+          <w:szCs w:val="24"/>
+        </w:rPr>
+        <w:t>There are apples on the plate.</w:t>
+      </w:r>
+    </w:p>
+    <w:p>
+      <w:pPr>
+        <w:rPr>
+          <w:rFonts w:ascii="Times New Roman" w:hAnsi="Times New Roman" w:cs="Times New Roman"/>
+          <w:sz w:val="24"/>
+          <w:szCs w:val="24"/>
+        </w:rPr>
+      </w:pPr>
+      <w:r>
+        <w:rPr>
+          <w:rFonts w:ascii="Times New Roman" w:hAnsi="Times New Roman" w:cs="Times New Roman"/>
+          <w:sz w:val="24"/>
+          <w:szCs w:val="24"/>
+        </w:rPr>
+        <w:t>There is a sales person at the store.</w:t>
+      </w:r>
+    </w:p>
+    <w:p>
+      <w:pPr>
+        <w:rPr>
+          <w:rFonts w:ascii="Times New Roman" w:hAnsi="Times New Roman" w:cs="Times New Roman"/>
+          <w:sz w:val="24"/>
+          <w:szCs w:val="24"/>
+        </w:rPr>
+      </w:pPr>
+      <w:r>
+        <w:rPr>
+          <w:rFonts w:ascii="Times New Roman" w:hAnsi="Times New Roman" w:cs="Times New Roman"/>
+          <w:sz w:val="24"/>
+          <w:szCs w:val="24"/>
+        </w:rPr>
+        <w:t>There are donuts for breakfast.</w:t>
+      </w:r>
+    </w:p>
+    <w:p>
+      <w:pPr>
+        <w:rPr>
+          <w:rFonts w:ascii="Times New Roman" w:hAnsi="Times New Roman" w:cs="Times New Roman"/>
+          <w:sz w:val="24"/>
+          <w:szCs w:val="24"/>
+        </w:rPr>
+      </w:pPr>
+    </w:p>
+    <w:p>
+      <w:pPr>
+        <w:rPr>
+          <w:rFonts w:ascii="Times New Roman" w:hAnsi="Times New Roman" w:cs="Times New Roman"/>
+          <w:sz w:val="24"/>
+          <w:szCs w:val="24"/>
+        </w:rPr>
+      </w:pPr>
+      <w:r>
+        <w:rPr>
+          <w:rFonts w:ascii="Times New Roman" w:hAnsi="Times New Roman" w:cs="Times New Roman"/>
+          <w:sz w:val="24"/>
+          <w:szCs w:val="24"/>
+        </w:rPr>
+        <w:t>Excuse me, are you the manager?</w:t>
+      </w:r>
+    </w:p>
+    <w:p>
+      <w:pPr>
+        <w:rPr>
+          <w:rFonts w:ascii="Times New Roman" w:hAnsi="Times New Roman" w:cs="Times New Roman"/>
+          <w:sz w:val="24"/>
+          <w:szCs w:val="24"/>
+        </w:rPr>
+      </w:pPr>
+      <w:r>
+        <w:rPr>
+          <w:rFonts w:ascii="Times New Roman" w:hAnsi="Times New Roman" w:cs="Times New Roman"/>
+          <w:sz w:val="24"/>
+          <w:szCs w:val="24"/>
+        </w:rPr>
+        <w:t xml:space="preserve">Yes. I am </w:t>
+      </w:r>
+      <w:r>
+        <w:rPr>
+          <w:rFonts w:ascii="Times New Roman" w:hAnsi="Times New Roman" w:cs="Times New Roman"/>
+          <w:sz w:val="24"/>
+          <w:szCs w:val="24"/>
+        </w:rPr>
+        <w:t xml:space="preserve">. Is there </w:t>
+      </w:r>
+      <w:r>
+        <w:rPr>
+          <w:rFonts w:ascii="Times New Roman" w:hAnsi="Times New Roman" w:cs="Times New Roman"/>
+          <w:sz w:val="24"/>
+          <w:szCs w:val="24"/>
+        </w:rPr>
+        <w:t>a problem?</w:t>
+      </w:r>
+    </w:p>
+    <w:p>
+      <w:pPr>
+        <w:rPr>
+          <w:rFonts w:ascii="Times New Roman" w:hAnsi="Times New Roman" w:cs="Times New Roman"/>
+          <w:sz w:val="24"/>
+          <w:szCs w:val="24"/>
+        </w:rPr>
+      </w:pPr>
+      <w:r>
+        <w:rPr>
+          <w:rFonts w:ascii="Times New Roman" w:hAnsi="Times New Roman" w:cs="Times New Roman"/>
+          <w:sz w:val="24"/>
+          <w:szCs w:val="24"/>
+        </w:rPr>
+        <w:t>Yes, there is a a problem</w:t>
+      </w:r>
+      <w:r>
+        <w:rPr>
+          <w:rFonts w:ascii="Times New Roman" w:hAnsi="Times New Roman" w:cs="Times New Roman"/>
+          <w:sz w:val="24"/>
+          <w:szCs w:val="24"/>
+        </w:rPr>
+        <w:t xml:space="preserve">. </w:t>
+      </w:r>
+      <w:r>
+        <w:rPr>
+          <w:rFonts w:ascii="Times New Roman" w:hAnsi="Times New Roman" w:cs="Times New Roman"/>
+          <w:sz w:val="24"/>
+          <w:szCs w:val="24"/>
+        </w:rPr>
+        <w:t>There are many bad items on the new menu.</w:t>
+      </w:r>
+    </w:p>
+    <w:p>
+      <w:pPr>
+        <w:rPr>
+          <w:rFonts w:ascii="Times New Roman" w:hAnsi="Times New Roman" w:cs="Times New Roman"/>
+          <w:sz w:val="24"/>
+          <w:szCs w:val="24"/>
+        </w:rPr>
+      </w:pPr>
+      <w:r>
+        <w:rPr>
+          <w:rFonts w:ascii="Times New Roman" w:hAnsi="Times New Roman" w:cs="Times New Roman"/>
+          <w:sz w:val="24"/>
+          <w:szCs w:val="24"/>
+        </w:rPr>
+        <w:lastRenderedPageBreak/>
+        <w:t xml:space="preserve">Yes. </w:t>
+      </w:r>
+      <w:r>
+        <w:rPr>
+          <w:rFonts w:ascii="Times New Roman" w:hAnsi="Times New Roman" w:cs="Times New Roman"/>
+          <w:sz w:val="24"/>
+          <w:szCs w:val="24"/>
+        </w:rPr>
+        <w:t>There are many d</w:t>
+      </w:r>
+      <w:r>
+        <w:rPr>
+          <w:rFonts w:ascii="Times New Roman" w:hAnsi="Times New Roman" w:cs="Times New Roman"/>
+          <w:sz w:val="24"/>
+          <w:szCs w:val="24"/>
+        </w:rPr>
+        <w:t xml:space="preserve">elicious </w:t>
+      </w:r>
+      <w:r>
+        <w:rPr>
+          <w:rFonts w:ascii="Times New Roman" w:hAnsi="Times New Roman" w:cs="Times New Roman"/>
+          <w:sz w:val="24"/>
+          <w:szCs w:val="24"/>
+        </w:rPr>
+        <w:t xml:space="preserve">dishes </w:t>
+      </w:r>
+      <w:r>
+        <w:rPr>
+          <w:rFonts w:ascii="Times New Roman" w:hAnsi="Times New Roman" w:cs="Times New Roman"/>
+          <w:sz w:val="24"/>
+          <w:szCs w:val="24"/>
+        </w:rPr>
+        <w:t>on the menu.</w:t>
+      </w:r>
+    </w:p>
+    <w:p>
+      <w:pPr>
+        <w:rPr>
+          <w:rFonts w:ascii="Times New Roman" w:hAnsi="Times New Roman" w:cs="Times New Roman"/>
+          <w:sz w:val="24"/>
+          <w:szCs w:val="24"/>
+        </w:rPr>
+      </w:pPr>
+      <w:r>
+        <w:rPr>
+          <w:rFonts w:ascii="Times New Roman" w:hAnsi="Times New Roman" w:cs="Times New Roman"/>
+          <w:sz w:val="24"/>
+          <w:szCs w:val="24"/>
+        </w:rPr>
+        <w:t xml:space="preserve">Well. I don’t like them  And </w:t>
+      </w:r>
+      <w:r>
+        <w:rPr>
+          <w:rFonts w:ascii="Times New Roman" w:hAnsi="Times New Roman" w:cs="Times New Roman"/>
+          <w:sz w:val="24"/>
+          <w:szCs w:val="24"/>
+        </w:rPr>
+        <w:t xml:space="preserve">they're </w:t>
+      </w:r>
+      <w:r>
+        <w:rPr>
+          <w:rFonts w:ascii="Times New Roman" w:hAnsi="Times New Roman" w:cs="Times New Roman"/>
+          <w:sz w:val="24"/>
+          <w:szCs w:val="24"/>
+        </w:rPr>
+        <w:t xml:space="preserve"> expensive.</w:t>
+      </w:r>
+    </w:p>
+    <w:p>
+      <w:pPr>
+        <w:rPr>
+          <w:rFonts w:ascii="Times New Roman" w:hAnsi="Times New Roman" w:cs="Times New Roman"/>
+          <w:sz w:val="24"/>
+          <w:szCs w:val="24"/>
+        </w:rPr>
+      </w:pPr>
+      <w:r>
+        <w:rPr>
+          <w:rFonts w:ascii="Times New Roman" w:hAnsi="Times New Roman" w:cs="Times New Roman"/>
+          <w:sz w:val="24"/>
+          <w:szCs w:val="24"/>
+        </w:rPr>
+        <w:t>I’m sorry. There are many good items</w:t>
+      </w:r>
+      <w:r>
+        <w:rPr>
+          <w:rFonts w:ascii="Times New Roman" w:hAnsi="Times New Roman" w:cs="Times New Roman"/>
+          <w:sz w:val="24"/>
+          <w:szCs w:val="24"/>
+        </w:rPr>
+        <w:t>.</w:t>
+      </w:r>
+    </w:p>
+    <w:p>
+      <w:pPr>
+        <w:rPr>
+          <w:rFonts w:ascii="Times New Roman" w:hAnsi="Times New Roman" w:cs="Times New Roman"/>
+          <w:sz w:val="24"/>
+          <w:szCs w:val="24"/>
+        </w:rPr>
+      </w:pPr>
+      <w:r>
+        <w:rPr>
+          <w:rFonts w:ascii="Times New Roman" w:hAnsi="Times New Roman" w:cs="Times New Roman"/>
+          <w:sz w:val="24"/>
+          <w:szCs w:val="24"/>
+        </w:rPr>
+        <w:t>there are no sandwiches there's no pasta</w:t>
+      </w:r>
+      <w:r>
+        <w:rPr>
+          <w:rFonts w:ascii="Times New Roman" w:hAnsi="Times New Roman" w:cs="Times New Roman"/>
+          <w:sz w:val="24"/>
+          <w:szCs w:val="24"/>
+        </w:rPr>
+        <w:t>.</w:t>
+      </w:r>
+    </w:p>
+    <w:p>
+      <w:pPr>
+        <w:rPr>
+          <w:rFonts w:ascii="Times New Roman" w:hAnsi="Times New Roman" w:cs="Times New Roman"/>
+          <w:sz w:val="24"/>
+          <w:szCs w:val="24"/>
+        </w:rPr>
+      </w:pPr>
+      <w:r>
+        <w:rPr>
+          <w:rFonts w:ascii="Times New Roman" w:hAnsi="Times New Roman" w:cs="Times New Roman"/>
+          <w:sz w:val="24"/>
+          <w:szCs w:val="24"/>
+        </w:rPr>
+        <w:t>There is s</w:t>
+      </w:r>
+      <w:r>
+        <w:rPr>
+          <w:rFonts w:ascii="Times New Roman" w:hAnsi="Times New Roman" w:cs="Times New Roman"/>
+          <w:sz w:val="24"/>
+          <w:szCs w:val="24"/>
+        </w:rPr>
+        <w:t xml:space="preserve">oup </w:t>
+      </w:r>
+      <w:r>
+        <w:rPr>
+          <w:rFonts w:ascii="Times New Roman" w:hAnsi="Times New Roman" w:cs="Times New Roman"/>
+          <w:sz w:val="24"/>
+          <w:szCs w:val="24"/>
+        </w:rPr>
+        <w:t xml:space="preserve">.There are </w:t>
+      </w:r>
+      <w:r>
+        <w:rPr>
+          <w:rFonts w:ascii="Times New Roman" w:hAnsi="Times New Roman" w:cs="Times New Roman"/>
+          <w:sz w:val="24"/>
+          <w:szCs w:val="24"/>
+        </w:rPr>
+        <w:t>salad</w:t>
+      </w:r>
+      <w:r>
+        <w:rPr>
+          <w:rFonts w:ascii="Times New Roman" w:hAnsi="Times New Roman" w:cs="Times New Roman"/>
+          <w:sz w:val="24"/>
+          <w:szCs w:val="24"/>
+        </w:rPr>
+        <w:t>s</w:t>
+      </w:r>
+      <w:r>
+        <w:rPr>
+          <w:rFonts w:ascii="Times New Roman" w:hAnsi="Times New Roman" w:cs="Times New Roman"/>
+          <w:sz w:val="24"/>
+          <w:szCs w:val="24"/>
+        </w:rPr>
+        <w:t>.</w:t>
+      </w:r>
+    </w:p>
+    <w:p>
+      <w:pPr>
+        <w:rPr>
+          <w:rFonts w:ascii="Times New Roman" w:hAnsi="Times New Roman" w:cs="Times New Roman"/>
+          <w:sz w:val="24"/>
+          <w:szCs w:val="24"/>
+        </w:rPr>
+      </w:pPr>
+      <w:r>
+        <w:rPr>
+          <w:rFonts w:ascii="Times New Roman" w:hAnsi="Times New Roman" w:cs="Times New Roman"/>
+          <w:sz w:val="24"/>
+          <w:szCs w:val="24"/>
+        </w:rPr>
+        <w:t>Is there an old menu I can order from?</w:t>
+      </w:r>
+    </w:p>
+    <w:p>
+      <w:pPr>
+        <w:rPr>
+          <w:rFonts w:ascii="Times New Roman" w:hAnsi="Times New Roman" w:cs="Times New Roman"/>
+          <w:sz w:val="24"/>
+          <w:szCs w:val="24"/>
+        </w:rPr>
+      </w:pPr>
+      <w:r>
+        <w:rPr>
+          <w:rFonts w:ascii="Times New Roman" w:hAnsi="Times New Roman" w:cs="Times New Roman"/>
+          <w:sz w:val="24"/>
+          <w:szCs w:val="24"/>
+        </w:rPr>
+        <w:t xml:space="preserve">I’m sorry. </w:t>
+      </w:r>
+      <w:r>
+        <w:rPr>
+          <w:rFonts w:ascii="Times New Roman" w:hAnsi="Times New Roman" w:cs="Times New Roman"/>
+          <w:sz w:val="24"/>
+          <w:szCs w:val="24"/>
+        </w:rPr>
+        <w:t>There is only the new menu.</w:t>
+      </w:r>
+    </w:p>
+    <w:p>
+      <w:pPr>
+        <w:rPr>
+          <w:rFonts w:ascii="Times New Roman" w:hAnsi="Times New Roman" w:cs="Times New Roman"/>
+          <w:sz w:val="24"/>
+          <w:szCs w:val="24"/>
+        </w:rPr>
+      </w:pPr>
+      <w:r>
+        <w:rPr>
+          <w:rFonts w:ascii="Times New Roman" w:hAnsi="Times New Roman" w:cs="Times New Roman"/>
+          <w:sz w:val="24"/>
+          <w:szCs w:val="24"/>
+        </w:rPr>
+        <w:t>Well, There is a restaurant across the street</w:t>
+      </w:r>
+    </w:p>
+    <w:p>
+      <w:pPr>
+        <w:rPr>
+          <w:rFonts w:ascii="Times New Roman" w:hAnsi="Times New Roman" w:cs="Times New Roman"/>
+          <w:sz w:val="24"/>
+          <w:szCs w:val="24"/>
+        </w:rPr>
+      </w:pPr>
+      <w:r>
+        <w:rPr>
+          <w:rFonts w:ascii="Times New Roman" w:hAnsi="Times New Roman" w:cs="Times New Roman"/>
+          <w:sz w:val="24"/>
+          <w:szCs w:val="24"/>
+        </w:rPr>
+        <w:t>Fine. You can go there.</w:t>
+      </w:r>
+    </w:p>
+    <w:p>
+      <w:pPr>
+        <w:rPr>
+          <w:rFonts w:ascii="Times New Roman" w:hAnsi="Times New Roman" w:cs="Times New Roman"/>
+          <w:sz w:val="24"/>
+          <w:szCs w:val="24"/>
+        </w:rPr>
+      </w:pPr>
+    </w:p>
+    <w:p>
+      <w:pPr>
+        <w:rPr>
+          <w:rFonts w:ascii="Times New Roman" w:hAnsi="Times New Roman" w:cs="Times New Roman"/>
+          <w:sz w:val="24"/>
+          <w:szCs w:val="24"/>
+        </w:rPr>
+      </w:pPr>
+      <w:r>
+        <w:rPr>
+          <w:rFonts w:ascii="Times New Roman" w:hAnsi="Times New Roman" w:cs="Times New Roman"/>
+          <w:noProof/>
+          <w:sz w:val="24"/>
+          <w:szCs w:val="24"/>
+          <w:lang w:eastAsia="en-US"/>
+        </w:rPr>
+        <w:drawing>
+          <wp:inline distT="0" distB="0" distL="0" distR="0" wp14:anchorId="019BCC4D" wp14:editId="02E21578">
+            <wp:extent cx="4048125" cy="3962400"/>
+            <wp:effectExtent l="0" t="0" r="9525" b="0"/>
+            <wp:docPr id="1" name="Picture 1"/>
+            <wp:cNvGraphicFramePr>
+              <a:graphicFrameLocks xmlns:a="http://schemas.openxmlformats.org/drawingml/2006/main" noChangeAspect="1"/>
+            </wp:cNvGraphicFramePr>
+            <a:graphic xmlns:a="http://schemas.openxmlformats.org/drawingml/2006/main">
+              <a:graphicData uri="http://schemas.openxmlformats.org/drawingml/2006/picture">
+                <pic:pic xmlns:pic="http://schemas.openxmlformats.org/drawingml/2006/picture">
+                  <pic:nvPicPr>
+                    <pic:cNvPr id="1" name=""/>
+                    <pic:cNvPicPr/>
+                  </pic:nvPicPr>
+                  <pic:blipFill>
+                    <a:blip r:embed="rId7"/>
+                    <a:stretch>
+                      <a:fillRect/>
+                    </a:stretch>
+                  </pic:blipFill>
+                  <pic:spPr>
+                    <a:xfrm>
+                      <a:off x="0" y="0"/>
+                      <a:ext cx="4048125" cy="3962400"/>
+                    </a:xfrm>
+                    <a:prstGeom prst="rect">
+                      <a:avLst/>
+                    </a:prstGeom>
+                  </pic:spPr>
+                </pic:pic>
+              </a:graphicData>
+            </a:graphic>
+          </wp:inline>
+        </w:drawing>
+      </w:r>
+    </w:p>
+    <w:p>
+      <w:pPr>
+        <w:rPr>
+          <w:rFonts w:ascii="Times New Roman" w:hAnsi="Times New Roman" w:cs="Times New Roman"/>
+          <w:color w:val="222222"/>
+          <w:sz w:val="24"/>
+          <w:szCs w:val="24"/>
+          <w:shd w:val="clear" w:color="auto" w:fill="FFFFFF"/>
+        </w:rPr>
+      </w:pPr>
+    </w:p>
+    <w:p>
+      <w:pPr>
+        <w:rPr>
+          <w:rFonts w:ascii="Times New Roman" w:hAnsi="Times New Roman" w:cs="Times New Roman"/>
+          <w:sz w:val="24"/>
+          <w:szCs w:val="24"/>
+        </w:rPr>
+      </w:pPr>
+      <w:r>
+        <w:rPr>
+          <w:rFonts w:ascii="Times New Roman" w:hAnsi="Times New Roman" w:cs="Times New Roman"/>
+          <w:sz w:val="24"/>
+          <w:szCs w:val="24"/>
+        </w:rPr>
+        <w:t>cheese pie</w:t>
+      </w:r>
+    </w:p>
+    <w:p>
+      <w:pPr>
+        <w:rPr>
+          <w:rFonts w:ascii="Times New Roman" w:hAnsi="Times New Roman" w:cs="Times New Roman"/>
+          <w:sz w:val="24"/>
+          <w:szCs w:val="24"/>
+        </w:rPr>
+      </w:pPr>
+      <w:r>
+        <w:rPr>
+          <w:rFonts w:ascii="Times New Roman" w:hAnsi="Times New Roman" w:cs="Times New Roman"/>
+          <w:sz w:val="24"/>
+          <w:szCs w:val="24"/>
+        </w:rPr>
+        <w:t>Does the new menu have soup?</w:t>
+      </w:r>
+    </w:p>
+    <w:p>
+      <w:pPr>
+        <w:rPr>
+          <w:rFonts w:ascii="Times New Roman" w:hAnsi="Times New Roman" w:cs="Times New Roman"/>
+          <w:sz w:val="24"/>
+          <w:szCs w:val="24"/>
+        </w:rPr>
+      </w:pPr>
+      <w:r>
+        <w:rPr>
+          <w:rFonts w:ascii="Times New Roman" w:hAnsi="Times New Roman" w:cs="Times New Roman"/>
+          <w:sz w:val="24"/>
+          <w:szCs w:val="24"/>
+        </w:rPr>
+        <w:t>The park next to our office is nice!</w:t>
+      </w:r>
+    </w:p>
+    <w:p>
+      <w:pPr>
+        <w:rPr>
+          <w:rFonts w:ascii="Times New Roman" w:hAnsi="Times New Roman" w:cs="Times New Roman"/>
+          <w:sz w:val="24"/>
+          <w:szCs w:val="24"/>
+        </w:rPr>
+      </w:pPr>
+      <w:r>
+        <w:rPr>
+          <w:rFonts w:ascii="Times New Roman" w:hAnsi="Times New Roman" w:cs="Times New Roman"/>
+          <w:sz w:val="24"/>
+          <w:szCs w:val="24"/>
+        </w:rPr>
+        <w:lastRenderedPageBreak/>
+        <w:t>There are three seats.</w:t>
+      </w:r>
+    </w:p>
+    <w:p>
+      <w:pPr>
+        <w:rPr>
+          <w:rFonts w:ascii="Times New Roman" w:hAnsi="Times New Roman" w:cs="Times New Roman"/>
+          <w:sz w:val="24"/>
+          <w:szCs w:val="24"/>
+        </w:rPr>
+      </w:pPr>
+      <w:r>
+        <w:rPr>
+          <w:rFonts w:ascii="Times New Roman" w:hAnsi="Times New Roman" w:cs="Times New Roman"/>
+          <w:sz w:val="24"/>
+          <w:szCs w:val="24"/>
+        </w:rPr>
+        <w:t>There are two people in the office.</w:t>
+      </w:r>
+    </w:p>
+    <w:p>
+      <w:pPr>
+        <w:rPr>
+          <w:rFonts w:ascii="Times New Roman" w:hAnsi="Times New Roman" w:cs="Times New Roman"/>
+          <w:sz w:val="24"/>
+          <w:szCs w:val="24"/>
+        </w:rPr>
+      </w:pPr>
+      <w:r>
+        <w:rPr>
+          <w:rFonts w:ascii="Times New Roman" w:hAnsi="Times New Roman" w:cs="Times New Roman"/>
+          <w:sz w:val="24"/>
+          <w:szCs w:val="24"/>
+        </w:rPr>
+        <w:t>Is there any coffee?</w:t>
+      </w:r>
+    </w:p>
+    <w:p>
+      <w:pPr>
+        <w:rPr>
+          <w:rFonts w:ascii="Times New Roman" w:hAnsi="Times New Roman" w:cs="Times New Roman"/>
+          <w:color w:val="222222"/>
+          <w:sz w:val="24"/>
+          <w:szCs w:val="24"/>
+          <w:shd w:val="clear" w:color="auto" w:fill="FFFFFF"/>
+        </w:rPr>
+      </w:pPr>
+      <w:r>
+        <w:rPr>
+          <w:rFonts w:ascii="Times New Roman" w:hAnsi="Times New Roman" w:cs="Times New Roman"/>
+          <w:color w:val="222222"/>
+          <w:sz w:val="24"/>
+          <w:szCs w:val="24"/>
+          <w:shd w:val="clear" w:color="auto" w:fill="FFFFFF"/>
+        </w:rPr>
+        <w:t>Is there a subway?</w:t>
+      </w:r>
+    </w:p>
+    <w:p>
+      <w:pPr>
+        <w:rPr>
+          <w:rFonts w:ascii="Times New Roman" w:hAnsi="Times New Roman" w:cs="Times New Roman"/>
+          <w:color w:val="222222"/>
+          <w:sz w:val="24"/>
+          <w:szCs w:val="24"/>
+          <w:shd w:val="clear" w:color="auto" w:fill="FFFFFF"/>
+        </w:rPr>
+      </w:pPr>
+    </w:p>
+    <w:p>
+      <w:pPr>
+        <w:rPr>
+          <w:rFonts w:ascii="Times New Roman" w:hAnsi="Times New Roman" w:cs="Times New Roman"/>
+          <w:color w:val="222222"/>
+          <w:sz w:val="24"/>
+          <w:szCs w:val="24"/>
+          <w:shd w:val="clear" w:color="auto" w:fill="FFFFFF"/>
+        </w:rPr>
+      </w:pPr>
+      <w:r>
+        <w:rPr>
+          <w:rFonts w:ascii="Times New Roman" w:hAnsi="Times New Roman" w:cs="Times New Roman"/>
+          <w:color w:val="222222"/>
+          <w:sz w:val="24"/>
+          <w:szCs w:val="24"/>
+          <w:shd w:val="clear" w:color="auto" w:fill="FFFFFF"/>
+        </w:rPr>
+        <w:t xml:space="preserve">A: Does the menu have </w:t>
+      </w:r>
+      <w:r>
+        <w:rPr>
+          <w:rFonts w:ascii="Times New Roman" w:hAnsi="Times New Roman" w:cs="Times New Roman"/>
+          <w:color w:val="222222"/>
+          <w:sz w:val="24"/>
+          <w:szCs w:val="24"/>
+          <w:shd w:val="clear" w:color="auto" w:fill="FFFFFF"/>
+        </w:rPr>
+        <w:t>sandwiches.</w:t>
+      </w:r>
+    </w:p>
+    <w:p>
+      <w:pPr>
+        <w:rPr>
+          <w:rFonts w:ascii="Times New Roman" w:hAnsi="Times New Roman" w:cs="Times New Roman"/>
+          <w:color w:val="222222"/>
+          <w:sz w:val="24"/>
+          <w:szCs w:val="24"/>
+          <w:shd w:val="clear" w:color="auto" w:fill="FFFFFF"/>
+        </w:rPr>
+      </w:pPr>
+      <w:r>
+        <w:rPr>
+          <w:rFonts w:ascii="Times New Roman" w:hAnsi="Times New Roman" w:cs="Times New Roman"/>
+          <w:color w:val="222222"/>
+          <w:sz w:val="24"/>
+          <w:szCs w:val="24"/>
+          <w:shd w:val="clear" w:color="auto" w:fill="FFFFFF"/>
+        </w:rPr>
+        <w:t>B: It does. We have cheese on bread.</w:t>
+      </w:r>
+    </w:p>
+    <w:p>
+      <w:pPr>
+        <w:rPr>
+          <w:rFonts w:ascii="Times New Roman" w:hAnsi="Times New Roman" w:cs="Times New Roman"/>
+          <w:color w:val="222222"/>
+          <w:sz w:val="24"/>
+          <w:szCs w:val="24"/>
+          <w:shd w:val="clear" w:color="auto" w:fill="FFFFFF"/>
+        </w:rPr>
+      </w:pPr>
+    </w:p>
+    <w:p>
+      <w:pPr>
+        <w:rPr>
+          <w:rFonts w:ascii="Times New Roman" w:hAnsi="Times New Roman" w:cs="Times New Roman"/>
+          <w:color w:val="222222"/>
+          <w:sz w:val="24"/>
+          <w:szCs w:val="24"/>
+          <w:shd w:val="clear" w:color="auto" w:fill="FFFFFF"/>
+        </w:rPr>
+      </w:pPr>
+      <w:r>
+        <w:rPr>
+          <w:rFonts w:ascii="Times New Roman" w:hAnsi="Times New Roman" w:cs="Times New Roman"/>
+          <w:color w:val="222222"/>
+          <w:sz w:val="24"/>
+          <w:szCs w:val="24"/>
+          <w:shd w:val="clear" w:color="auto" w:fill="FFFFFF"/>
+        </w:rPr>
+        <w:t>A: What’s in that salad?</w:t>
+      </w:r>
+    </w:p>
+    <w:p>
+      <w:pPr>
+        <w:rPr>
+          <w:rFonts w:ascii="Times New Roman" w:hAnsi="Times New Roman" w:cs="Times New Roman"/>
+          <w:color w:val="222222"/>
+          <w:sz w:val="24"/>
+          <w:szCs w:val="24"/>
+          <w:shd w:val="clear" w:color="auto" w:fill="FFFFFF"/>
+        </w:rPr>
+      </w:pPr>
+      <w:r>
+        <w:rPr>
+          <w:rFonts w:ascii="Times New Roman" w:hAnsi="Times New Roman" w:cs="Times New Roman"/>
+          <w:color w:val="222222"/>
+          <w:sz w:val="24"/>
+          <w:szCs w:val="24"/>
+          <w:shd w:val="clear" w:color="auto" w:fill="FFFFFF"/>
+        </w:rPr>
+        <w:t xml:space="preserve">B: It has </w:t>
+      </w:r>
+      <w:r>
+        <w:rPr>
+          <w:rFonts w:ascii="Times New Roman" w:hAnsi="Times New Roman" w:cs="Times New Roman"/>
+          <w:color w:val="222222"/>
+          <w:sz w:val="24"/>
+          <w:szCs w:val="24"/>
+          <w:shd w:val="clear" w:color="auto" w:fill="FFFFFF"/>
+        </w:rPr>
+        <w:t>lettuce and tomatoes.</w:t>
+      </w:r>
+    </w:p>
+    <w:p>
+      <w:pPr>
+        <w:rPr>
+          <w:rFonts w:ascii="Times New Roman" w:hAnsi="Times New Roman" w:cs="Times New Roman"/>
+          <w:color w:val="222222"/>
+          <w:sz w:val="24"/>
+          <w:szCs w:val="24"/>
+          <w:shd w:val="clear" w:color="auto" w:fill="FFFFFF"/>
+        </w:rPr>
+      </w:pPr>
+    </w:p>
+    <w:p>
+      <w:pPr>
+        <w:rPr>
+          <w:rFonts w:ascii="Times New Roman" w:hAnsi="Times New Roman" w:cs="Times New Roman"/>
+          <w:color w:val="222222"/>
+          <w:sz w:val="24"/>
+          <w:szCs w:val="24"/>
+          <w:shd w:val="clear" w:color="auto" w:fill="FFFFFF"/>
+        </w:rPr>
+      </w:pPr>
+      <w:r>
+        <w:rPr>
+          <w:rFonts w:ascii="Times New Roman" w:hAnsi="Times New Roman" w:cs="Times New Roman"/>
+          <w:color w:val="222222"/>
+          <w:sz w:val="24"/>
+          <w:szCs w:val="24"/>
+          <w:shd w:val="clear" w:color="auto" w:fill="FFFFFF"/>
+        </w:rPr>
+        <w:t>That’s a nice pizza.</w:t>
+      </w:r>
+    </w:p>
+    <w:p>
+      <w:pPr>
+        <w:rPr>
+          <w:rFonts w:ascii="Times New Roman" w:hAnsi="Times New Roman" w:cs="Times New Roman"/>
+          <w:color w:val="222222"/>
+          <w:sz w:val="24"/>
+          <w:szCs w:val="24"/>
+          <w:shd w:val="clear" w:color="auto" w:fill="FFFFFF"/>
+        </w:rPr>
+      </w:pPr>
+      <w:r>
+        <w:rPr>
+          <w:rFonts w:ascii="Times New Roman" w:hAnsi="Times New Roman" w:cs="Times New Roman"/>
+          <w:color w:val="222222"/>
+          <w:sz w:val="24"/>
+          <w:szCs w:val="24"/>
+          <w:shd w:val="clear" w:color="auto" w:fill="FFFFFF"/>
+        </w:rPr>
+        <w:t>Yes. The pizza from Gino’s is excellent.</w:t>
+      </w:r>
+    </w:p>
+    <w:p>
+      <w:pPr>
+        <w:rPr>
+          <w:rFonts w:ascii="Times New Roman" w:hAnsi="Times New Roman" w:cs="Times New Roman"/>
+          <w:color w:val="222222"/>
+          <w:sz w:val="24"/>
+          <w:szCs w:val="24"/>
+          <w:shd w:val="clear" w:color="auto" w:fill="FFFFFF"/>
+        </w:rPr>
+      </w:pPr>
+    </w:p>
+    <w:p>
+      <w:pPr>
+        <w:rPr>
+          <w:rFonts w:ascii="Times New Roman" w:hAnsi="Times New Roman" w:cs="Times New Roman"/>
+          <w:color w:val="222222"/>
+          <w:sz w:val="24"/>
+          <w:szCs w:val="24"/>
+          <w:shd w:val="clear" w:color="auto" w:fill="FFFFFF"/>
+        </w:rPr>
+      </w:pPr>
+      <w:r>
+        <w:rPr>
+          <w:rFonts w:ascii="Times New Roman" w:hAnsi="Times New Roman" w:cs="Times New Roman"/>
+          <w:color w:val="222222"/>
+          <w:sz w:val="24"/>
+          <w:szCs w:val="24"/>
+          <w:shd w:val="clear" w:color="auto" w:fill="FFFFFF"/>
+        </w:rPr>
+        <w:t>I would like a pizza for dinner.</w:t>
+      </w:r>
+    </w:p>
+    <w:p>
+      <w:pPr>
+        <w:rPr>
+          <w:rFonts w:ascii="Times New Roman" w:hAnsi="Times New Roman" w:cs="Times New Roman"/>
+          <w:color w:val="222222"/>
+          <w:sz w:val="24"/>
+          <w:szCs w:val="24"/>
+          <w:shd w:val="clear" w:color="auto" w:fill="FFFFFF"/>
+        </w:rPr>
+      </w:pPr>
+      <w:r>
+        <w:rPr>
+          <w:rFonts w:ascii="Times New Roman" w:hAnsi="Times New Roman" w:cs="Times New Roman"/>
+          <w:color w:val="222222"/>
+          <w:sz w:val="24"/>
+          <w:szCs w:val="24"/>
+          <w:shd w:val="clear" w:color="auto" w:fill="FFFFFF"/>
+        </w:rPr>
+        <w:t>Okay , let’s get lots of cheese on it.</w:t>
+      </w:r>
+    </w:p>
+    <w:p>
+      <w:pPr>
+        <w:rPr>
+          <w:rFonts w:ascii="Times New Roman" w:hAnsi="Times New Roman" w:cs="Times New Roman"/>
+          <w:color w:val="222222"/>
+          <w:sz w:val="24"/>
+          <w:szCs w:val="24"/>
+          <w:shd w:val="clear" w:color="auto" w:fill="FFFFFF"/>
+        </w:rPr>
+      </w:pPr>
+    </w:p>
+    <w:p>
+      <w:pPr>
+        <w:rPr>
+          <w:rFonts w:ascii="Times New Roman" w:hAnsi="Times New Roman" w:cs="Times New Roman"/>
+          <w:color w:val="222222"/>
+          <w:sz w:val="24"/>
+          <w:szCs w:val="24"/>
+          <w:shd w:val="clear" w:color="auto" w:fill="FFFFFF"/>
+        </w:rPr>
+      </w:pPr>
+      <w:r>
+        <w:rPr>
+          <w:rFonts w:ascii="Times New Roman" w:hAnsi="Times New Roman" w:cs="Times New Roman"/>
+          <w:color w:val="222222"/>
+          <w:sz w:val="24"/>
+          <w:szCs w:val="24"/>
+          <w:shd w:val="clear" w:color="auto" w:fill="FFFFFF"/>
+        </w:rPr>
+        <w:t>The landlord doesn’t like your cat.</w:t>
+      </w:r>
+    </w:p>
+    <w:p>
+      <w:pPr>
+        <w:rPr>
+          <w:rFonts w:ascii="Times New Roman" w:hAnsi="Times New Roman" w:cs="Times New Roman"/>
+          <w:color w:val="222222"/>
+          <w:sz w:val="24"/>
+          <w:szCs w:val="24"/>
+          <w:shd w:val="clear" w:color="auto" w:fill="FFFFFF"/>
+        </w:rPr>
+      </w:pPr>
+      <w:r>
+        <w:rPr>
+          <w:rFonts w:ascii="Times New Roman" w:hAnsi="Times New Roman" w:cs="Times New Roman"/>
+          <w:color w:val="222222"/>
+          <w:sz w:val="24"/>
+          <w:szCs w:val="24"/>
+          <w:shd w:val="clear" w:color="auto" w:fill="FFFFFF"/>
+        </w:rPr>
+        <w:t>Why?Ny cat is clean and quiet.</w:t>
+      </w:r>
+    </w:p>
+    <w:p>
+      <w:pPr>
+        <w:rPr>
+          <w:rFonts w:ascii="Times New Roman" w:hAnsi="Times New Roman" w:cs="Times New Roman"/>
+          <w:color w:val="222222"/>
+          <w:sz w:val="24"/>
+          <w:szCs w:val="24"/>
+          <w:shd w:val="clear" w:color="auto" w:fill="FFFFFF"/>
+        </w:rPr>
+      </w:pPr>
+    </w:p>
+    <w:p>
+      <w:pPr>
+        <w:rPr>
+          <w:rFonts w:ascii="Times New Roman" w:hAnsi="Times New Roman" w:cs="Times New Roman"/>
+          <w:color w:val="222222"/>
+          <w:sz w:val="24"/>
+          <w:szCs w:val="24"/>
+          <w:shd w:val="clear" w:color="auto" w:fill="FFFFFF"/>
+        </w:rPr>
+      </w:pPr>
+      <w:r>
+        <w:rPr>
+          <w:rFonts w:ascii="Times New Roman" w:hAnsi="Times New Roman" w:cs="Times New Roman"/>
+          <w:color w:val="222222"/>
+          <w:sz w:val="24"/>
+          <w:szCs w:val="24"/>
+          <w:shd w:val="clear" w:color="auto" w:fill="FFFFFF"/>
+        </w:rPr>
+        <w:t>Do you have a new landlord?</w:t>
+      </w:r>
+    </w:p>
+    <w:p>
+      <w:pPr>
+        <w:rPr>
+          <w:rFonts w:ascii="Times New Roman" w:hAnsi="Times New Roman" w:cs="Times New Roman"/>
+          <w:color w:val="222222"/>
+          <w:sz w:val="24"/>
+          <w:szCs w:val="24"/>
+          <w:shd w:val="clear" w:color="auto" w:fill="FFFFFF"/>
+        </w:rPr>
+      </w:pPr>
+      <w:r>
+        <w:rPr>
+          <w:rFonts w:ascii="Times New Roman" w:hAnsi="Times New Roman" w:cs="Times New Roman"/>
+          <w:color w:val="222222"/>
+          <w:sz w:val="24"/>
+          <w:szCs w:val="24"/>
+          <w:shd w:val="clear" w:color="auto" w:fill="FFFFFF"/>
+        </w:rPr>
+        <w:t>No, the old landlord still lives in the building</w:t>
+      </w:r>
+      <w:r>
+        <w:rPr>
+          <w:rFonts w:ascii="Times New Roman" w:hAnsi="Times New Roman" w:cs="Times New Roman"/>
+          <w:color w:val="222222"/>
+          <w:sz w:val="24"/>
+          <w:szCs w:val="24"/>
+          <w:shd w:val="clear" w:color="auto" w:fill="FFFFFF"/>
+        </w:rPr>
+        <w:t>.</w:t>
+      </w:r>
+    </w:p>
+    <w:p>
+      <w:pPr>
+        <w:rPr>
+          <w:rFonts w:ascii="Times New Roman" w:hAnsi="Times New Roman" w:cs="Times New Roman"/>
+          <w:color w:val="222222"/>
+          <w:sz w:val="24"/>
+          <w:szCs w:val="24"/>
+          <w:shd w:val="clear" w:color="auto" w:fill="FFFFFF"/>
+        </w:rPr>
+      </w:pPr>
+    </w:p>
+    <w:p>
+      <w:pPr>
+        <w:rPr>
+          <w:rFonts w:ascii="Times New Roman" w:hAnsi="Times New Roman" w:cs="Times New Roman"/>
+          <w:sz w:val="24"/>
+          <w:szCs w:val="24"/>
+        </w:rPr>
+      </w:pPr>
+      <w:r>
+        <w:rPr>
+          <w:rFonts w:ascii="Times New Roman" w:hAnsi="Times New Roman" w:cs="Times New Roman"/>
+          <w:sz w:val="24"/>
+          <w:szCs w:val="24"/>
+        </w:rPr>
+        <w:t>Is there an electronic store next to the restaurant</w:t>
+      </w:r>
+    </w:p>
+    <w:p>
+      <w:pPr>
+        <w:rPr>
+          <w:rFonts w:ascii="Times New Roman" w:hAnsi="Times New Roman" w:cs="Times New Roman"/>
+          <w:sz w:val="24"/>
+          <w:szCs w:val="24"/>
+        </w:rPr>
+      </w:pPr>
+      <w:r>
+        <w:rPr>
+          <w:rFonts w:ascii="Times New Roman" w:hAnsi="Times New Roman" w:cs="Times New Roman"/>
+          <w:sz w:val="24"/>
+          <w:szCs w:val="24"/>
+        </w:rPr>
+        <w:t>I don't like the new menu. that cheese donut is disgusting!</w:t>
+      </w:r>
+    </w:p>
+    <w:p>
+      <w:pPr>
+        <w:rPr>
+          <w:rFonts w:ascii="Times New Roman" w:hAnsi="Times New Roman" w:cs="Times New Roman"/>
+          <w:sz w:val="24"/>
+          <w:szCs w:val="24"/>
+        </w:rPr>
+      </w:pPr>
+    </w:p>
+    <w:p>
+      <w:pPr>
+        <w:rPr>
+          <w:rFonts w:ascii="Times New Roman" w:hAnsi="Times New Roman" w:cs="Times New Roman"/>
+          <w:sz w:val="24"/>
+          <w:szCs w:val="24"/>
+        </w:rPr>
+      </w:pPr>
+      <w:r>
+        <w:rPr>
+          <w:rFonts w:ascii="Times New Roman" w:hAnsi="Times New Roman" w:cs="Times New Roman"/>
+          <w:sz w:val="24"/>
+          <w:szCs w:val="24"/>
+        </w:rPr>
+        <w:t>Is there a problem with your food?</w:t>
+      </w:r>
+    </w:p>
+    <w:p>
+      <w:pPr>
+        <w:rPr>
+          <w:rFonts w:ascii="Times New Roman" w:hAnsi="Times New Roman" w:cs="Times New Roman"/>
+          <w:sz w:val="24"/>
+          <w:szCs w:val="24"/>
+        </w:rPr>
+      </w:pPr>
+      <w:r>
+        <w:rPr>
+          <w:rFonts w:ascii="Times New Roman" w:hAnsi="Times New Roman" w:cs="Times New Roman"/>
+          <w:sz w:val="24"/>
+          <w:szCs w:val="24"/>
+        </w:rPr>
+        <w:t>--&gt; No, t</w:t>
+      </w:r>
+      <w:r>
+        <w:rPr>
+          <w:rFonts w:ascii="Times New Roman" w:hAnsi="Times New Roman" w:cs="Times New Roman"/>
+          <w:sz w:val="24"/>
+          <w:szCs w:val="24"/>
+        </w:rPr>
+        <w:t>h</w:t>
+      </w:r>
+      <w:r>
+        <w:rPr>
+          <w:rFonts w:ascii="Times New Roman" w:hAnsi="Times New Roman" w:cs="Times New Roman"/>
+          <w:sz w:val="24"/>
+          <w:szCs w:val="24"/>
+        </w:rPr>
+        <w:t>e</w:t>
+      </w:r>
+      <w:r>
+        <w:rPr>
+          <w:rFonts w:ascii="Times New Roman" w:hAnsi="Times New Roman" w:cs="Times New Roman"/>
+          <w:sz w:val="24"/>
+          <w:szCs w:val="24"/>
+        </w:rPr>
+        <w:t xml:space="preserve"> soup and salad are excellent</w:t>
+      </w:r>
+      <w:r>
+        <w:rPr>
+          <w:rFonts w:ascii="Times New Roman" w:hAnsi="Times New Roman" w:cs="Times New Roman"/>
+          <w:sz w:val="24"/>
+          <w:szCs w:val="24"/>
+        </w:rPr>
+        <w:t>.</w:t>
+      </w:r>
+    </w:p>
+    <w:p>
+      <w:pPr>
+        <w:rPr>
+          <w:rFonts w:ascii="Times New Roman" w:hAnsi="Times New Roman" w:cs="Times New Roman"/>
+          <w:sz w:val="24"/>
+          <w:szCs w:val="24"/>
+        </w:rPr>
+      </w:pPr>
+    </w:p>
+    <w:p>
+      <w:pPr>
+        <w:rPr>
+          <w:rFonts w:ascii="Times New Roman" w:hAnsi="Times New Roman" w:cs="Times New Roman"/>
+          <w:color w:val="222222"/>
+          <w:sz w:val="24"/>
+          <w:szCs w:val="24"/>
+          <w:shd w:val="clear" w:color="auto" w:fill="FFFFFF"/>
+        </w:rPr>
+      </w:pPr>
+      <w:r>
+        <w:rPr>
+          <w:rFonts w:ascii="Times New Roman" w:hAnsi="Times New Roman" w:cs="Times New Roman"/>
+          <w:color w:val="222222"/>
+          <w:sz w:val="24"/>
+          <w:szCs w:val="24"/>
+          <w:shd w:val="clear" w:color="auto" w:fill="FFFFFF"/>
+        </w:rPr>
+        <w:t>Do you have any pies today?</w:t>
+      </w:r>
+    </w:p>
+    <w:p>
+      <w:pPr>
+        <w:rPr>
+          <w:rFonts w:ascii="Times New Roman" w:hAnsi="Times New Roman" w:cs="Times New Roman"/>
+          <w:color w:val="222222"/>
+          <w:sz w:val="24"/>
+          <w:szCs w:val="24"/>
+          <w:shd w:val="clear" w:color="auto" w:fill="FFFFFF"/>
+        </w:rPr>
+      </w:pPr>
+      <w:r>
+        <w:rPr>
+          <w:rFonts w:ascii="Times New Roman" w:hAnsi="Times New Roman" w:cs="Times New Roman"/>
+          <w:color w:val="222222"/>
+          <w:sz w:val="24"/>
+          <w:szCs w:val="24"/>
+          <w:shd w:val="clear" w:color="auto" w:fill="FFFFFF"/>
+        </w:rPr>
+        <w:t>Yes, there are two today; chicken with vegetables and beef with carrots.</w:t>
+      </w:r>
+    </w:p>
+    <w:p>
+      <w:pPr>
+        <w:rPr>
+          <w:rFonts w:ascii="Times New Roman" w:hAnsi="Times New Roman" w:cs="Times New Roman"/>
+          <w:color w:val="222222"/>
+          <w:sz w:val="24"/>
+          <w:szCs w:val="24"/>
+          <w:shd w:val="clear" w:color="auto" w:fill="FFFFFF"/>
+        </w:rPr>
+      </w:pPr>
+    </w:p>
+    <w:p>
+      <w:pPr>
+        <w:rPr>
+          <w:rFonts w:ascii="Times New Roman" w:hAnsi="Times New Roman" w:cs="Times New Roman"/>
+          <w:color w:val="222222"/>
+          <w:sz w:val="24"/>
+          <w:szCs w:val="24"/>
+          <w:shd w:val="clear" w:color="auto" w:fill="FFFFFF"/>
+        </w:rPr>
+      </w:pPr>
+      <w:r>
+        <w:rPr>
+          <w:rFonts w:ascii="Times New Roman" w:hAnsi="Times New Roman" w:cs="Times New Roman"/>
+          <w:color w:val="222222"/>
+          <w:sz w:val="24"/>
+          <w:szCs w:val="24"/>
+          <w:shd w:val="clear" w:color="auto" w:fill="FFFFFF"/>
+        </w:rPr>
+        <w:t>Can I please have a cola to drink?</w:t>
+      </w:r>
+    </w:p>
+    <w:p>
+      <w:pPr>
+        <w:rPr>
+          <w:rFonts w:ascii="Times New Roman" w:hAnsi="Times New Roman" w:cs="Times New Roman"/>
+          <w:color w:val="222222"/>
+          <w:sz w:val="24"/>
+          <w:szCs w:val="24"/>
+          <w:shd w:val="clear" w:color="auto" w:fill="FFFFFF"/>
+        </w:rPr>
+      </w:pPr>
+      <w:r>
+        <w:rPr>
+          <w:rFonts w:ascii="Times New Roman" w:hAnsi="Times New Roman" w:cs="Times New Roman"/>
+          <w:color w:val="222222"/>
+          <w:sz w:val="24"/>
+          <w:szCs w:val="24"/>
+          <w:shd w:val="clear" w:color="auto" w:fill="FFFFFF"/>
+        </w:rPr>
+        <w:t>I’m sorry, there isn’t any, but we have juice.</w:t>
+      </w:r>
+    </w:p>
+    <w:p>
+      <w:pPr>
+        <w:rPr>
+          <w:rFonts w:ascii="Times New Roman" w:hAnsi="Times New Roman" w:cs="Times New Roman"/>
+          <w:color w:val="222222"/>
+          <w:sz w:val="24"/>
+          <w:szCs w:val="24"/>
+          <w:shd w:val="clear" w:color="auto" w:fill="FFFFFF"/>
+        </w:rPr>
+      </w:pPr>
+      <w:r>
+        <w:rPr>
+          <w:rFonts w:ascii="Times New Roman" w:hAnsi="Times New Roman" w:cs="Times New Roman"/>
+          <w:color w:val="222222"/>
+          <w:sz w:val="24"/>
+          <w:szCs w:val="24"/>
+          <w:shd w:val="clear" w:color="auto" w:fill="FFFFFF"/>
+        </w:rPr>
+        <w:t>Does your new menu have that great vegetable pasta?</w:t>
+      </w:r>
+    </w:p>
+    <w:p>
+      <w:pPr>
+        <w:rPr>
+          <w:rFonts w:ascii="Times New Roman" w:hAnsi="Times New Roman" w:cs="Times New Roman"/>
+          <w:color w:val="222222"/>
+          <w:sz w:val="24"/>
+          <w:szCs w:val="24"/>
+          <w:shd w:val="clear" w:color="auto" w:fill="FFFFFF"/>
+        </w:rPr>
+      </w:pPr>
+      <w:r>
+        <w:rPr>
+          <w:rFonts w:ascii="Times New Roman" w:hAnsi="Times New Roman" w:cs="Times New Roman"/>
+          <w:color w:val="222222"/>
+          <w:sz w:val="24"/>
+          <w:szCs w:val="24"/>
+          <w:shd w:val="clear" w:color="auto" w:fill="FFFFFF"/>
+        </w:rPr>
+        <w:t>No, but there are a lot of great chicken and duck dishes on it.</w:t>
+      </w:r>
+    </w:p>
+    <w:p>
+      <w:pPr>
+        <w:rPr>
+          <w:rFonts w:ascii="Times New Roman" w:hAnsi="Times New Roman" w:cs="Times New Roman"/>
+          <w:color w:val="222222"/>
+          <w:sz w:val="24"/>
+          <w:szCs w:val="24"/>
+          <w:shd w:val="clear" w:color="auto" w:fill="FFFFFF"/>
+        </w:rPr>
+      </w:pPr>
+    </w:p>
+    <w:p>
+      <w:pPr>
+        <w:rPr>
+          <w:rFonts w:ascii="Times New Roman" w:hAnsi="Times New Roman" w:cs="Times New Roman"/>
+          <w:sz w:val="24"/>
+          <w:szCs w:val="24"/>
+        </w:rPr>
+      </w:pPr>
+      <w:r>
+        <w:rPr>
+          <w:rFonts w:ascii="Times New Roman" w:hAnsi="Times New Roman" w:cs="Times New Roman"/>
+          <w:sz w:val="24"/>
+          <w:szCs w:val="24"/>
+        </w:rPr>
+        <w:t>Yes, there is an electronics store next to my office</w:t>
+      </w:r>
+    </w:p>
+    <w:p>
+      <w:pPr>
+        <w:rPr>
+          <w:rFonts w:ascii="Times New Roman" w:hAnsi="Times New Roman" w:cs="Times New Roman"/>
+          <w:sz w:val="24"/>
+          <w:szCs w:val="24"/>
+        </w:rPr>
+      </w:pPr>
+      <w:r>
+        <w:rPr>
+          <w:rFonts w:ascii="Times New Roman" w:hAnsi="Times New Roman" w:cs="Times New Roman"/>
+          <w:sz w:val="24"/>
+          <w:szCs w:val="24"/>
+        </w:rPr>
+        <w:t>Great. are there cheap laptops at that store? I need a new computer</w:t>
+      </w:r>
+    </w:p>
+    <w:p>
+      <w:pPr>
+        <w:rPr>
+          <w:rFonts w:ascii="Times New Roman" w:hAnsi="Times New Roman" w:cs="Times New Roman"/>
+          <w:sz w:val="24"/>
+          <w:szCs w:val="24"/>
+        </w:rPr>
+      </w:pPr>
+    </w:p>
+    <w:p>
+      <w:pPr>
+        <w:rPr>
+          <w:rFonts w:ascii="Times New Roman" w:hAnsi="Times New Roman" w:cs="Times New Roman"/>
+          <w:sz w:val="24"/>
+          <w:szCs w:val="24"/>
+        </w:rPr>
+      </w:pPr>
+      <w:r>
+        <w:rPr>
+          <w:rFonts w:ascii="Times New Roman" w:hAnsi="Times New Roman" w:cs="Times New Roman"/>
+          <w:sz w:val="24"/>
+          <w:szCs w:val="24"/>
+        </w:rPr>
+        <w:t>I need a pen from the box</w:t>
+      </w:r>
+    </w:p>
+    <w:p>
+      <w:pPr>
+        <w:rPr>
+          <w:rFonts w:ascii="Times New Roman" w:hAnsi="Times New Roman" w:cs="Times New Roman"/>
+          <w:sz w:val="24"/>
+          <w:szCs w:val="24"/>
+        </w:rPr>
+      </w:pPr>
+      <w:r>
+        <w:rPr>
+          <w:rFonts w:ascii="Times New Roman" w:hAnsi="Times New Roman" w:cs="Times New Roman"/>
+          <w:sz w:val="24"/>
+          <w:szCs w:val="24"/>
+        </w:rPr>
+        <w:t>--&gt; Sorry, there's only one and I need it</w:t>
+      </w:r>
+    </w:p>
+    <w:p>
+      <w:pPr>
+        <w:rPr>
+          <w:rFonts w:ascii="Times New Roman" w:hAnsi="Times New Roman" w:cs="Times New Roman"/>
+          <w:sz w:val="24"/>
+          <w:szCs w:val="24"/>
+        </w:rPr>
+      </w:pPr>
+    </w:p>
+    <w:p>
+      <w:pPr>
+        <w:rPr>
+          <w:rFonts w:ascii="Times New Roman" w:hAnsi="Times New Roman" w:cs="Times New Roman"/>
+          <w:sz w:val="24"/>
+          <w:szCs w:val="24"/>
+        </w:rPr>
+      </w:pPr>
+      <w:r>
+        <w:rPr>
+          <w:rFonts w:ascii="Times New Roman" w:hAnsi="Times New Roman" w:cs="Times New Roman"/>
+          <w:sz w:val="24"/>
+          <w:szCs w:val="24"/>
+        </w:rPr>
+        <w:t>I don't have a camera, but I need to take some picures of my family</w:t>
+      </w:r>
+    </w:p>
+    <w:p>
+      <w:pPr>
+        <w:rPr>
+          <w:rFonts w:ascii="Times New Roman" w:hAnsi="Times New Roman" w:cs="Times New Roman"/>
+          <w:sz w:val="24"/>
+          <w:szCs w:val="24"/>
+        </w:rPr>
+      </w:pPr>
+      <w:r>
+        <w:rPr>
+          <w:rFonts w:ascii="Times New Roman" w:hAnsi="Times New Roman" w:cs="Times New Roman"/>
+          <w:sz w:val="24"/>
+          <w:szCs w:val="24"/>
+        </w:rPr>
+        <w:t>--&gt; No problem. There is a store across the street. You can buy one there</w:t>
+      </w:r>
+    </w:p>
+    <w:p>
+      <w:pPr>
+        <w:rPr>
+          <w:rFonts w:ascii="Times New Roman" w:hAnsi="Times New Roman" w:cs="Times New Roman"/>
+          <w:sz w:val="24"/>
+          <w:szCs w:val="24"/>
+        </w:rPr>
+      </w:pPr>
+    </w:p>
+    <w:p>
+      <w:pPr>
+        <w:rPr>
+          <w:rFonts w:ascii="Times New Roman" w:hAnsi="Times New Roman" w:cs="Times New Roman"/>
+          <w:color w:val="222222"/>
+          <w:sz w:val="24"/>
+          <w:szCs w:val="24"/>
+          <w:shd w:val="clear" w:color="auto" w:fill="FFFFFF"/>
+        </w:rPr>
+      </w:pPr>
+      <w:r>
+        <w:rPr>
+          <w:rFonts w:ascii="Times New Roman" w:hAnsi="Times New Roman" w:cs="Times New Roman"/>
+          <w:color w:val="222222"/>
+          <w:sz w:val="24"/>
+          <w:szCs w:val="24"/>
+          <w:shd w:val="clear" w:color="auto" w:fill="FFFFFF"/>
+        </w:rPr>
+        <w:t xml:space="preserve">A: </w:t>
+      </w:r>
+      <w:r>
+        <w:rPr>
+          <w:rFonts w:ascii="Times New Roman" w:hAnsi="Times New Roman" w:cs="Times New Roman"/>
+          <w:color w:val="222222"/>
+          <w:sz w:val="24"/>
+          <w:szCs w:val="24"/>
+          <w:shd w:val="clear" w:color="auto" w:fill="FFFFFF"/>
+        </w:rPr>
+        <w:t>Is there</w:t>
+      </w:r>
+      <w:r>
+        <w:rPr>
+          <w:rFonts w:ascii="Times New Roman" w:hAnsi="Times New Roman" w:cs="Times New Roman"/>
+          <w:color w:val="222222"/>
+          <w:sz w:val="24"/>
+          <w:szCs w:val="24"/>
+          <w:shd w:val="clear" w:color="auto" w:fill="FFFFFF"/>
+        </w:rPr>
+        <w:t xml:space="preserve"> a Number 4 bus at 10:00 p.m.?</w:t>
+      </w:r>
+    </w:p>
+    <w:p>
+      <w:pPr>
+        <w:rPr>
+          <w:rFonts w:ascii="Times New Roman" w:hAnsi="Times New Roman" w:cs="Times New Roman"/>
+          <w:color w:val="222222"/>
+          <w:sz w:val="24"/>
+          <w:szCs w:val="24"/>
+          <w:shd w:val="clear" w:color="auto" w:fill="FFFFFF"/>
+        </w:rPr>
+      </w:pPr>
+      <w:r>
+        <w:rPr>
+          <w:rFonts w:ascii="Times New Roman" w:hAnsi="Times New Roman" w:cs="Times New Roman"/>
+          <w:color w:val="222222"/>
+          <w:sz w:val="24"/>
+          <w:szCs w:val="24"/>
+          <w:shd w:val="clear" w:color="auto" w:fill="FFFFFF"/>
+        </w:rPr>
+        <w:t>B: No, the Number 4 bus only comes in the mornings.</w:t>
+      </w:r>
+    </w:p>
+    <w:p>
+      <w:pPr>
+        <w:rPr>
+          <w:rFonts w:ascii="Times New Roman" w:hAnsi="Times New Roman" w:cs="Times New Roman"/>
+          <w:color w:val="222222"/>
+          <w:sz w:val="24"/>
+          <w:szCs w:val="24"/>
+          <w:shd w:val="clear" w:color="auto" w:fill="FFFFFF"/>
+        </w:rPr>
+      </w:pPr>
+    </w:p>
+    <w:p>
+      <w:pPr>
+        <w:rPr>
+          <w:rFonts w:ascii="Times New Roman" w:hAnsi="Times New Roman" w:cs="Times New Roman"/>
+          <w:color w:val="222222"/>
+          <w:sz w:val="24"/>
+          <w:szCs w:val="24"/>
+          <w:shd w:val="clear" w:color="auto" w:fill="FFFFFF"/>
+        </w:rPr>
+      </w:pPr>
+      <w:r>
+        <w:rPr>
+          <w:rFonts w:ascii="Times New Roman" w:hAnsi="Times New Roman" w:cs="Times New Roman"/>
+          <w:color w:val="222222"/>
+          <w:sz w:val="24"/>
+          <w:szCs w:val="24"/>
+          <w:shd w:val="clear" w:color="auto" w:fill="FFFFFF"/>
+        </w:rPr>
+        <w:t xml:space="preserve">A: Excuse me, </w:t>
+      </w:r>
+      <w:r>
+        <w:rPr>
+          <w:rFonts w:ascii="Times New Roman" w:hAnsi="Times New Roman" w:cs="Times New Roman"/>
+          <w:color w:val="222222"/>
+          <w:sz w:val="24"/>
+          <w:szCs w:val="24"/>
+          <w:shd w:val="clear" w:color="auto" w:fill="FFFFFF"/>
+        </w:rPr>
+        <w:t>are there</w:t>
+      </w:r>
+      <w:r>
+        <w:rPr>
+          <w:rFonts w:ascii="Times New Roman" w:hAnsi="Times New Roman" w:cs="Times New Roman"/>
+          <w:color w:val="222222"/>
+          <w:sz w:val="24"/>
+          <w:szCs w:val="24"/>
+          <w:shd w:val="clear" w:color="auto" w:fill="FFFFFF"/>
+        </w:rPr>
+        <w:t xml:space="preserve"> any good items on the menu?</w:t>
+      </w:r>
+    </w:p>
+    <w:p>
+      <w:pPr>
+        <w:rPr>
+          <w:rFonts w:ascii="Times New Roman" w:hAnsi="Times New Roman" w:cs="Times New Roman"/>
+          <w:color w:val="222222"/>
+          <w:sz w:val="24"/>
+          <w:szCs w:val="24"/>
+          <w:shd w:val="clear" w:color="auto" w:fill="FFFFFF"/>
+        </w:rPr>
+      </w:pPr>
+      <w:r>
+        <w:rPr>
+          <w:rFonts w:ascii="Times New Roman" w:hAnsi="Times New Roman" w:cs="Times New Roman"/>
+          <w:color w:val="222222"/>
+          <w:sz w:val="24"/>
+          <w:szCs w:val="24"/>
+          <w:shd w:val="clear" w:color="auto" w:fill="FFFFFF"/>
+        </w:rPr>
+        <w:t>B: Yes, the apple pie is excellent.</w:t>
+      </w:r>
+    </w:p>
+    <w:p>
+      <w:pPr>
+        <w:rPr>
+          <w:rFonts w:ascii="Times New Roman" w:hAnsi="Times New Roman" w:cs="Times New Roman"/>
+          <w:color w:val="222222"/>
+          <w:sz w:val="24"/>
+          <w:szCs w:val="24"/>
+          <w:shd w:val="clear" w:color="auto" w:fill="FFFFFF"/>
+        </w:rPr>
+      </w:pPr>
+    </w:p>
+    <w:p>
+      <w:pPr>
+        <w:rPr>
+          <w:rFonts w:ascii="Times New Roman" w:hAnsi="Times New Roman" w:cs="Times New Roman"/>
+          <w:color w:val="222222"/>
+          <w:sz w:val="24"/>
+          <w:szCs w:val="24"/>
+          <w:shd w:val="clear" w:color="auto" w:fill="FFFFFF"/>
+        </w:rPr>
+      </w:pPr>
+      <w:r>
+        <w:rPr>
+          <w:rFonts w:ascii="Times New Roman" w:hAnsi="Times New Roman" w:cs="Times New Roman"/>
+          <w:color w:val="222222"/>
+          <w:sz w:val="24"/>
+          <w:szCs w:val="24"/>
+          <w:shd w:val="clear" w:color="auto" w:fill="FFFFFF"/>
+        </w:rPr>
+        <w:t>Are there any sandwiches?</w:t>
+      </w:r>
+    </w:p>
+    <w:p>
+      <w:pPr>
+        <w:rPr>
+          <w:rFonts w:ascii="Times New Roman" w:hAnsi="Times New Roman" w:cs="Times New Roman"/>
+          <w:color w:val="222222"/>
+          <w:sz w:val="24"/>
+          <w:szCs w:val="24"/>
+          <w:shd w:val="clear" w:color="auto" w:fill="FFFFFF"/>
+        </w:rPr>
+      </w:pPr>
+      <w:r>
+        <w:rPr>
+          <w:rFonts w:ascii="Times New Roman" w:hAnsi="Times New Roman" w:cs="Times New Roman"/>
+          <w:color w:val="222222"/>
+          <w:sz w:val="24"/>
+          <w:szCs w:val="24"/>
+          <w:shd w:val="clear" w:color="auto" w:fill="FFFFFF"/>
+        </w:rPr>
+        <w:t>Is there a question about the menu?</w:t>
+      </w:r>
+    </w:p>
+    <w:p>
+      <w:pPr>
+        <w:rPr>
+          <w:rFonts w:ascii="Times New Roman" w:hAnsi="Times New Roman" w:cs="Times New Roman"/>
+          <w:sz w:val="24"/>
+          <w:szCs w:val="24"/>
+        </w:rPr>
+      </w:pPr>
+      <w:r>
+        <w:rPr>
+          <w:rFonts w:ascii="Times New Roman" w:hAnsi="Times New Roman" w:cs="Times New Roman"/>
+          <w:sz w:val="24"/>
+          <w:szCs w:val="24"/>
+        </w:rPr>
+        <w:br w:type="page"/>
+      </w:r>
+    </w:p>
+    <w:p>
+      <w:pPr>
+        <w:rPr>
+          <w:rFonts w:ascii="Times New Roman" w:hAnsi="Times New Roman" w:cs="Times New Roman"/>
+          <w:sz w:val="24"/>
+          <w:szCs w:val="24"/>
+        </w:rPr>
+      </w:pPr>
     </w:p>
     <w:sectPr>
+      <w:footerReference w:type="default" r:id="rId8"/>
       <w:pgSz w:w="12240" w:h="15840"/>
       <w:pgMar w:top="1440" w:right="1440" w:bottom="1440" w:left="1440" w:header="720" w:footer="720" w:gutter="0"/>
       <w:cols w:space="720"/>
@@ -2481,6 +4867,242 @@
     </w:sectPr>
   </w:body>
 </w:document>
+</file>
+
+<file path=word/endnotes.xml><?xml version="1.0" encoding="utf-8"?>
+<w:endnotes xmlns:wpc="http://schemas.microsoft.com/office/word/2010/wordprocessingCanvas" xmlns:mc="http://schemas.openxmlformats.org/markup-compatibility/2006" xmlns:o="urn:schemas-microsoft-com:office:office" xmlns:r="http://schemas.openxmlformats.org/officeDocument/2006/relationships" xmlns:m="http://schemas.openxmlformats.org/officeDocument/2006/math" xmlns:v="urn:schemas-microsoft-com:vml" xmlns:wp14="http://schemas.microsoft.com/office/word/2010/wordprocessingDrawing" xmlns:wp="http://schemas.openxmlformats.org/drawingml/2006/wordprocessingDrawing" xmlns:w10="urn:schemas-microsoft-com:office:word" xmlns:w="http://schemas.openxmlformats.org/wordprocessingml/2006/main" xmlns:w14="http://schemas.microsoft.com/office/word/2010/wordml" xmlns:w15="http://schemas.microsoft.com/office/word/2012/wordml" xmlns:wpg="http://schemas.microsoft.com/office/word/2010/wordprocessingGroup" xmlns:wpi="http://schemas.microsoft.com/office/word/2010/wordprocessingInk" xmlns:wne="http://schemas.microsoft.com/office/word/2006/wordml" xmlns:wps="http://schemas.microsoft.com/office/word/2010/wordprocessingShape" mc:Ignorable="w14 w15 wp14">
+  <w:endnote w:type="separator" w:id="-1">
+    <w:p>
+      <w:pPr>
+        <w:spacing w:after="0" w:line="240" w:lineRule="auto"/>
+      </w:pPr>
+      <w:r>
+        <w:separator/>
+      </w:r>
+    </w:p>
+  </w:endnote>
+  <w:endnote w:type="continuationSeparator" w:id="0">
+    <w:p>
+      <w:pPr>
+        <w:spacing w:after="0" w:line="240" w:lineRule="auto"/>
+      </w:pPr>
+      <w:r>
+        <w:continuationSeparator/>
+      </w:r>
+    </w:p>
+  </w:endnote>
+</w:endnotes>
+</file>
+
+<file path=word/footer1.xml><?xml version="1.0" encoding="utf-8"?>
+<w:ftr xmlns:wpc="http://schemas.microsoft.com/office/word/2010/wordprocessingCanvas" xmlns:mc="http://schemas.openxmlformats.org/markup-compatibility/2006" xmlns:o="urn:schemas-microsoft-com:office:office" xmlns:r="http://schemas.openxmlformats.org/officeDocument/2006/relationships" xmlns:m="http://schemas.openxmlformats.org/officeDocument/2006/math" xmlns:v="urn:schemas-microsoft-com:vml" xmlns:wp14="http://schemas.microsoft.com/office/word/2010/wordprocessingDrawing" xmlns:wp="http://schemas.openxmlformats.org/drawingml/2006/wordprocessingDrawing" xmlns:w10="urn:schemas-microsoft-com:office:word" xmlns:w="http://schemas.openxmlformats.org/wordprocessingml/2006/main" xmlns:w14="http://schemas.microsoft.com/office/word/2010/wordml" xmlns:w15="http://schemas.microsoft.com/office/word/2012/wordml" xmlns:wpg="http://schemas.microsoft.com/office/word/2010/wordprocessingGroup" xmlns:wpi="http://schemas.microsoft.com/office/word/2010/wordprocessingInk" xmlns:wne="http://schemas.microsoft.com/office/word/2006/wordml" xmlns:wps="http://schemas.microsoft.com/office/word/2010/wordprocessingShape" mc:Ignorable="w14 w15 wp14">
+  <w:tbl>
+    <w:tblPr>
+      <w:tblW w:w="5000" w:type="pct"/>
+      <w:jc w:val="center"/>
+      <w:tblCellMar>
+        <w:top w:w="144" w:type="dxa"/>
+        <w:left w:w="115" w:type="dxa"/>
+        <w:bottom w:w="144" w:type="dxa"/>
+        <w:right w:w="115" w:type="dxa"/>
+      </w:tblCellMar>
+      <w:tblLook w:val="04A0" w:firstRow="1" w:lastRow="0" w:firstColumn="1" w:lastColumn="0" w:noHBand="0" w:noVBand="1"/>
+    </w:tblPr>
+    <w:tblGrid>
+      <w:gridCol w:w="4686"/>
+      <w:gridCol w:w="4674"/>
+    </w:tblGrid>
+    <w:tr>
+      <w:trPr>
+        <w:trHeight w:hRule="exact" w:val="115"/>
+        <w:jc w:val="center"/>
+      </w:trPr>
+      <w:tc>
+        <w:tcPr>
+          <w:tcW w:w="4686" w:type="dxa"/>
+          <w:shd w:val="clear" w:color="auto" w:fill="5B9BD5" w:themeFill="accent1"/>
+          <w:tcMar>
+            <w:top w:w="0" w:type="dxa"/>
+            <w:bottom w:w="0" w:type="dxa"/>
+          </w:tcMar>
+        </w:tcPr>
+        <w:p>
+          <w:pPr>
+            <w:pStyle w:val="Header"/>
+            <w:tabs>
+              <w:tab w:val="clear" w:pos="4680"/>
+              <w:tab w:val="clear" w:pos="9360"/>
+            </w:tabs>
+            <w:rPr>
+              <w:caps/>
+              <w:sz w:val="18"/>
+            </w:rPr>
+          </w:pPr>
+        </w:p>
+      </w:tc>
+      <w:tc>
+        <w:tcPr>
+          <w:tcW w:w="4674" w:type="dxa"/>
+          <w:shd w:val="clear" w:color="auto" w:fill="5B9BD5" w:themeFill="accent1"/>
+          <w:tcMar>
+            <w:top w:w="0" w:type="dxa"/>
+            <w:bottom w:w="0" w:type="dxa"/>
+          </w:tcMar>
+        </w:tcPr>
+        <w:p>
+          <w:pPr>
+            <w:pStyle w:val="Header"/>
+            <w:tabs>
+              <w:tab w:val="clear" w:pos="4680"/>
+              <w:tab w:val="clear" w:pos="9360"/>
+            </w:tabs>
+            <w:jc w:val="right"/>
+            <w:rPr>
+              <w:caps/>
+              <w:sz w:val="18"/>
+            </w:rPr>
+          </w:pPr>
+        </w:p>
+      </w:tc>
+    </w:tr>
+    <w:tr>
+      <w:trPr>
+        <w:jc w:val="center"/>
+      </w:trPr>
+      <w:tc>
+        <w:tcPr>
+          <w:tcW w:w="4686" w:type="dxa"/>
+          <w:shd w:val="clear" w:color="auto" w:fill="auto"/>
+          <w:vAlign w:val="center"/>
+        </w:tcPr>
+        <w:p>
+          <w:pPr>
+            <w:pStyle w:val="Footer"/>
+            <w:tabs>
+              <w:tab w:val="clear" w:pos="4680"/>
+              <w:tab w:val="clear" w:pos="9360"/>
+            </w:tabs>
+            <w:rPr>
+              <w:caps/>
+              <w:color w:val="808080" w:themeColor="background1" w:themeShade="80"/>
+              <w:sz w:val="18"/>
+              <w:szCs w:val="18"/>
+            </w:rPr>
+          </w:pPr>
+        </w:p>
+      </w:tc>
+      <w:tc>
+        <w:tcPr>
+          <w:tcW w:w="4674" w:type="dxa"/>
+          <w:shd w:val="clear" w:color="auto" w:fill="auto"/>
+          <w:vAlign w:val="center"/>
+        </w:tcPr>
+        <w:p>
+          <w:pPr>
+            <w:pStyle w:val="Footer"/>
+            <w:tabs>
+              <w:tab w:val="clear" w:pos="4680"/>
+              <w:tab w:val="clear" w:pos="9360"/>
+            </w:tabs>
+            <w:jc w:val="right"/>
+            <w:rPr>
+              <w:b/>
+              <w:caps/>
+              <w:color w:val="808080" w:themeColor="background1" w:themeShade="80"/>
+              <w:sz w:val="18"/>
+              <w:szCs w:val="18"/>
+            </w:rPr>
+          </w:pPr>
+          <w:r>
+            <w:rPr>
+              <w:b/>
+              <w:caps/>
+              <w:color w:val="808080" w:themeColor="background1" w:themeShade="80"/>
+              <w:sz w:val="18"/>
+              <w:szCs w:val="18"/>
+            </w:rPr>
+            <w:fldChar w:fldCharType="begin"/>
+          </w:r>
+          <w:r>
+            <w:rPr>
+              <w:b/>
+              <w:caps/>
+              <w:color w:val="808080" w:themeColor="background1" w:themeShade="80"/>
+              <w:sz w:val="18"/>
+              <w:szCs w:val="18"/>
+            </w:rPr>
+            <w:instrText xml:space="preserve"> PAGE   \* MERGEFORMAT </w:instrText>
+          </w:r>
+          <w:r>
+            <w:rPr>
+              <w:b/>
+              <w:caps/>
+              <w:color w:val="808080" w:themeColor="background1" w:themeShade="80"/>
+              <w:sz w:val="18"/>
+              <w:szCs w:val="18"/>
+            </w:rPr>
+            <w:fldChar w:fldCharType="separate"/>
+          </w:r>
+          <w:r>
+            <w:rPr>
+              <w:b/>
+              <w:caps/>
+              <w:noProof/>
+              <w:color w:val="808080" w:themeColor="background1" w:themeShade="80"/>
+              <w:sz w:val="18"/>
+              <w:szCs w:val="18"/>
+            </w:rPr>
+            <w:t>10</w:t>
+          </w:r>
+          <w:r>
+            <w:rPr>
+              <w:b/>
+              <w:caps/>
+              <w:noProof/>
+              <w:color w:val="808080" w:themeColor="background1" w:themeShade="80"/>
+              <w:sz w:val="18"/>
+              <w:szCs w:val="18"/>
+            </w:rPr>
+            <w:fldChar w:fldCharType="end"/>
+          </w:r>
+        </w:p>
+      </w:tc>
+    </w:tr>
+  </w:tbl>
+  <w:p>
+    <w:pPr>
+      <w:pStyle w:val="Footer"/>
+      <w:rPr>
+        <w:b/>
+      </w:rPr>
+    </w:pPr>
+  </w:p>
+</w:ftr>
+</file>
+
+<file path=word/footnotes.xml><?xml version="1.0" encoding="utf-8"?>
+<w:footnotes xmlns:wpc="http://schemas.microsoft.com/office/word/2010/wordprocessingCanvas" xmlns:mc="http://schemas.openxmlformats.org/markup-compatibility/2006" xmlns:o="urn:schemas-microsoft-com:office:office" xmlns:r="http://schemas.openxmlformats.org/officeDocument/2006/relationships" xmlns:m="http://schemas.openxmlformats.org/officeDocument/2006/math" xmlns:v="urn:schemas-microsoft-com:vml" xmlns:wp14="http://schemas.microsoft.com/office/word/2010/wordprocessingDrawing" xmlns:wp="http://schemas.openxmlformats.org/drawingml/2006/wordprocessingDrawing" xmlns:w10="urn:schemas-microsoft-com:office:word" xmlns:w="http://schemas.openxmlformats.org/wordprocessingml/2006/main" xmlns:w14="http://schemas.microsoft.com/office/word/2010/wordml" xmlns:w15="http://schemas.microsoft.com/office/word/2012/wordml" xmlns:wpg="http://schemas.microsoft.com/office/word/2010/wordprocessingGroup" xmlns:wpi="http://schemas.microsoft.com/office/word/2010/wordprocessingInk" xmlns:wne="http://schemas.microsoft.com/office/word/2006/wordml" xmlns:wps="http://schemas.microsoft.com/office/word/2010/wordprocessingShape" mc:Ignorable="w14 w15 wp14">
+  <w:footnote w:type="separator" w:id="-1">
+    <w:p>
+      <w:pPr>
+        <w:spacing w:after="0" w:line="240" w:lineRule="auto"/>
+      </w:pPr>
+      <w:r>
+        <w:separator/>
+      </w:r>
+    </w:p>
+  </w:footnote>
+  <w:footnote w:type="continuationSeparator" w:id="0">
+    <w:p>
+      <w:pPr>
+        <w:spacing w:after="0" w:line="240" w:lineRule="auto"/>
+      </w:pPr>
+      <w:r>
+        <w:continuationSeparator/>
+      </w:r>
+    </w:p>
+  </w:footnote>
+</w:footnotes>
 </file>
 
 <file path=word/numbering.xml><?xml version="1.0" encoding="utf-8"?>
@@ -3054,6 +5676,50 @@
       <w:contextualSpacing/>
     </w:pPr>
   </w:style>
+  <w:style w:type="paragraph" w:styleId="Header">
+    <w:name w:val="header"/>
+    <w:basedOn w:val="Normal"/>
+    <w:link w:val="HeaderChar"/>
+    <w:uiPriority w:val="99"/>
+    <w:unhideWhenUsed/>
+    <w:rsid w:val="00402A4C"/>
+    <w:pPr>
+      <w:tabs>
+        <w:tab w:val="center" w:pos="4680"/>
+        <w:tab w:val="right" w:pos="9360"/>
+      </w:tabs>
+      <w:spacing w:after="0" w:line="240" w:lineRule="auto"/>
+    </w:pPr>
+  </w:style>
+  <w:style w:type="character" w:customStyle="1" w:styleId="HeaderChar">
+    <w:name w:val="Header Char"/>
+    <w:basedOn w:val="DefaultParagraphFont"/>
+    <w:link w:val="Header"/>
+    <w:uiPriority w:val="99"/>
+    <w:rsid w:val="00402A4C"/>
+  </w:style>
+  <w:style w:type="paragraph" w:styleId="Footer">
+    <w:name w:val="footer"/>
+    <w:basedOn w:val="Normal"/>
+    <w:link w:val="FooterChar"/>
+    <w:uiPriority w:val="99"/>
+    <w:unhideWhenUsed/>
+    <w:rsid w:val="00402A4C"/>
+    <w:pPr>
+      <w:tabs>
+        <w:tab w:val="center" w:pos="4680"/>
+        <w:tab w:val="right" w:pos="9360"/>
+      </w:tabs>
+      <w:spacing w:after="0" w:line="240" w:lineRule="auto"/>
+    </w:pPr>
+  </w:style>
+  <w:style w:type="character" w:customStyle="1" w:styleId="FooterChar">
+    <w:name w:val="Footer Char"/>
+    <w:basedOn w:val="DefaultParagraphFont"/>
+    <w:link w:val="Footer"/>
+    <w:uiPriority w:val="99"/>
+    <w:rsid w:val="00402A4C"/>
+  </w:style>
 </w:styles>
 </file>
 

--- a/Wall Stress/Unit11/11.3.docx
+++ b/Wall Stress/Unit11/11.3.docx
@@ -1214,8 +1214,6 @@
         </w:rPr>
         <w:t>I’m sorry. We only have the new menu now</w:t>
       </w:r>
-      <w:bookmarkStart w:id="0" w:name="_GoBack"/>
-      <w:bookmarkEnd w:id="0"/>
     </w:p>
     <w:p>
       <w:pPr>
@@ -3716,7 +3714,6 @@
           <w:noProof/>
           <w:sz w:val="24"/>
           <w:szCs w:val="24"/>
-          <w:lang w:eastAsia="en-US"/>
         </w:rPr>
         <w:drawing>
           <wp:inline distT="0" distB="0" distL="0" distR="0" wp14:anchorId="019BCC4D" wp14:editId="02E21578">
@@ -3734,7 +3731,7 @@
                     <pic:cNvPicPr/>
                   </pic:nvPicPr>
                   <pic:blipFill>
-                    <a:blip r:embed="rId7"/>
+                    <a:blip r:embed="rId8"/>
                     <a:stretch>
                       <a:fillRect/>
                     </a:stretch>
@@ -4857,9 +4854,1559 @@
           <w:szCs w:val="24"/>
         </w:rPr>
       </w:pPr>
+      <w:r>
+        <w:rPr>
+          <w:noProof/>
+        </w:rPr>
+        <w:lastRenderedPageBreak/>
+        <w:drawing>
+          <wp:inline distT="0" distB="0" distL="0" distR="0" wp14:anchorId="2407E193" wp14:editId="18D742DC">
+            <wp:extent cx="4434840" cy="1984007"/>
+            <wp:effectExtent l="0" t="0" r="3810" b="0"/>
+            <wp:docPr id="3" name="Picture 3"/>
+            <wp:cNvGraphicFramePr>
+              <a:graphicFrameLocks xmlns:a="http://schemas.openxmlformats.org/drawingml/2006/main" noChangeAspect="1"/>
+            </wp:cNvGraphicFramePr>
+            <a:graphic xmlns:a="http://schemas.openxmlformats.org/drawingml/2006/main">
+              <a:graphicData uri="http://schemas.openxmlformats.org/drawingml/2006/picture">
+                <pic:pic xmlns:pic="http://schemas.openxmlformats.org/drawingml/2006/picture">
+                  <pic:nvPicPr>
+                    <pic:cNvPr id="1" name=""/>
+                    <pic:cNvPicPr/>
+                  </pic:nvPicPr>
+                  <pic:blipFill>
+                    <a:blip r:embed="rId9"/>
+                    <a:stretch>
+                      <a:fillRect/>
+                    </a:stretch>
+                  </pic:blipFill>
+                  <pic:spPr>
+                    <a:xfrm>
+                      <a:off x="0" y="0"/>
+                      <a:ext cx="4444724" cy="1988429"/>
+                    </a:xfrm>
+                    <a:prstGeom prst="rect">
+                      <a:avLst/>
+                    </a:prstGeom>
+                  </pic:spPr>
+                </pic:pic>
+              </a:graphicData>
+            </a:graphic>
+          </wp:inline>
+        </w:drawing>
+      </w:r>
+    </w:p>
+    <w:p>
+      <w:pPr>
+        <w:rPr>
+          <w:rFonts w:ascii="Times New Roman" w:hAnsi="Times New Roman" w:cs="Times New Roman"/>
+          <w:sz w:val="24"/>
+          <w:szCs w:val="24"/>
+        </w:rPr>
+      </w:pPr>
+      <w:r>
+        <w:rPr>
+          <w:rFonts w:ascii="Times New Roman" w:hAnsi="Times New Roman" w:cs="Times New Roman"/>
+          <w:sz w:val="24"/>
+          <w:szCs w:val="24"/>
+        </w:rPr>
+        <w:t>Diego: Hello, sir. Here's a menu.</w:t>
+      </w:r>
+    </w:p>
+    <w:p>
+      <w:pPr>
+        <w:rPr>
+          <w:rFonts w:ascii="Times New Roman" w:hAnsi="Times New Roman" w:cs="Times New Roman"/>
+          <w:sz w:val="24"/>
+          <w:szCs w:val="24"/>
+        </w:rPr>
+      </w:pPr>
+      <w:r>
+        <w:rPr>
+          <w:rFonts w:ascii="Times New Roman" w:hAnsi="Times New Roman" w:cs="Times New Roman"/>
+          <w:sz w:val="24"/>
+          <w:szCs w:val="24"/>
+        </w:rPr>
+        <w:t>Customer: Thank you.</w:t>
+      </w:r>
+    </w:p>
+    <w:p>
+      <w:pPr>
+        <w:rPr>
+          <w:rFonts w:ascii="Times New Roman" w:hAnsi="Times New Roman" w:cs="Times New Roman"/>
+          <w:sz w:val="24"/>
+          <w:szCs w:val="24"/>
+        </w:rPr>
+      </w:pPr>
+      <w:r>
+        <w:rPr>
+          <w:rFonts w:ascii="Times New Roman" w:hAnsi="Times New Roman" w:cs="Times New Roman"/>
+          <w:sz w:val="24"/>
+          <w:szCs w:val="24"/>
+        </w:rPr>
+        <w:t>Diego: Do you want to have a drink first? A cola?</w:t>
+      </w:r>
+    </w:p>
+    <w:p>
+      <w:pPr>
+        <w:rPr>
+          <w:rFonts w:ascii="Times New Roman" w:hAnsi="Times New Roman" w:cs="Times New Roman"/>
+          <w:sz w:val="24"/>
+          <w:szCs w:val="24"/>
+        </w:rPr>
+      </w:pPr>
+      <w:r>
+        <w:rPr>
+          <w:rFonts w:ascii="Times New Roman" w:hAnsi="Times New Roman" w:cs="Times New Roman"/>
+          <w:sz w:val="24"/>
+          <w:szCs w:val="24"/>
+        </w:rPr>
+        <w:t>Customer: No, thanks.</w:t>
+      </w:r>
+    </w:p>
+    <w:p>
+      <w:pPr>
+        <w:rPr>
+          <w:rFonts w:ascii="Times New Roman" w:hAnsi="Times New Roman" w:cs="Times New Roman"/>
+          <w:sz w:val="24"/>
+          <w:szCs w:val="24"/>
+        </w:rPr>
+      </w:pPr>
+      <w:r>
+        <w:rPr>
+          <w:rFonts w:ascii="Times New Roman" w:hAnsi="Times New Roman" w:cs="Times New Roman"/>
+          <w:sz w:val="24"/>
+          <w:szCs w:val="24"/>
+        </w:rPr>
+        <w:t>Diego: OK. Do you want to order food?</w:t>
+      </w:r>
+    </w:p>
+    <w:p>
+      <w:pPr>
+        <w:rPr>
+          <w:rFonts w:ascii="Times New Roman" w:hAnsi="Times New Roman" w:cs="Times New Roman"/>
+          <w:sz w:val="24"/>
+          <w:szCs w:val="24"/>
+        </w:rPr>
+      </w:pPr>
+      <w:r>
+        <w:rPr>
+          <w:rFonts w:ascii="Times New Roman" w:hAnsi="Times New Roman" w:cs="Times New Roman"/>
+          <w:sz w:val="24"/>
+          <w:szCs w:val="24"/>
+        </w:rPr>
+        <w:t>Customer: Yes. What's good on the menu?</w:t>
+      </w:r>
+    </w:p>
+    <w:p>
+      <w:pPr>
+        <w:rPr>
+          <w:rFonts w:ascii="Times New Roman" w:hAnsi="Times New Roman" w:cs="Times New Roman"/>
+          <w:sz w:val="24"/>
+          <w:szCs w:val="24"/>
+        </w:rPr>
+      </w:pPr>
+      <w:r>
+        <w:rPr>
+          <w:rFonts w:ascii="Times New Roman" w:hAnsi="Times New Roman" w:cs="Times New Roman"/>
+          <w:sz w:val="24"/>
+          <w:szCs w:val="24"/>
+        </w:rPr>
+        <w:t>Diego: The chicken is good.</w:t>
+      </w:r>
+    </w:p>
+    <w:p>
+      <w:pPr>
+        <w:rPr>
+          <w:rFonts w:ascii="Times New Roman" w:hAnsi="Times New Roman" w:cs="Times New Roman"/>
+          <w:sz w:val="24"/>
+          <w:szCs w:val="24"/>
+        </w:rPr>
+      </w:pPr>
+      <w:r>
+        <w:rPr>
+          <w:rFonts w:ascii="Times New Roman" w:hAnsi="Times New Roman" w:cs="Times New Roman"/>
+          <w:sz w:val="24"/>
+          <w:szCs w:val="24"/>
+        </w:rPr>
+        <w:t>Customer: I only eat vegetables.</w:t>
+      </w:r>
+    </w:p>
+    <w:p>
+      <w:pPr>
+        <w:rPr>
+          <w:rFonts w:ascii="Times New Roman" w:hAnsi="Times New Roman" w:cs="Times New Roman"/>
+          <w:sz w:val="24"/>
+          <w:szCs w:val="24"/>
+        </w:rPr>
+      </w:pPr>
+      <w:r>
+        <w:rPr>
+          <w:rFonts w:ascii="Times New Roman" w:hAnsi="Times New Roman" w:cs="Times New Roman"/>
+          <w:sz w:val="24"/>
+          <w:szCs w:val="24"/>
+        </w:rPr>
+        <w:t>Diego: Oh, OK. Do you like bean salad? We have soup with vegetables, too.</w:t>
+      </w:r>
+    </w:p>
+    <w:p>
+      <w:pPr>
+        <w:rPr>
+          <w:rFonts w:ascii="Times New Roman" w:hAnsi="Times New Roman" w:cs="Times New Roman"/>
+          <w:sz w:val="24"/>
+          <w:szCs w:val="24"/>
+        </w:rPr>
+      </w:pPr>
+      <w:r>
+        <w:rPr>
+          <w:rFonts w:ascii="Times New Roman" w:hAnsi="Times New Roman" w:cs="Times New Roman"/>
+          <w:sz w:val="24"/>
+          <w:szCs w:val="24"/>
+        </w:rPr>
+        <w:t>Customer: I don't like beans. I can have the vegetable soup.</w:t>
+      </w:r>
+    </w:p>
+    <w:p>
+      <w:pPr>
+        <w:rPr>
+          <w:rFonts w:ascii="Times New Roman" w:hAnsi="Times New Roman" w:cs="Times New Roman"/>
+          <w:sz w:val="24"/>
+          <w:szCs w:val="24"/>
+        </w:rPr>
+      </w:pPr>
+      <w:r>
+        <w:rPr>
+          <w:rFonts w:ascii="Times New Roman" w:hAnsi="Times New Roman" w:cs="Times New Roman"/>
+          <w:sz w:val="24"/>
+          <w:szCs w:val="24"/>
+        </w:rPr>
+        <w:t>Diego: OK.</w:t>
+      </w:r>
+    </w:p>
+    <w:p>
+      <w:pPr>
+        <w:rPr>
+          <w:rFonts w:ascii="Times New Roman" w:hAnsi="Times New Roman" w:cs="Times New Roman"/>
+          <w:sz w:val="24"/>
+          <w:szCs w:val="24"/>
+        </w:rPr>
+      </w:pPr>
+      <w:r>
+        <w:rPr>
+          <w:rFonts w:ascii="Times New Roman" w:hAnsi="Times New Roman" w:cs="Times New Roman"/>
+          <w:sz w:val="24"/>
+          <w:szCs w:val="24"/>
+        </w:rPr>
+        <w:t>Customer: And then, I want a donut and a coffee.</w:t>
+      </w:r>
+    </w:p>
+    <w:p>
+      <w:pPr>
+        <w:rPr>
+          <w:rFonts w:ascii="Times New Roman" w:hAnsi="Times New Roman" w:cs="Times New Roman"/>
+          <w:sz w:val="24"/>
+          <w:szCs w:val="24"/>
+        </w:rPr>
+      </w:pPr>
+      <w:r>
+        <w:rPr>
+          <w:rFonts w:ascii="Times New Roman" w:hAnsi="Times New Roman" w:cs="Times New Roman"/>
+          <w:sz w:val="24"/>
+          <w:szCs w:val="24"/>
+        </w:rPr>
+        <w:t>Diego: OK. Thank you, sir.</w:t>
+      </w:r>
+    </w:p>
+    <w:p>
+      <w:pPr>
+        <w:rPr>
+          <w:rFonts w:ascii="Times New Roman" w:hAnsi="Times New Roman" w:cs="Times New Roman"/>
+          <w:sz w:val="24"/>
+          <w:szCs w:val="24"/>
+        </w:rPr>
+      </w:pPr>
+    </w:p>
+    <w:p>
+      <w:pPr>
+        <w:rPr>
+          <w:rFonts w:ascii="Times New Roman" w:hAnsi="Times New Roman" w:cs="Times New Roman"/>
+          <w:sz w:val="24"/>
+          <w:szCs w:val="24"/>
+        </w:rPr>
+      </w:pPr>
+      <w:r>
+        <w:rPr>
+          <w:rFonts w:ascii="Times New Roman" w:hAnsi="Times New Roman" w:cs="Times New Roman"/>
+          <w:sz w:val="24"/>
+          <w:szCs w:val="24"/>
+        </w:rPr>
+        <w:t>1 What is the soup of the day today?</w:t>
+      </w:r>
+    </w:p>
+    <w:p>
+      <w:pPr>
+        <w:rPr>
+          <w:rFonts w:ascii="Times New Roman" w:hAnsi="Times New Roman" w:cs="Times New Roman"/>
+          <w:sz w:val="24"/>
+          <w:szCs w:val="24"/>
+        </w:rPr>
+      </w:pPr>
+      <w:r>
+        <w:rPr>
+          <w:rFonts w:ascii="Times New Roman" w:hAnsi="Times New Roman" w:cs="Times New Roman"/>
+          <w:sz w:val="24"/>
+          <w:szCs w:val="24"/>
+        </w:rPr>
+        <w:t>2 This pasta isn't good. I want to talk to the manager.</w:t>
+      </w:r>
+    </w:p>
+    <w:p>
+      <w:pPr>
+        <w:rPr>
+          <w:rFonts w:ascii="Times New Roman" w:hAnsi="Times New Roman" w:cs="Times New Roman"/>
+          <w:sz w:val="24"/>
+          <w:szCs w:val="24"/>
+        </w:rPr>
+      </w:pPr>
+      <w:r>
+        <w:rPr>
+          <w:rFonts w:ascii="Times New Roman" w:hAnsi="Times New Roman" w:cs="Times New Roman"/>
+          <w:sz w:val="24"/>
+          <w:szCs w:val="24"/>
+        </w:rPr>
+        <w:t>3 There's a green cup and a blue cup. I want to buy the blue cup.</w:t>
+      </w:r>
+    </w:p>
+    <w:p>
+      <w:pPr>
+        <w:rPr>
+          <w:rFonts w:ascii="Times New Roman" w:hAnsi="Times New Roman" w:cs="Times New Roman"/>
+          <w:sz w:val="24"/>
+          <w:szCs w:val="24"/>
+        </w:rPr>
+      </w:pPr>
+      <w:r>
+        <w:rPr>
+          <w:rFonts w:ascii="Times New Roman" w:hAnsi="Times New Roman" w:cs="Times New Roman"/>
+          <w:sz w:val="24"/>
+          <w:szCs w:val="24"/>
+        </w:rPr>
+        <w:t>4 Do you see those three children? the tall boy is my son.</w:t>
+      </w:r>
+    </w:p>
+    <w:p>
+      <w:pPr>
+        <w:rPr>
+          <w:rFonts w:ascii="Times New Roman" w:hAnsi="Times New Roman" w:cs="Times New Roman"/>
+          <w:sz w:val="24"/>
+          <w:szCs w:val="24"/>
+        </w:rPr>
+      </w:pPr>
+      <w:r>
+        <w:rPr>
+          <w:rFonts w:ascii="Times New Roman" w:hAnsi="Times New Roman" w:cs="Times New Roman"/>
+          <w:sz w:val="24"/>
+          <w:szCs w:val="24"/>
+        </w:rPr>
+        <w:t>5 Can you drive a motorcycle?</w:t>
+      </w:r>
+    </w:p>
+    <w:p>
+      <w:pPr>
+        <w:rPr>
+          <w:rFonts w:ascii="Times New Roman" w:hAnsi="Times New Roman" w:cs="Times New Roman"/>
+          <w:sz w:val="24"/>
+          <w:szCs w:val="24"/>
+        </w:rPr>
+      </w:pPr>
+      <w:r>
+        <w:rPr>
+          <w:rFonts w:ascii="Times New Roman" w:hAnsi="Times New Roman" w:cs="Times New Roman"/>
+          <w:sz w:val="24"/>
+          <w:szCs w:val="24"/>
+        </w:rPr>
+        <w:t>6 She is an excellent teacher.</w:t>
+      </w:r>
+    </w:p>
+    <w:p>
+      <w:pPr>
+        <w:rPr>
+          <w:rFonts w:ascii="Times New Roman" w:hAnsi="Times New Roman" w:cs="Times New Roman"/>
+          <w:sz w:val="24"/>
+          <w:szCs w:val="24"/>
+        </w:rPr>
+      </w:pPr>
+      <w:r>
+        <w:rPr>
+          <w:rFonts w:ascii="Times New Roman" w:hAnsi="Times New Roman" w:cs="Times New Roman"/>
+          <w:sz w:val="24"/>
+          <w:szCs w:val="24"/>
+        </w:rPr>
+        <w:t>7 Can I ask you about the menu?</w:t>
+      </w:r>
+    </w:p>
+    <w:p>
+      <w:pPr>
+        <w:rPr>
+          <w:rFonts w:ascii="Times New Roman" w:hAnsi="Times New Roman" w:cs="Times New Roman"/>
+          <w:sz w:val="24"/>
+          <w:szCs w:val="24"/>
+        </w:rPr>
+      </w:pPr>
+      <w:r>
+        <w:rPr>
+          <w:rFonts w:ascii="Times New Roman" w:hAnsi="Times New Roman" w:cs="Times New Roman"/>
+          <w:sz w:val="24"/>
+          <w:szCs w:val="24"/>
+        </w:rPr>
+        <w:lastRenderedPageBreak/>
+        <w:t>8 Do you eat at the restaurants near your apartment? I like the Indian restaurant.</w:t>
+      </w:r>
+    </w:p>
+    <w:p>
+      <w:pPr>
+        <w:rPr>
+          <w:rFonts w:ascii="Times New Roman" w:hAnsi="Times New Roman" w:cs="Times New Roman"/>
+          <w:sz w:val="24"/>
+          <w:szCs w:val="24"/>
+        </w:rPr>
+      </w:pPr>
+    </w:p>
+    <w:p>
+      <w:pPr>
+        <w:rPr>
+          <w:rFonts w:ascii="Times New Roman" w:hAnsi="Times New Roman" w:cs="Times New Roman"/>
+          <w:sz w:val="24"/>
+          <w:szCs w:val="24"/>
+        </w:rPr>
+      </w:pPr>
+      <w:r>
+        <w:rPr>
+          <w:rFonts w:ascii="Times New Roman" w:hAnsi="Times New Roman" w:cs="Times New Roman"/>
+          <w:sz w:val="24"/>
+          <w:szCs w:val="24"/>
+        </w:rPr>
+        <w:t>Is there a Chinese restaurant near here?</w:t>
+      </w:r>
+    </w:p>
+    <w:p>
+      <w:pPr>
+        <w:rPr>
+          <w:rFonts w:ascii="Times New Roman" w:hAnsi="Times New Roman" w:cs="Times New Roman"/>
+          <w:sz w:val="24"/>
+          <w:szCs w:val="24"/>
+        </w:rPr>
+      </w:pPr>
+      <w:r>
+        <w:rPr>
+          <w:rFonts w:ascii="Times New Roman" w:hAnsi="Times New Roman" w:cs="Times New Roman"/>
+          <w:sz w:val="24"/>
+          <w:szCs w:val="24"/>
+        </w:rPr>
+        <w:t>--&gt; Yes, there is. It's on 14th Street.</w:t>
+      </w:r>
+    </w:p>
+    <w:p>
+      <w:pPr>
+        <w:rPr>
+          <w:rFonts w:ascii="Times New Roman" w:hAnsi="Times New Roman" w:cs="Times New Roman"/>
+          <w:sz w:val="24"/>
+          <w:szCs w:val="24"/>
+        </w:rPr>
+      </w:pPr>
+      <w:r>
+        <w:rPr>
+          <w:rFonts w:ascii="Times New Roman" w:hAnsi="Times New Roman" w:cs="Times New Roman"/>
+          <w:sz w:val="24"/>
+          <w:szCs w:val="24"/>
+        </w:rPr>
+        <w:t>Are there a lot of restaurants on Marlin Street?</w:t>
+      </w:r>
+    </w:p>
+    <w:p>
+      <w:pPr>
+        <w:rPr>
+          <w:rFonts w:ascii="Times New Roman" w:hAnsi="Times New Roman" w:cs="Times New Roman"/>
+          <w:sz w:val="24"/>
+          <w:szCs w:val="24"/>
+        </w:rPr>
+      </w:pPr>
+      <w:r>
+        <w:rPr>
+          <w:rFonts w:ascii="Times New Roman" w:hAnsi="Times New Roman" w:cs="Times New Roman"/>
+          <w:sz w:val="24"/>
+          <w:szCs w:val="24"/>
+        </w:rPr>
+        <w:t>--&gt; Yes, there are. They have good food, too.</w:t>
+      </w:r>
+    </w:p>
+    <w:p>
+      <w:pPr>
+        <w:rPr>
+          <w:rFonts w:ascii="Times New Roman" w:hAnsi="Times New Roman" w:cs="Times New Roman"/>
+          <w:sz w:val="24"/>
+          <w:szCs w:val="24"/>
+        </w:rPr>
+      </w:pPr>
+      <w:r>
+        <w:rPr>
+          <w:rFonts w:ascii="Times New Roman" w:hAnsi="Times New Roman" w:cs="Times New Roman"/>
+          <w:sz w:val="24"/>
+          <w:szCs w:val="24"/>
+        </w:rPr>
+        <w:t>Is there a problem with the soup?</w:t>
+      </w:r>
+    </w:p>
+    <w:p>
+      <w:pPr>
+        <w:rPr>
+          <w:rFonts w:ascii="Times New Roman" w:hAnsi="Times New Roman" w:cs="Times New Roman"/>
+          <w:sz w:val="24"/>
+          <w:szCs w:val="24"/>
+        </w:rPr>
+      </w:pPr>
+      <w:r>
+        <w:rPr>
+          <w:rFonts w:ascii="Times New Roman" w:hAnsi="Times New Roman" w:cs="Times New Roman"/>
+          <w:sz w:val="24"/>
+          <w:szCs w:val="24"/>
+        </w:rPr>
+        <w:t>--&gt; No, there isn't. I like it.</w:t>
+      </w:r>
+    </w:p>
+    <w:p>
+      <w:pPr>
+        <w:rPr>
+          <w:rFonts w:ascii="Times New Roman" w:hAnsi="Times New Roman" w:cs="Times New Roman"/>
+          <w:sz w:val="24"/>
+          <w:szCs w:val="24"/>
+        </w:rPr>
+      </w:pPr>
+      <w:r>
+        <w:rPr>
+          <w:rFonts w:ascii="Times New Roman" w:hAnsi="Times New Roman" w:cs="Times New Roman"/>
+          <w:sz w:val="24"/>
+          <w:szCs w:val="24"/>
+        </w:rPr>
+        <w:t>Are there a lot of expensive clothes in this store?</w:t>
+      </w:r>
+    </w:p>
+    <w:p>
+      <w:pPr>
+        <w:rPr>
+          <w:rFonts w:ascii="Times New Roman" w:hAnsi="Times New Roman" w:cs="Times New Roman"/>
+          <w:sz w:val="24"/>
+          <w:szCs w:val="24"/>
+        </w:rPr>
+      </w:pPr>
+      <w:r>
+        <w:rPr>
+          <w:rFonts w:ascii="Times New Roman" w:hAnsi="Times New Roman" w:cs="Times New Roman"/>
+          <w:sz w:val="24"/>
+          <w:szCs w:val="24"/>
+        </w:rPr>
+        <w:t>--&gt; No, there aren't, but there are a lot of bad dishes!</w:t>
+      </w:r>
+    </w:p>
+    <w:p>
+      <w:pPr>
+        <w:rPr>
+          <w:rFonts w:ascii="Times New Roman" w:hAnsi="Times New Roman" w:cs="Times New Roman"/>
+          <w:sz w:val="24"/>
+          <w:szCs w:val="24"/>
+        </w:rPr>
+      </w:pPr>
+      <w:r>
+        <w:rPr>
+          <w:rFonts w:ascii="Times New Roman" w:hAnsi="Times New Roman" w:cs="Times New Roman"/>
+          <w:sz w:val="24"/>
+          <w:szCs w:val="24"/>
+        </w:rPr>
+        <w:t>Are there lots of good dishes on the menu?</w:t>
+      </w:r>
+    </w:p>
+    <w:p>
+      <w:pPr>
+        <w:rPr>
+          <w:rFonts w:ascii="Times New Roman" w:hAnsi="Times New Roman" w:cs="Times New Roman"/>
+          <w:sz w:val="24"/>
+          <w:szCs w:val="24"/>
+        </w:rPr>
+      </w:pPr>
+      <w:r>
+        <w:rPr>
+          <w:rFonts w:ascii="Times New Roman" w:hAnsi="Times New Roman" w:cs="Times New Roman"/>
+          <w:sz w:val="24"/>
+          <w:szCs w:val="24"/>
+        </w:rPr>
+        <w:t>--&gt; Yes, I do. The food is good.</w:t>
+      </w:r>
+    </w:p>
+    <w:p>
+      <w:pPr>
+        <w:rPr>
+          <w:rFonts w:ascii="Times New Roman" w:hAnsi="Times New Roman" w:cs="Times New Roman"/>
+          <w:sz w:val="24"/>
+          <w:szCs w:val="24"/>
+        </w:rPr>
+      </w:pPr>
+      <w:r>
+        <w:rPr>
+          <w:rFonts w:ascii="Times New Roman" w:hAnsi="Times New Roman" w:cs="Times New Roman"/>
+          <w:sz w:val="24"/>
+          <w:szCs w:val="24"/>
+        </w:rPr>
+        <w:t>Do you like that new Italian restaurant?</w:t>
+      </w:r>
+    </w:p>
+    <w:p>
+      <w:pPr>
+        <w:rPr>
+          <w:rFonts w:ascii="Times New Roman" w:hAnsi="Times New Roman" w:cs="Times New Roman"/>
+          <w:sz w:val="24"/>
+          <w:szCs w:val="24"/>
+        </w:rPr>
+      </w:pPr>
+      <w:r>
+        <w:rPr>
+          <w:rFonts w:ascii="Times New Roman" w:hAnsi="Times New Roman" w:cs="Times New Roman"/>
+          <w:sz w:val="24"/>
+          <w:szCs w:val="24"/>
+        </w:rPr>
+        <w:t>--&gt; Yes, I do. The food is good.</w:t>
+      </w:r>
+    </w:p>
+    <w:p>
+      <w:pPr>
+        <w:rPr>
+          <w:rFonts w:ascii="Times New Roman" w:hAnsi="Times New Roman" w:cs="Times New Roman"/>
+          <w:sz w:val="24"/>
+          <w:szCs w:val="24"/>
+        </w:rPr>
+      </w:pPr>
+      <w:r>
+        <w:rPr>
+          <w:rFonts w:ascii="Times New Roman" w:hAnsi="Times New Roman" w:cs="Times New Roman"/>
+          <w:sz w:val="24"/>
+          <w:szCs w:val="24"/>
+        </w:rPr>
+        <w:t>Can you ride a bicycle?</w:t>
+      </w:r>
+    </w:p>
+    <w:p>
+      <w:pPr>
+        <w:rPr>
+          <w:rFonts w:ascii="Times New Roman" w:hAnsi="Times New Roman" w:cs="Times New Roman"/>
+          <w:sz w:val="24"/>
+          <w:szCs w:val="24"/>
+        </w:rPr>
+      </w:pPr>
+      <w:r>
+        <w:rPr>
+          <w:rFonts w:ascii="Times New Roman" w:hAnsi="Times New Roman" w:cs="Times New Roman"/>
+          <w:sz w:val="24"/>
+          <w:szCs w:val="24"/>
+        </w:rPr>
+        <w:t>--&gt; No, I can't.</w:t>
+      </w:r>
+    </w:p>
+    <w:p>
+      <w:pPr>
+        <w:rPr>
+          <w:rFonts w:ascii="Times New Roman" w:hAnsi="Times New Roman" w:cs="Times New Roman"/>
+          <w:sz w:val="24"/>
+          <w:szCs w:val="24"/>
+        </w:rPr>
+      </w:pPr>
+      <w:r>
+        <w:rPr>
+          <w:rFonts w:ascii="Times New Roman" w:hAnsi="Times New Roman" w:cs="Times New Roman"/>
+          <w:sz w:val="24"/>
+          <w:szCs w:val="24"/>
+        </w:rPr>
+        <w:t>Is there a good movie on TV tonight?</w:t>
+      </w:r>
+    </w:p>
+    <w:p>
+      <w:pPr>
+        <w:rPr>
+          <w:rFonts w:ascii="Times New Roman" w:hAnsi="Times New Roman" w:cs="Times New Roman"/>
+          <w:sz w:val="24"/>
+          <w:szCs w:val="24"/>
+        </w:rPr>
+      </w:pPr>
+      <w:r>
+        <w:rPr>
+          <w:rFonts w:ascii="Times New Roman" w:hAnsi="Times New Roman" w:cs="Times New Roman"/>
+          <w:sz w:val="24"/>
+          <w:szCs w:val="24"/>
+        </w:rPr>
+        <w:t>--&gt; Yes, there is. There's a Dan Blaze movie at 8 o'clock.</w:t>
+      </w:r>
+    </w:p>
+    <w:p>
+      <w:pPr>
+        <w:rPr>
+          <w:rFonts w:ascii="Times New Roman" w:hAnsi="Times New Roman" w:cs="Times New Roman"/>
+          <w:sz w:val="24"/>
+          <w:szCs w:val="24"/>
+        </w:rPr>
+      </w:pPr>
+    </w:p>
+    <w:p>
+      <w:pPr>
+        <w:rPr>
+          <w:rFonts w:ascii="Times New Roman" w:hAnsi="Times New Roman" w:cs="Times New Roman"/>
+          <w:sz w:val="24"/>
+          <w:szCs w:val="24"/>
+        </w:rPr>
+      </w:pPr>
+      <w:r>
+        <w:rPr>
+          <w:rFonts w:ascii="Times New Roman" w:hAnsi="Times New Roman" w:cs="Times New Roman"/>
+          <w:sz w:val="24"/>
+          <w:szCs w:val="24"/>
+        </w:rPr>
+        <w:t>Customer: Excuse me. I have a question.</w:t>
+      </w:r>
+    </w:p>
+    <w:p>
+      <w:pPr>
+        <w:rPr>
+          <w:rFonts w:ascii="Times New Roman" w:hAnsi="Times New Roman" w:cs="Times New Roman"/>
+          <w:sz w:val="24"/>
+          <w:szCs w:val="24"/>
+        </w:rPr>
+      </w:pPr>
+      <w:r>
+        <w:rPr>
+          <w:rFonts w:ascii="Times New Roman" w:hAnsi="Times New Roman" w:cs="Times New Roman"/>
+          <w:sz w:val="24"/>
+          <w:szCs w:val="24"/>
+        </w:rPr>
+        <w:t>Nadi: Yes, sir?</w:t>
+      </w:r>
+    </w:p>
+    <w:p>
+      <w:pPr>
+        <w:rPr>
+          <w:rFonts w:ascii="Times New Roman" w:hAnsi="Times New Roman" w:cs="Times New Roman"/>
+          <w:sz w:val="24"/>
+          <w:szCs w:val="24"/>
+        </w:rPr>
+      </w:pPr>
+      <w:r>
+        <w:rPr>
+          <w:rFonts w:ascii="Times New Roman" w:hAnsi="Times New Roman" w:cs="Times New Roman"/>
+          <w:sz w:val="24"/>
+          <w:szCs w:val="24"/>
+        </w:rPr>
+        <w:t>Customer: Do you have any soup on the menu?</w:t>
+      </w:r>
+    </w:p>
+    <w:p>
+      <w:pPr>
+        <w:rPr>
+          <w:rFonts w:ascii="Times New Roman" w:hAnsi="Times New Roman" w:cs="Times New Roman"/>
+          <w:sz w:val="24"/>
+          <w:szCs w:val="24"/>
+        </w:rPr>
+      </w:pPr>
+      <w:r>
+        <w:rPr>
+          <w:rFonts w:ascii="Times New Roman" w:hAnsi="Times New Roman" w:cs="Times New Roman"/>
+          <w:sz w:val="24"/>
+          <w:szCs w:val="24"/>
+        </w:rPr>
+        <w:t>Nadi: No, we don't. Sorry.</w:t>
+      </w:r>
+    </w:p>
+    <w:p>
+      <w:pPr>
+        <w:rPr>
+          <w:rFonts w:ascii="Times New Roman" w:hAnsi="Times New Roman" w:cs="Times New Roman"/>
+          <w:sz w:val="24"/>
+          <w:szCs w:val="24"/>
+        </w:rPr>
+      </w:pPr>
+      <w:r>
+        <w:rPr>
+          <w:rFonts w:ascii="Times New Roman" w:hAnsi="Times New Roman" w:cs="Times New Roman"/>
+          <w:sz w:val="24"/>
+          <w:szCs w:val="24"/>
+        </w:rPr>
+        <w:t>Customer: Oh. Is there any fruit salad?</w:t>
+      </w:r>
+    </w:p>
+    <w:p>
+      <w:pPr>
+        <w:rPr>
+          <w:rFonts w:ascii="Times New Roman" w:hAnsi="Times New Roman" w:cs="Times New Roman"/>
+          <w:sz w:val="24"/>
+          <w:szCs w:val="24"/>
+        </w:rPr>
+      </w:pPr>
+      <w:r>
+        <w:rPr>
+          <w:rFonts w:ascii="Times New Roman" w:hAnsi="Times New Roman" w:cs="Times New Roman"/>
+          <w:sz w:val="24"/>
+          <w:szCs w:val="24"/>
+        </w:rPr>
+        <w:t>Nadi: No, there isn't any fruit salad. But we have a salad with lettuce, green peppers...</w:t>
+      </w:r>
+    </w:p>
+    <w:p>
+      <w:pPr>
+        <w:rPr>
+          <w:rFonts w:ascii="Times New Roman" w:hAnsi="Times New Roman" w:cs="Times New Roman"/>
+          <w:sz w:val="24"/>
+          <w:szCs w:val="24"/>
+        </w:rPr>
+      </w:pPr>
+      <w:r>
+        <w:rPr>
+          <w:rFonts w:ascii="Times New Roman" w:hAnsi="Times New Roman" w:cs="Times New Roman"/>
+          <w:sz w:val="24"/>
+          <w:szCs w:val="24"/>
+        </w:rPr>
+        <w:t>Customer: Are there any tomatoes in it? I don't like tomatoes.</w:t>
+      </w:r>
+    </w:p>
+    <w:p>
+      <w:pPr>
+        <w:rPr>
+          <w:rFonts w:ascii="Times New Roman" w:hAnsi="Times New Roman" w:cs="Times New Roman"/>
+          <w:sz w:val="24"/>
+          <w:szCs w:val="24"/>
+        </w:rPr>
+      </w:pPr>
+      <w:r>
+        <w:rPr>
+          <w:rFonts w:ascii="Times New Roman" w:hAnsi="Times New Roman" w:cs="Times New Roman"/>
+          <w:sz w:val="24"/>
+          <w:szCs w:val="24"/>
+        </w:rPr>
+        <w:t>Nadi: Yes, there are tomatoes in it.</w:t>
+      </w:r>
+    </w:p>
+    <w:p>
+      <w:pPr>
+        <w:rPr>
+          <w:rFonts w:ascii="Times New Roman" w:hAnsi="Times New Roman" w:cs="Times New Roman"/>
+          <w:sz w:val="24"/>
+          <w:szCs w:val="24"/>
+        </w:rPr>
+      </w:pPr>
+      <w:r>
+        <w:rPr>
+          <w:rFonts w:ascii="Times New Roman" w:hAnsi="Times New Roman" w:cs="Times New Roman"/>
+          <w:sz w:val="24"/>
+          <w:szCs w:val="24"/>
+        </w:rPr>
+        <w:t>Customer: Oh. OK, I don't want the salad. I'd like apple pie.</w:t>
+      </w:r>
+    </w:p>
+    <w:p>
+      <w:pPr>
+        <w:rPr>
+          <w:rFonts w:ascii="Times New Roman" w:hAnsi="Times New Roman" w:cs="Times New Roman"/>
+          <w:sz w:val="24"/>
+          <w:szCs w:val="24"/>
+        </w:rPr>
+      </w:pPr>
+      <w:r>
+        <w:rPr>
+          <w:rFonts w:ascii="Times New Roman" w:hAnsi="Times New Roman" w:cs="Times New Roman"/>
+          <w:sz w:val="24"/>
+          <w:szCs w:val="24"/>
+        </w:rPr>
+        <w:lastRenderedPageBreak/>
+        <w:t>Nadi: Sorry, Sir. There aren't any pies today.</w:t>
+      </w:r>
+    </w:p>
+    <w:p>
+      <w:pPr>
+        <w:rPr>
+          <w:rFonts w:ascii="Times New Roman" w:hAnsi="Times New Roman" w:cs="Times New Roman"/>
+          <w:sz w:val="24"/>
+          <w:szCs w:val="24"/>
+        </w:rPr>
+      </w:pPr>
+      <w:r>
+        <w:rPr>
+          <w:rFonts w:ascii="Times New Roman" w:hAnsi="Times New Roman" w:cs="Times New Roman"/>
+          <w:sz w:val="24"/>
+          <w:szCs w:val="24"/>
+        </w:rPr>
+        <w:t>Customer: No pies?! Well, what about coffee? Can I order a cup of coffee?</w:t>
+      </w:r>
+    </w:p>
+    <w:p>
+      <w:pPr>
+        <w:rPr>
+          <w:rFonts w:ascii="Times New Roman" w:hAnsi="Times New Roman" w:cs="Times New Roman"/>
+          <w:sz w:val="24"/>
+          <w:szCs w:val="24"/>
+        </w:rPr>
+      </w:pPr>
+      <w:r>
+        <w:rPr>
+          <w:rFonts w:ascii="Times New Roman" w:hAnsi="Times New Roman" w:cs="Times New Roman"/>
+          <w:sz w:val="24"/>
+          <w:szCs w:val="24"/>
+        </w:rPr>
+        <w:t>Nadi: Yes, you can! There's lots of coffee!</w:t>
+      </w:r>
+    </w:p>
+    <w:p>
+      <w:pPr>
+        <w:rPr>
+          <w:rFonts w:ascii="Times New Roman" w:hAnsi="Times New Roman" w:cs="Times New Roman"/>
+          <w:sz w:val="24"/>
+          <w:szCs w:val="24"/>
+        </w:rPr>
+      </w:pPr>
+    </w:p>
+    <w:p>
+      <w:pPr>
+        <w:rPr>
+          <w:rFonts w:ascii="Times New Roman" w:hAnsi="Times New Roman" w:cs="Times New Roman"/>
+          <w:sz w:val="24"/>
+          <w:szCs w:val="24"/>
+        </w:rPr>
+      </w:pPr>
+      <w:r>
+        <w:rPr>
+          <w:rFonts w:ascii="Times New Roman" w:hAnsi="Times New Roman" w:cs="Times New Roman"/>
+          <w:sz w:val="24"/>
+          <w:szCs w:val="24"/>
+        </w:rPr>
+        <w:t>1 There is cola.</w:t>
+      </w:r>
+    </w:p>
+    <w:p>
+      <w:pPr>
+        <w:rPr>
+          <w:rFonts w:ascii="Times New Roman" w:hAnsi="Times New Roman" w:cs="Times New Roman"/>
+          <w:sz w:val="24"/>
+          <w:szCs w:val="24"/>
+        </w:rPr>
+      </w:pPr>
+      <w:r>
+        <w:rPr>
+          <w:rFonts w:ascii="Times New Roman" w:hAnsi="Times New Roman" w:cs="Times New Roman"/>
+          <w:sz w:val="24"/>
+          <w:szCs w:val="24"/>
+        </w:rPr>
+        <w:t>2 There isn't any juice.</w:t>
+      </w:r>
+    </w:p>
+    <w:p>
+      <w:pPr>
+        <w:rPr>
+          <w:rFonts w:ascii="Times New Roman" w:hAnsi="Times New Roman" w:cs="Times New Roman"/>
+          <w:sz w:val="24"/>
+          <w:szCs w:val="24"/>
+        </w:rPr>
+      </w:pPr>
+      <w:r>
+        <w:rPr>
+          <w:rFonts w:ascii="Times New Roman" w:hAnsi="Times New Roman" w:cs="Times New Roman"/>
+          <w:sz w:val="24"/>
+          <w:szCs w:val="24"/>
+        </w:rPr>
+        <w:t>3 There is a waiter.</w:t>
+      </w:r>
+    </w:p>
+    <w:p>
+      <w:pPr>
+        <w:rPr>
+          <w:rFonts w:ascii="Times New Roman" w:hAnsi="Times New Roman" w:cs="Times New Roman"/>
+          <w:sz w:val="24"/>
+          <w:szCs w:val="24"/>
+        </w:rPr>
+      </w:pPr>
+      <w:r>
+        <w:rPr>
+          <w:rFonts w:ascii="Times New Roman" w:hAnsi="Times New Roman" w:cs="Times New Roman"/>
+          <w:sz w:val="24"/>
+          <w:szCs w:val="24"/>
+        </w:rPr>
+        <w:t>4 There is a customer.</w:t>
+      </w:r>
+    </w:p>
+    <w:p>
+      <w:pPr>
+        <w:rPr>
+          <w:rFonts w:ascii="Times New Roman" w:hAnsi="Times New Roman" w:cs="Times New Roman"/>
+          <w:sz w:val="24"/>
+          <w:szCs w:val="24"/>
+        </w:rPr>
+      </w:pPr>
+      <w:r>
+        <w:rPr>
+          <w:rFonts w:ascii="Times New Roman" w:hAnsi="Times New Roman" w:cs="Times New Roman"/>
+          <w:sz w:val="24"/>
+          <w:szCs w:val="24"/>
+        </w:rPr>
+        <w:t>5 The menu is new.</w:t>
+      </w:r>
+    </w:p>
+    <w:p>
+      <w:pPr>
+        <w:rPr>
+          <w:rFonts w:ascii="Times New Roman" w:hAnsi="Times New Roman" w:cs="Times New Roman"/>
+          <w:sz w:val="24"/>
+          <w:szCs w:val="24"/>
+        </w:rPr>
+      </w:pPr>
+      <w:r>
+        <w:rPr>
+          <w:rFonts w:ascii="Times New Roman" w:hAnsi="Times New Roman" w:cs="Times New Roman"/>
+          <w:sz w:val="24"/>
+          <w:szCs w:val="24"/>
+        </w:rPr>
+        <w:t>6 There isn't any waiter.</w:t>
+      </w:r>
+    </w:p>
+    <w:p>
+      <w:pPr>
+        <w:rPr>
+          <w:rFonts w:ascii="Times New Roman" w:hAnsi="Times New Roman" w:cs="Times New Roman"/>
+          <w:sz w:val="24"/>
+          <w:szCs w:val="24"/>
+        </w:rPr>
+      </w:pPr>
+      <w:r>
+        <w:rPr>
+          <w:rFonts w:ascii="Times New Roman" w:hAnsi="Times New Roman" w:cs="Times New Roman"/>
+          <w:sz w:val="24"/>
+          <w:szCs w:val="24"/>
+        </w:rPr>
+        <w:t>7 The customer is not happy.</w:t>
+      </w:r>
+    </w:p>
+    <w:p>
+      <w:pPr>
+        <w:rPr>
+          <w:rFonts w:ascii="Times New Roman" w:hAnsi="Times New Roman" w:cs="Times New Roman"/>
+          <w:sz w:val="24"/>
+          <w:szCs w:val="24"/>
+        </w:rPr>
+      </w:pPr>
+      <w:r>
+        <w:rPr>
+          <w:rFonts w:ascii="Times New Roman" w:hAnsi="Times New Roman" w:cs="Times New Roman"/>
+          <w:sz w:val="24"/>
+          <w:szCs w:val="24"/>
+        </w:rPr>
+        <w:t>8 There are bad dishes on the new menu.</w:t>
+      </w:r>
+    </w:p>
+    <w:p>
+      <w:pPr>
+        <w:rPr>
+          <w:rFonts w:ascii="Times New Roman" w:hAnsi="Times New Roman" w:cs="Times New Roman"/>
+          <w:sz w:val="24"/>
+          <w:szCs w:val="24"/>
+        </w:rPr>
+      </w:pPr>
+      <w:r>
+        <w:rPr>
+          <w:rFonts w:ascii="Times New Roman" w:hAnsi="Times New Roman" w:cs="Times New Roman"/>
+          <w:sz w:val="24"/>
+          <w:szCs w:val="24"/>
+        </w:rPr>
+        <w:t>9 There aren't any cheap dishes on the new menu.</w:t>
+      </w:r>
+    </w:p>
+    <w:p>
+      <w:pPr>
+        <w:rPr>
+          <w:rFonts w:ascii="Times New Roman" w:hAnsi="Times New Roman" w:cs="Times New Roman"/>
+          <w:sz w:val="24"/>
+          <w:szCs w:val="24"/>
+        </w:rPr>
+      </w:pPr>
+      <w:r>
+        <w:rPr>
+          <w:rFonts w:ascii="Times New Roman" w:hAnsi="Times New Roman" w:cs="Times New Roman"/>
+          <w:sz w:val="24"/>
+          <w:szCs w:val="24"/>
+        </w:rPr>
+        <w:t>10 The manager doesn't want to show the old</w:t>
+      </w:r>
+    </w:p>
+    <w:p>
+      <w:pPr>
+        <w:rPr>
+          <w:rFonts w:ascii="Times New Roman" w:hAnsi="Times New Roman" w:cs="Times New Roman"/>
+          <w:sz w:val="24"/>
+          <w:szCs w:val="24"/>
+        </w:rPr>
+      </w:pPr>
+    </w:p>
+    <w:p>
+      <w:pPr>
+        <w:rPr>
+          <w:rFonts w:ascii="Times New Roman" w:hAnsi="Times New Roman" w:cs="Times New Roman"/>
+          <w:sz w:val="24"/>
+          <w:szCs w:val="24"/>
+        </w:rPr>
+      </w:pPr>
+      <w:r>
+        <w:rPr>
+          <w:rFonts w:ascii="Times New Roman" w:hAnsi="Times New Roman" w:cs="Times New Roman"/>
+          <w:sz w:val="24"/>
+          <w:szCs w:val="24"/>
+        </w:rPr>
+        <w:t>1 What is the name of the restaurant?</w:t>
+      </w:r>
+    </w:p>
+    <w:p>
+      <w:pPr>
+        <w:rPr>
+          <w:rFonts w:ascii="Times New Roman" w:hAnsi="Times New Roman" w:cs="Times New Roman"/>
+          <w:sz w:val="24"/>
+          <w:szCs w:val="24"/>
+        </w:rPr>
+      </w:pPr>
+      <w:r>
+        <w:rPr>
+          <w:rFonts w:ascii="Times New Roman" w:hAnsi="Times New Roman" w:cs="Times New Roman"/>
+          <w:sz w:val="24"/>
+          <w:szCs w:val="24"/>
+        </w:rPr>
+        <w:t>Tasty's Diner.</w:t>
+      </w:r>
+    </w:p>
+    <w:p>
+      <w:pPr>
+        <w:rPr>
+          <w:rFonts w:ascii="Times New Roman" w:hAnsi="Times New Roman" w:cs="Times New Roman"/>
+          <w:sz w:val="24"/>
+          <w:szCs w:val="24"/>
+        </w:rPr>
+      </w:pPr>
+    </w:p>
+    <w:p>
+      <w:pPr>
+        <w:rPr>
+          <w:rFonts w:ascii="Times New Roman" w:hAnsi="Times New Roman" w:cs="Times New Roman"/>
+          <w:sz w:val="24"/>
+          <w:szCs w:val="24"/>
+        </w:rPr>
+      </w:pPr>
+      <w:r>
+        <w:rPr>
+          <w:rFonts w:ascii="Times New Roman" w:hAnsi="Times New Roman" w:cs="Times New Roman"/>
+          <w:sz w:val="24"/>
+          <w:szCs w:val="24"/>
+        </w:rPr>
+        <w:t>2 How much does the soup of the day cost?</w:t>
+      </w:r>
+    </w:p>
+    <w:p>
+      <w:pPr>
+        <w:pStyle w:val="ListParagraph"/>
+        <w:numPr>
+          <w:ilvl w:val="0"/>
+          <w:numId w:val="1"/>
+        </w:numPr>
+        <w:rPr>
+          <w:rFonts w:ascii="Times New Roman" w:hAnsi="Times New Roman" w:cs="Times New Roman"/>
+          <w:sz w:val="24"/>
+          <w:szCs w:val="24"/>
+        </w:rPr>
+      </w:pPr>
+      <w:r>
+        <w:rPr>
+          <w:rFonts w:ascii="Times New Roman" w:hAnsi="Times New Roman" w:cs="Times New Roman"/>
+          <w:sz w:val="24"/>
+          <w:szCs w:val="24"/>
+        </w:rPr>
+        <w:t>It's four dollars</w:t>
+      </w:r>
+    </w:p>
+    <w:p>
+      <w:pPr>
+        <w:rPr>
+          <w:rFonts w:ascii="Times New Roman" w:hAnsi="Times New Roman" w:cs="Times New Roman"/>
+          <w:sz w:val="24"/>
+          <w:szCs w:val="24"/>
+        </w:rPr>
+      </w:pPr>
+      <w:r>
+        <w:rPr>
+          <w:rFonts w:ascii="Times New Roman" w:hAnsi="Times New Roman" w:cs="Times New Roman"/>
+          <w:sz w:val="24"/>
+          <w:szCs w:val="24"/>
+        </w:rPr>
+        <w:t>3 Is there any tomato soup on the menu?</w:t>
+      </w:r>
+    </w:p>
+    <w:p>
+      <w:pPr>
+        <w:pStyle w:val="ListParagraph"/>
+        <w:numPr>
+          <w:ilvl w:val="0"/>
+          <w:numId w:val="1"/>
+        </w:numPr>
+        <w:rPr>
+          <w:rFonts w:ascii="Times New Roman" w:hAnsi="Times New Roman" w:cs="Times New Roman"/>
+          <w:sz w:val="24"/>
+          <w:szCs w:val="24"/>
+        </w:rPr>
+      </w:pPr>
+      <w:r>
+        <w:rPr>
+          <w:rFonts w:ascii="Times New Roman" w:hAnsi="Times New Roman" w:cs="Times New Roman"/>
+          <w:sz w:val="24"/>
+          <w:szCs w:val="24"/>
+        </w:rPr>
+        <w:t>Yes. The</w:t>
+      </w:r>
+      <w:r>
+        <w:rPr>
+          <w:rFonts w:ascii="Times New Roman" w:hAnsi="Times New Roman" w:cs="Times New Roman"/>
+          <w:sz w:val="24"/>
+          <w:szCs w:val="24"/>
+        </w:rPr>
+        <w:t>re is tomato soup on the menu</w:t>
+      </w:r>
+    </w:p>
+    <w:p>
+      <w:pPr>
+        <w:rPr>
+          <w:rFonts w:ascii="Times New Roman" w:hAnsi="Times New Roman" w:cs="Times New Roman"/>
+          <w:sz w:val="24"/>
+          <w:szCs w:val="24"/>
+        </w:rPr>
+      </w:pPr>
+      <w:r>
+        <w:rPr>
+          <w:rFonts w:ascii="Times New Roman" w:hAnsi="Times New Roman" w:cs="Times New Roman"/>
+          <w:sz w:val="24"/>
+          <w:szCs w:val="24"/>
+        </w:rPr>
+        <w:t>4 Is there any cheese soup on the menu?</w:t>
+      </w:r>
+    </w:p>
+    <w:p>
+      <w:pPr>
+        <w:pStyle w:val="ListParagraph"/>
+        <w:numPr>
+          <w:ilvl w:val="0"/>
+          <w:numId w:val="1"/>
+        </w:numPr>
+        <w:rPr>
+          <w:rFonts w:ascii="Times New Roman" w:hAnsi="Times New Roman" w:cs="Times New Roman"/>
+          <w:sz w:val="24"/>
+          <w:szCs w:val="24"/>
+        </w:rPr>
+      </w:pPr>
+      <w:r>
+        <w:rPr>
+          <w:rFonts w:ascii="Times New Roman" w:hAnsi="Times New Roman" w:cs="Times New Roman"/>
+          <w:sz w:val="24"/>
+          <w:szCs w:val="24"/>
+        </w:rPr>
+        <w:t>No. There is</w:t>
+      </w:r>
+      <w:r>
+        <w:rPr>
+          <w:rFonts w:ascii="Times New Roman" w:hAnsi="Times New Roman" w:cs="Times New Roman"/>
+          <w:sz w:val="24"/>
+          <w:szCs w:val="24"/>
+        </w:rPr>
+        <w:t>n't any cheese soup on the menu</w:t>
+      </w:r>
+    </w:p>
+    <w:p>
+      <w:pPr>
+        <w:rPr>
+          <w:rFonts w:ascii="Times New Roman" w:hAnsi="Times New Roman" w:cs="Times New Roman"/>
+          <w:sz w:val="24"/>
+          <w:szCs w:val="24"/>
+        </w:rPr>
+      </w:pPr>
+      <w:r>
+        <w:rPr>
+          <w:rFonts w:ascii="Times New Roman" w:hAnsi="Times New Roman" w:cs="Times New Roman"/>
+          <w:sz w:val="24"/>
+          <w:szCs w:val="24"/>
+        </w:rPr>
+        <w:t>5 Are there any eggs on the menu?</w:t>
+      </w:r>
+    </w:p>
+    <w:p>
+      <w:pPr>
+        <w:rPr>
+          <w:rFonts w:ascii="Times New Roman" w:hAnsi="Times New Roman" w:cs="Times New Roman"/>
+          <w:sz w:val="24"/>
+          <w:szCs w:val="24"/>
+        </w:rPr>
+      </w:pPr>
+      <w:r>
+        <w:rPr>
+          <w:rFonts w:ascii="Times New Roman" w:hAnsi="Times New Roman" w:cs="Times New Roman"/>
+          <w:sz w:val="24"/>
+          <w:szCs w:val="24"/>
+        </w:rPr>
+        <w:t>Yes. There are eggs on the menu</w:t>
+      </w:r>
+    </w:p>
+    <w:p>
+      <w:pPr>
+        <w:rPr>
+          <w:rFonts w:ascii="Times New Roman" w:hAnsi="Times New Roman" w:cs="Times New Roman"/>
+          <w:sz w:val="24"/>
+          <w:szCs w:val="24"/>
+        </w:rPr>
+      </w:pPr>
+      <w:r>
+        <w:rPr>
+          <w:rFonts w:ascii="Times New Roman" w:hAnsi="Times New Roman" w:cs="Times New Roman"/>
+          <w:sz w:val="24"/>
+          <w:szCs w:val="24"/>
+        </w:rPr>
+        <w:t>6 What is the sandwich on the menu?</w:t>
+      </w:r>
+    </w:p>
+    <w:p>
+      <w:pPr>
+        <w:rPr>
+          <w:rFonts w:ascii="Times New Roman" w:hAnsi="Times New Roman" w:cs="Times New Roman"/>
+          <w:sz w:val="24"/>
+          <w:szCs w:val="24"/>
+        </w:rPr>
+      </w:pPr>
+      <w:r>
+        <w:rPr>
+          <w:rFonts w:ascii="Times New Roman" w:hAnsi="Times New Roman" w:cs="Times New Roman"/>
+          <w:sz w:val="24"/>
+          <w:szCs w:val="24"/>
+        </w:rPr>
+        <w:t>Chicken sandwich is on the menu</w:t>
+      </w:r>
+    </w:p>
+    <w:p>
+      <w:pPr>
+        <w:rPr>
+          <w:rFonts w:ascii="Times New Roman" w:hAnsi="Times New Roman" w:cs="Times New Roman"/>
+          <w:sz w:val="24"/>
+          <w:szCs w:val="24"/>
+        </w:rPr>
+      </w:pPr>
+      <w:r>
+        <w:rPr>
+          <w:rFonts w:ascii="Times New Roman" w:hAnsi="Times New Roman" w:cs="Times New Roman"/>
+          <w:sz w:val="24"/>
+          <w:szCs w:val="24"/>
+        </w:rPr>
+        <w:lastRenderedPageBreak/>
+        <w:t>7 Is there any pizza on the menu?</w:t>
+      </w:r>
+    </w:p>
+    <w:p>
+      <w:pPr>
+        <w:rPr>
+          <w:rFonts w:ascii="Times New Roman" w:hAnsi="Times New Roman" w:cs="Times New Roman"/>
+          <w:sz w:val="24"/>
+          <w:szCs w:val="24"/>
+        </w:rPr>
+      </w:pPr>
+      <w:r>
+        <w:rPr>
+          <w:rFonts w:ascii="Times New Roman" w:hAnsi="Times New Roman" w:cs="Times New Roman"/>
+          <w:sz w:val="24"/>
+          <w:szCs w:val="24"/>
+        </w:rPr>
+        <w:t>No. Th</w:t>
+      </w:r>
+      <w:r>
+        <w:rPr>
+          <w:rFonts w:ascii="Times New Roman" w:hAnsi="Times New Roman" w:cs="Times New Roman"/>
+          <w:sz w:val="24"/>
+          <w:szCs w:val="24"/>
+        </w:rPr>
+        <w:t>ere isn't any pizza on the menu</w:t>
+      </w:r>
+    </w:p>
+    <w:p>
+      <w:pPr>
+        <w:rPr>
+          <w:rFonts w:ascii="Times New Roman" w:hAnsi="Times New Roman" w:cs="Times New Roman"/>
+          <w:sz w:val="24"/>
+          <w:szCs w:val="24"/>
+        </w:rPr>
+      </w:pPr>
+      <w:r>
+        <w:rPr>
+          <w:rFonts w:ascii="Times New Roman" w:hAnsi="Times New Roman" w:cs="Times New Roman"/>
+          <w:sz w:val="24"/>
+          <w:szCs w:val="24"/>
+        </w:rPr>
+        <w:t>8 How many pie dishes are there on the menu?</w:t>
+      </w:r>
+    </w:p>
+    <w:p>
+      <w:pPr>
+        <w:rPr>
+          <w:rFonts w:ascii="Times New Roman" w:hAnsi="Times New Roman" w:cs="Times New Roman"/>
+          <w:sz w:val="24"/>
+          <w:szCs w:val="24"/>
+        </w:rPr>
+      </w:pPr>
+      <w:r>
+        <w:rPr>
+          <w:rFonts w:ascii="Times New Roman" w:hAnsi="Times New Roman" w:cs="Times New Roman"/>
+          <w:sz w:val="24"/>
+          <w:szCs w:val="24"/>
+        </w:rPr>
+        <w:t xml:space="preserve">There </w:t>
+      </w:r>
+      <w:r>
+        <w:rPr>
+          <w:rFonts w:ascii="Times New Roman" w:hAnsi="Times New Roman" w:cs="Times New Roman"/>
+          <w:sz w:val="24"/>
+          <w:szCs w:val="24"/>
+        </w:rPr>
+        <w:t>is only pie dishes  on the menu</w:t>
+      </w:r>
+    </w:p>
+    <w:p>
+      <w:pPr>
+        <w:rPr>
+          <w:rFonts w:ascii="Times New Roman" w:hAnsi="Times New Roman" w:cs="Times New Roman"/>
+          <w:sz w:val="24"/>
+          <w:szCs w:val="24"/>
+        </w:rPr>
+      </w:pPr>
+      <w:r>
+        <w:rPr>
+          <w:rFonts w:ascii="Times New Roman" w:hAnsi="Times New Roman" w:cs="Times New Roman"/>
+          <w:sz w:val="24"/>
+          <w:szCs w:val="24"/>
+        </w:rPr>
+        <w:t>9 How many drinks are there on the menu?</w:t>
+      </w:r>
+    </w:p>
+    <w:p>
+      <w:pPr>
+        <w:rPr>
+          <w:rFonts w:ascii="Times New Roman" w:hAnsi="Times New Roman" w:cs="Times New Roman"/>
+          <w:sz w:val="24"/>
+          <w:szCs w:val="24"/>
+        </w:rPr>
+      </w:pPr>
+      <w:r>
+        <w:rPr>
+          <w:rFonts w:ascii="Times New Roman" w:hAnsi="Times New Roman" w:cs="Times New Roman"/>
+          <w:sz w:val="24"/>
+          <w:szCs w:val="24"/>
+        </w:rPr>
+        <w:t>There are four on the menu</w:t>
+      </w:r>
+    </w:p>
+    <w:p>
+      <w:pPr>
+        <w:rPr>
+          <w:rFonts w:ascii="Times New Roman" w:hAnsi="Times New Roman" w:cs="Times New Roman"/>
+          <w:sz w:val="24"/>
+          <w:szCs w:val="24"/>
+        </w:rPr>
+      </w:pPr>
+      <w:r>
+        <w:rPr>
+          <w:rFonts w:ascii="Times New Roman" w:hAnsi="Times New Roman" w:cs="Times New Roman"/>
+          <w:sz w:val="24"/>
+          <w:szCs w:val="24"/>
+        </w:rPr>
+        <w:t>10 What costs two dollars?</w:t>
+      </w:r>
+    </w:p>
+    <w:p>
+      <w:pPr>
+        <w:rPr>
+          <w:rFonts w:ascii="Times New Roman" w:hAnsi="Times New Roman" w:cs="Times New Roman"/>
+          <w:sz w:val="24"/>
+          <w:szCs w:val="24"/>
+        </w:rPr>
+      </w:pPr>
+      <w:r>
+        <w:rPr>
+          <w:rFonts w:ascii="Times New Roman" w:hAnsi="Times New Roman" w:cs="Times New Roman"/>
+          <w:sz w:val="24"/>
+          <w:szCs w:val="24"/>
+        </w:rPr>
+        <w:t>Apple juice costs two dollars</w:t>
+      </w:r>
+    </w:p>
+    <w:p>
+      <w:pPr>
+        <w:rPr>
+          <w:rFonts w:ascii="Times New Roman" w:hAnsi="Times New Roman" w:cs="Times New Roman"/>
+          <w:sz w:val="24"/>
+          <w:szCs w:val="24"/>
+        </w:rPr>
+      </w:pPr>
+      <w:bookmarkStart w:id="0" w:name="_GoBack"/>
+      <w:bookmarkEnd w:id="0"/>
+    </w:p>
+    <w:p>
+      <w:pPr>
+        <w:rPr>
+          <w:rFonts w:ascii="Times New Roman" w:hAnsi="Times New Roman" w:cs="Times New Roman"/>
+          <w:sz w:val="24"/>
+          <w:szCs w:val="24"/>
+        </w:rPr>
+      </w:pPr>
+      <w:r>
+        <w:rPr>
+          <w:rFonts w:ascii="Times New Roman" w:hAnsi="Times New Roman" w:cs="Times New Roman"/>
+          <w:sz w:val="24"/>
+          <w:szCs w:val="24"/>
+        </w:rPr>
+        <w:t>1. There is apple pie on a plate in the picture. There is a cup of coffee. There is an apple. There aren't any people in the picture.</w:t>
+      </w:r>
+    </w:p>
+    <w:p>
+      <w:pPr>
+        <w:rPr>
+          <w:rFonts w:ascii="Times New Roman" w:hAnsi="Times New Roman" w:cs="Times New Roman"/>
+          <w:sz w:val="24"/>
+          <w:szCs w:val="24"/>
+        </w:rPr>
+      </w:pPr>
+      <w:r>
+        <w:rPr>
+          <w:rFonts w:ascii="Times New Roman" w:hAnsi="Times New Roman" w:cs="Times New Roman"/>
+          <w:sz w:val="24"/>
+          <w:szCs w:val="24"/>
+        </w:rPr>
+        <w:t>2. There is a bowl of soup on the table. The soup is cheese soup. There is bread and cheese on the table. There is a cup on the table. There is a drink in the cup.</w:t>
+      </w:r>
+    </w:p>
+    <w:p>
+      <w:pPr>
+        <w:rPr>
+          <w:rFonts w:ascii="Times New Roman" w:hAnsi="Times New Roman" w:cs="Times New Roman"/>
+          <w:sz w:val="24"/>
+          <w:szCs w:val="24"/>
+        </w:rPr>
+      </w:pPr>
+      <w:r>
+        <w:rPr>
+          <w:rFonts w:ascii="Times New Roman" w:hAnsi="Times New Roman" w:cs="Times New Roman"/>
+          <w:sz w:val="24"/>
+          <w:szCs w:val="24"/>
+        </w:rPr>
+        <w:t>3. There is a big pizza on the table. The pizza has cheese, meat, green peppers, tomatoes, and other vegetables on it. There isn't any fruit on the pizza. There are five girls in the picture. The girls want to eat the pizza!</w:t>
+      </w:r>
     </w:p>
     <w:sectPr>
-      <w:footerReference w:type="default" r:id="rId8"/>
+      <w:footerReference w:type="default" r:id="rId10"/>
       <w:pgSz w:w="12240" w:h="15840"/>
       <w:pgMar w:top="1440" w:right="1440" w:bottom="1440" w:left="1440" w:header="720" w:footer="720" w:gutter="0"/>
       <w:cols w:space="720"/>
@@ -5052,7 +6599,7 @@
               <w:sz w:val="18"/>
               <w:szCs w:val="18"/>
             </w:rPr>
-            <w:t>10</w:t>
+            <w:t>13</w:t>
           </w:r>
           <w:r>
             <w:rPr>
@@ -5982,4 +7529,16 @@
     </a:ext>
   </a:extLst>
 </a:theme>
+</file>
+
+<file path=customXml/item1.xml><?xml version="1.0" encoding="utf-8"?>
+<b:Sources xmlns:b="http://schemas.openxmlformats.org/officeDocument/2006/bibliography" xmlns="http://schemas.openxmlformats.org/officeDocument/2006/bibliography" SelectedStyle="\APASixthEditionOfficeOnline.xsl" StyleName="APA" Version="6"/>
+</file>
+
+<file path=customXml/itemProps1.xml><?xml version="1.0" encoding="utf-8"?>
+<ds:datastoreItem xmlns:ds="http://schemas.openxmlformats.org/officeDocument/2006/customXml" ds:itemID="{835FB6DA-A97C-4D26-A5EF-66F29645FFBD}">
+  <ds:schemaRefs>
+    <ds:schemaRef ds:uri="http://schemas.openxmlformats.org/officeDocument/2006/bibliography"/>
+  </ds:schemaRefs>
+</ds:datastoreItem>
 </file>
--- a/Wall Stress/Unit11/11.3.docx
+++ b/Wall Stress/Unit11/11.3.docx
@@ -244,6 +244,118 @@
         </w:rPr>
         <w:t>pie</w:t>
       </w:r>
+      <w:r>
+        <w:rPr>
+          <w:rFonts w:ascii="Times New Roman" w:hAnsi="Times New Roman" w:cs="Times New Roman"/>
+          <w:b/>
+          <w:sz w:val="24"/>
+          <w:szCs w:val="24"/>
+        </w:rPr>
+        <w:tab/>
+      </w:r>
+      <w:r>
+        <w:rPr>
+          <w:rFonts w:ascii="Times New Roman" w:hAnsi="Times New Roman" w:cs="Times New Roman"/>
+          <w:b/>
+          <w:sz w:val="24"/>
+          <w:szCs w:val="24"/>
+        </w:rPr>
+        <w:tab/>
+      </w:r>
+      <w:r>
+        <w:rPr>
+          <w:rFonts w:ascii="Times New Roman" w:hAnsi="Times New Roman" w:cs="Times New Roman"/>
+          <w:b/>
+          <w:sz w:val="24"/>
+          <w:szCs w:val="24"/>
+        </w:rPr>
+        <w:tab/>
+      </w:r>
+      <w:r>
+        <w:rPr>
+          <w:rFonts w:ascii="Times New Roman" w:hAnsi="Times New Roman" w:cs="Times New Roman"/>
+          <w:b/>
+          <w:sz w:val="24"/>
+          <w:szCs w:val="24"/>
+        </w:rPr>
+        <w:tab/>
+      </w:r>
+      <w:r>
+        <w:rPr>
+          <w:rFonts w:ascii="Times New Roman" w:hAnsi="Times New Roman" w:cs="Times New Roman"/>
+          <w:b/>
+          <w:sz w:val="24"/>
+          <w:szCs w:val="24"/>
+        </w:rPr>
+        <w:tab/>
+      </w:r>
+      <w:r>
+        <w:rPr>
+          <w:rFonts w:ascii="Times New Roman" w:hAnsi="Times New Roman" w:cs="Times New Roman"/>
+          <w:b/>
+          <w:sz w:val="24"/>
+          <w:szCs w:val="24"/>
+        </w:rPr>
+        <w:tab/>
+      </w:r>
+      <w:r>
+        <w:rPr>
+          <w:rFonts w:ascii="Times New Roman" w:hAnsi="Times New Roman" w:cs="Times New Roman"/>
+          <w:b/>
+          <w:sz w:val="24"/>
+          <w:szCs w:val="24"/>
+        </w:rPr>
+        <w:tab/>
+      </w:r>
+      <w:r>
+        <w:rPr>
+          <w:rFonts w:ascii="Times New Roman" w:hAnsi="Times New Roman" w:cs="Times New Roman"/>
+          <w:b/>
+          <w:sz w:val="24"/>
+          <w:szCs w:val="24"/>
+        </w:rPr>
+        <w:tab/>
+      </w:r>
+      <w:r>
+        <w:rPr>
+          <w:rFonts w:ascii="Times New Roman" w:hAnsi="Times New Roman" w:cs="Times New Roman"/>
+          <w:b/>
+          <w:sz w:val="24"/>
+          <w:szCs w:val="24"/>
+        </w:rPr>
+        <w:tab/>
+      </w:r>
+      <w:r>
+        <w:rPr>
+          <w:rFonts w:ascii="Arial" w:hAnsi="Arial" w:cs="Arial"/>
+          <w:spacing w:val="2"/>
+          <w:sz w:val="26"/>
+          <w:szCs w:val="26"/>
+          <w:shd w:val="clear" w:color="auto" w:fill="FFFFFF"/>
+        </w:rPr>
+        <w:t>/</w:t>
+      </w:r>
+      <w:r>
+        <w:rPr>
+          <w:rStyle w:val="ipa"/>
+          <w:rFonts w:ascii="Arial" w:hAnsi="Arial" w:cs="Arial"/>
+          <w:spacing w:val="2"/>
+          <w:sz w:val="26"/>
+          <w:szCs w:val="26"/>
+          <w:shd w:val="clear" w:color="auto" w:fill="FFFFFF"/>
+        </w:rPr>
+        <w:t>paɪ</w:t>
+      </w:r>
+      <w:r>
+        <w:rPr>
+          <w:rFonts w:ascii="Arial" w:hAnsi="Arial" w:cs="Arial"/>
+          <w:spacing w:val="2"/>
+          <w:sz w:val="26"/>
+          <w:szCs w:val="26"/>
+          <w:shd w:val="clear" w:color="auto" w:fill="FFFFFF"/>
+        </w:rPr>
+        <w:t>/</w:t>
+      </w:r>
     </w:p>
     <w:p>
       <w:pPr>
@@ -320,6 +432,56 @@
         </w:rPr>
         <w:t>heese soup?</w:t>
       </w:r>
+      <w:r>
+        <w:rPr>
+          <w:rFonts w:ascii="Times New Roman" w:hAnsi="Times New Roman" w:cs="Times New Roman"/>
+          <w:b/>
+          <w:sz w:val="24"/>
+          <w:szCs w:val="24"/>
+        </w:rPr>
+        <w:tab/>
+      </w:r>
+      <w:r>
+        <w:rPr>
+          <w:rFonts w:ascii="Arial" w:hAnsi="Arial" w:cs="Arial"/>
+          <w:spacing w:val="2"/>
+          <w:sz w:val="26"/>
+          <w:szCs w:val="26"/>
+          <w:shd w:val="clear" w:color="auto" w:fill="FFFFFF"/>
+        </w:rPr>
+        <w:t>/</w:t>
+      </w:r>
+      <w:r>
+        <w:rPr>
+          <w:rStyle w:val="ipa"/>
+          <w:rFonts w:ascii="Arial" w:hAnsi="Arial" w:cs="Arial"/>
+          <w:spacing w:val="2"/>
+          <w:sz w:val="26"/>
+          <w:szCs w:val="26"/>
+          <w:shd w:val="clear" w:color="auto" w:fill="FFFFFF"/>
+        </w:rPr>
+        <w:t>dɪsˈɡʌs.tɪŋ</w:t>
+      </w:r>
+      <w:r>
+        <w:rPr>
+          <w:rFonts w:ascii="Arial" w:hAnsi="Arial" w:cs="Arial"/>
+          <w:spacing w:val="2"/>
+          <w:sz w:val="26"/>
+          <w:szCs w:val="26"/>
+          <w:shd w:val="clear" w:color="auto" w:fill="FFFFFF"/>
+        </w:rPr>
+        <w:t>/</w:t>
+      </w:r>
+      <w:r>
+        <w:rPr>
+          <w:rFonts w:ascii="Arial" w:hAnsi="Arial" w:cs="Arial"/>
+          <w:spacing w:val="2"/>
+          <w:sz w:val="26"/>
+          <w:szCs w:val="26"/>
+          <w:shd w:val="clear" w:color="auto" w:fill="FFFFFF"/>
+        </w:rPr>
+        <w:tab/>
+      </w:r>
     </w:p>
     <w:p>
       <w:pPr>
@@ -369,6 +531,85 @@
         </w:rPr>
         <w:t xml:space="preserve"> $20</w:t>
       </w:r>
+      <w:r>
+        <w:rPr>
+          <w:rFonts w:ascii="Times New Roman" w:hAnsi="Times New Roman" w:cs="Times New Roman"/>
+          <w:sz w:val="24"/>
+          <w:szCs w:val="24"/>
+        </w:rPr>
+        <w:tab/>
+      </w:r>
+      <w:r>
+        <w:rPr>
+          <w:rFonts w:ascii="Times New Roman" w:hAnsi="Times New Roman" w:cs="Times New Roman"/>
+          <w:sz w:val="24"/>
+          <w:szCs w:val="24"/>
+        </w:rPr>
+        <w:tab/>
+      </w:r>
+      <w:r>
+        <w:rPr>
+          <w:rFonts w:ascii="Times New Roman" w:hAnsi="Times New Roman" w:cs="Times New Roman"/>
+          <w:sz w:val="24"/>
+          <w:szCs w:val="24"/>
+        </w:rPr>
+        <w:tab/>
+      </w:r>
+      <w:r>
+        <w:rPr>
+          <w:rFonts w:ascii="Times New Roman" w:hAnsi="Times New Roman" w:cs="Times New Roman"/>
+          <w:sz w:val="24"/>
+          <w:szCs w:val="24"/>
+        </w:rPr>
+        <w:tab/>
+      </w:r>
+      <w:r>
+        <w:rPr>
+          <w:rFonts w:ascii="Times New Roman" w:hAnsi="Times New Roman" w:cs="Times New Roman"/>
+          <w:sz w:val="24"/>
+          <w:szCs w:val="24"/>
+        </w:rPr>
+        <w:tab/>
+      </w:r>
+      <w:r>
+        <w:rPr>
+          <w:rFonts w:ascii="Times New Roman" w:hAnsi="Times New Roman" w:cs="Times New Roman"/>
+          <w:sz w:val="24"/>
+          <w:szCs w:val="24"/>
+        </w:rPr>
+        <w:tab/>
+      </w:r>
+      <w:r>
+        <w:rPr>
+          <w:rFonts w:ascii="Arial" w:hAnsi="Arial" w:cs="Arial"/>
+          <w:spacing w:val="2"/>
+          <w:sz w:val="26"/>
+          <w:szCs w:val="26"/>
+          <w:shd w:val="clear" w:color="auto" w:fill="FFFFFF"/>
+        </w:rPr>
+        <w:t>/</w:t>
+      </w:r>
+      <w:r>
+        <w:rPr>
+          <w:rStyle w:val="ipa"/>
+          <w:rFonts w:ascii="Arial" w:hAnsi="Arial" w:cs="Arial"/>
+          <w:spacing w:val="2"/>
+          <w:sz w:val="26"/>
+          <w:szCs w:val="26"/>
+          <w:shd w:val="clear" w:color="auto" w:fill="FFFFFF"/>
+        </w:rPr>
+        <w:t>tʃiːz</w:t>
+      </w:r>
+      <w:r>
+        <w:rPr>
+          <w:rFonts w:ascii="Arial" w:hAnsi="Arial" w:cs="Arial"/>
+          <w:spacing w:val="2"/>
+          <w:sz w:val="26"/>
+          <w:szCs w:val="26"/>
+          <w:shd w:val="clear" w:color="auto" w:fill="FFFFFF"/>
+        </w:rPr>
+        <w:t>/</w:t>
+      </w:r>
     </w:p>
     <w:p>
       <w:pPr>
@@ -469,6 +710,73 @@
           <w:szCs w:val="24"/>
         </w:rPr>
         <w:t>dishes</w:t>
+      </w:r>
+      <w:r>
+        <w:rPr>
+          <w:rFonts w:ascii="Times New Roman" w:hAnsi="Times New Roman" w:cs="Times New Roman"/>
+          <w:b/>
+          <w:sz w:val="24"/>
+          <w:szCs w:val="24"/>
+        </w:rPr>
+        <w:tab/>
+      </w:r>
+      <w:r>
+        <w:rPr>
+          <w:rFonts w:ascii="Times New Roman" w:hAnsi="Times New Roman" w:cs="Times New Roman"/>
+          <w:b/>
+          <w:sz w:val="24"/>
+          <w:szCs w:val="24"/>
+        </w:rPr>
+        <w:tab/>
+      </w:r>
+      <w:r>
+        <w:rPr>
+          <w:rFonts w:ascii="Times New Roman" w:hAnsi="Times New Roman" w:cs="Times New Roman"/>
+          <w:b/>
+          <w:sz w:val="24"/>
+          <w:szCs w:val="24"/>
+        </w:rPr>
+        <w:tab/>
+      </w:r>
+      <w:r>
+        <w:rPr>
+          <w:rFonts w:ascii="Times New Roman" w:hAnsi="Times New Roman" w:cs="Times New Roman"/>
+          <w:b/>
+          <w:sz w:val="24"/>
+          <w:szCs w:val="24"/>
+        </w:rPr>
+        <w:tab/>
+      </w:r>
+      <w:r>
+        <w:rPr>
+          <w:rFonts w:ascii="Arial" w:hAnsi="Arial" w:cs="Arial"/>
+          <w:spacing w:val="2"/>
+          <w:sz w:val="26"/>
+          <w:szCs w:val="26"/>
+          <w:shd w:val="clear" w:color="auto" w:fill="FFFFFF"/>
+        </w:rPr>
+        <w:t>/</w:t>
+      </w:r>
+      <w:r>
+        <w:rPr>
+          <w:rStyle w:val="ipa"/>
+          <w:rFonts w:ascii="Arial" w:hAnsi="Arial" w:cs="Arial"/>
+          <w:spacing w:val="2"/>
+          <w:sz w:val="26"/>
+          <w:szCs w:val="26"/>
+          <w:shd w:val="clear" w:color="auto" w:fill="FFFFFF"/>
+        </w:rPr>
+        <w:t>dɪʃ</w:t>
+      </w:r>
+      <w:r>
+        <w:rPr>
+          <w:rFonts w:ascii="Arial" w:hAnsi="Arial" w:cs="Arial"/>
+          <w:spacing w:val="2"/>
+          <w:sz w:val="26"/>
+          <w:szCs w:val="26"/>
+          <w:shd w:val="clear" w:color="auto" w:fill="FFFFFF"/>
+        </w:rPr>
+        <w:t>/</w:t>
       </w:r>
     </w:p>
     <w:p>
@@ -1232,12 +1540,22 @@
           <w:szCs w:val="24"/>
         </w:rPr>
       </w:pPr>
-      <w:r>
-        <w:rPr>
-          <w:rFonts w:ascii="Times New Roman" w:hAnsi="Times New Roman" w:cs="Times New Roman"/>
-          <w:sz w:val="24"/>
-          <w:szCs w:val="24"/>
-        </w:rPr>
+    </w:p>
+    <w:p>
+      <w:pPr>
+        <w:rPr>
+          <w:rFonts w:ascii="Times New Roman" w:hAnsi="Times New Roman" w:cs="Times New Roman"/>
+          <w:sz w:val="24"/>
+          <w:szCs w:val="24"/>
+        </w:rPr>
+      </w:pPr>
+      <w:r>
+        <w:rPr>
+          <w:rFonts w:ascii="Times New Roman" w:hAnsi="Times New Roman" w:cs="Times New Roman"/>
+          <w:sz w:val="24"/>
+          <w:szCs w:val="24"/>
+        </w:rPr>
+        <w:lastRenderedPageBreak/>
         <w:t>Can I get you a drink?</w:t>
       </w:r>
     </w:p>
@@ -1260,7 +1578,6 @@
           <w:sz w:val="24"/>
           <w:szCs w:val="24"/>
         </w:rPr>
-        <w:lastRenderedPageBreak/>
         <w:t>A water, please</w:t>
       </w:r>
     </w:p>
@@ -1821,6 +2138,7 @@
           <w:sz w:val="24"/>
           <w:szCs w:val="24"/>
         </w:rPr>
+        <w:lastRenderedPageBreak/>
         <w:t xml:space="preserve">Hi </w:t>
       </w:r>
       <w:r>
@@ -1854,7 +2172,6 @@
           <w:sz w:val="24"/>
           <w:szCs w:val="24"/>
         </w:rPr>
-        <w:lastRenderedPageBreak/>
         <w:t>There is it</w:t>
       </w:r>
     </w:p>
@@ -2260,7 +2577,24 @@
           <w:sz w:val="24"/>
           <w:szCs w:val="24"/>
         </w:rPr>
-        <w:t>I go to an excellent French restaurant on Saturdays. I love the food</w:t>
+        <w:t xml:space="preserve">I go to </w:t>
+      </w:r>
+      <w:r>
+        <w:rPr>
+          <w:rFonts w:ascii="Times New Roman" w:hAnsi="Times New Roman" w:cs="Times New Roman"/>
+          <w:b/>
+          <w:sz w:val="24"/>
+          <w:szCs w:val="24"/>
+        </w:rPr>
+        <w:t>an</w:t>
+      </w:r>
+      <w:r>
+        <w:rPr>
+          <w:rFonts w:ascii="Times New Roman" w:hAnsi="Times New Roman" w:cs="Times New Roman"/>
+          <w:sz w:val="24"/>
+          <w:szCs w:val="24"/>
+        </w:rPr>
+        <w:t xml:space="preserve"> excellent French restaurant on Saturdays. I love the food</w:t>
       </w:r>
     </w:p>
     <w:p>
@@ -2294,7 +2628,24 @@
           <w:sz w:val="24"/>
           <w:szCs w:val="24"/>
         </w:rPr>
-        <w:t>There are many classes at this school. Do you want to take the cooking class.</w:t>
+        <w:t xml:space="preserve">There are many classes at this school. Do you want to take </w:t>
+      </w:r>
+      <w:r>
+        <w:rPr>
+          <w:rFonts w:ascii="Times New Roman" w:hAnsi="Times New Roman" w:cs="Times New Roman"/>
+          <w:b/>
+          <w:sz w:val="24"/>
+          <w:szCs w:val="24"/>
+        </w:rPr>
+        <w:t>the</w:t>
+      </w:r>
+      <w:r>
+        <w:rPr>
+          <w:rFonts w:ascii="Times New Roman" w:hAnsi="Times New Roman" w:cs="Times New Roman"/>
+          <w:sz w:val="24"/>
+          <w:szCs w:val="24"/>
+        </w:rPr>
+        <w:t xml:space="preserve"> cooking class.</w:t>
       </w:r>
     </w:p>
     <w:p>
@@ -2313,6 +2664,77 @@
         </w:rPr>
         <w:t>Benny is very hungry. He wants to go buy food.</w:t>
       </w:r>
+      <w:r>
+        <w:rPr>
+          <w:rFonts w:ascii="Times New Roman" w:hAnsi="Times New Roman" w:cs="Times New Roman"/>
+          <w:sz w:val="24"/>
+          <w:szCs w:val="24"/>
+        </w:rPr>
+        <w:tab/>
+      </w:r>
+      <w:r>
+        <w:rPr>
+          <w:rFonts w:ascii="Times New Roman" w:hAnsi="Times New Roman" w:cs="Times New Roman"/>
+          <w:sz w:val="24"/>
+          <w:szCs w:val="24"/>
+        </w:rPr>
+        <w:tab/>
+      </w:r>
+      <w:r>
+        <w:rPr>
+          <w:rFonts w:ascii="Times New Roman" w:hAnsi="Times New Roman" w:cs="Times New Roman"/>
+          <w:sz w:val="24"/>
+          <w:szCs w:val="24"/>
+        </w:rPr>
+        <w:tab/>
+      </w:r>
+      <w:r>
+        <w:rPr>
+          <w:rFonts w:ascii="Times New Roman" w:hAnsi="Times New Roman" w:cs="Times New Roman"/>
+          <w:sz w:val="24"/>
+          <w:szCs w:val="24"/>
+        </w:rPr>
+        <w:tab/>
+      </w:r>
+      <w:r>
+        <w:rPr>
+          <w:rFonts w:ascii="Times New Roman" w:hAnsi="Times New Roman" w:cs="Times New Roman"/>
+          <w:sz w:val="24"/>
+          <w:szCs w:val="24"/>
+        </w:rPr>
+        <w:tab/>
+      </w:r>
+      <w:r>
+        <w:rPr>
+          <w:rFonts w:ascii="Arial" w:hAnsi="Arial" w:cs="Arial"/>
+          <w:spacing w:val="2"/>
+          <w:sz w:val="26"/>
+          <w:szCs w:val="26"/>
+          <w:shd w:val="clear" w:color="auto" w:fill="FFFFFF"/>
+        </w:rPr>
+        <w:t>/</w:t>
+      </w:r>
+      <w:r>
+        <w:rPr>
+          <w:rStyle w:val="ipa"/>
+          <w:rFonts w:ascii="Arial" w:hAnsi="Arial" w:cs="Arial"/>
+          <w:spacing w:val="2"/>
+          <w:sz w:val="26"/>
+          <w:szCs w:val="26"/>
+          <w:shd w:val="clear" w:color="auto" w:fill="FFFFFF"/>
+        </w:rPr>
+        <w:t>ˈhʌŋ.ɡri</w:t>
+      </w:r>
+      <w:r>
+        <w:rPr>
+          <w:rFonts w:ascii="Arial" w:hAnsi="Arial" w:cs="Arial"/>
+          <w:spacing w:val="2"/>
+          <w:sz w:val="26"/>
+          <w:szCs w:val="26"/>
+          <w:shd w:val="clear" w:color="auto" w:fill="FFFFFF"/>
+        </w:rPr>
+        <w:t>/</w:t>
+      </w:r>
     </w:p>
     <w:p>
       <w:pPr>
@@ -2381,31 +2803,131 @@
         </w:rPr>
         <w:t>My office is terrible!The computers are old.</w:t>
       </w:r>
-    </w:p>
-    <w:p>
-      <w:pPr>
-        <w:rPr>
-          <w:rFonts w:ascii="Times New Roman" w:hAnsi="Times New Roman" w:cs="Times New Roman"/>
-          <w:sz w:val="24"/>
-          <w:szCs w:val="24"/>
-        </w:rPr>
-      </w:pPr>
-    </w:p>
-    <w:p>
-      <w:pPr>
-        <w:rPr>
-          <w:rFonts w:ascii="Times New Roman" w:hAnsi="Times New Roman" w:cs="Times New Roman"/>
-          <w:sz w:val="24"/>
-          <w:szCs w:val="24"/>
-        </w:rPr>
-      </w:pPr>
-      <w:r>
-        <w:rPr>
-          <w:rFonts w:ascii="Times New Roman" w:hAnsi="Times New Roman" w:cs="Times New Roman"/>
-          <w:sz w:val="24"/>
-          <w:szCs w:val="24"/>
-        </w:rPr>
-        <w:lastRenderedPageBreak/>
+      <w:r>
+        <w:rPr>
+          <w:rFonts w:ascii="Times New Roman" w:hAnsi="Times New Roman" w:cs="Times New Roman"/>
+          <w:sz w:val="24"/>
+          <w:szCs w:val="24"/>
+        </w:rPr>
+        <w:tab/>
+      </w:r>
+      <w:r>
+        <w:rPr>
+          <w:rFonts w:ascii="Times New Roman" w:hAnsi="Times New Roman" w:cs="Times New Roman"/>
+          <w:sz w:val="24"/>
+          <w:szCs w:val="24"/>
+        </w:rPr>
+        <w:tab/>
+      </w:r>
+      <w:r>
+        <w:rPr>
+          <w:rFonts w:ascii="Times New Roman" w:hAnsi="Times New Roman" w:cs="Times New Roman"/>
+          <w:sz w:val="24"/>
+          <w:szCs w:val="24"/>
+        </w:rPr>
+        <w:tab/>
+      </w:r>
+      <w:r>
+        <w:rPr>
+          <w:rFonts w:ascii="Times New Roman" w:hAnsi="Times New Roman" w:cs="Times New Roman"/>
+          <w:sz w:val="24"/>
+          <w:szCs w:val="24"/>
+        </w:rPr>
+        <w:tab/>
+      </w:r>
+      <w:r>
+        <w:rPr>
+          <w:rFonts w:ascii="Times New Roman" w:hAnsi="Times New Roman" w:cs="Times New Roman"/>
+          <w:sz w:val="24"/>
+          <w:szCs w:val="24"/>
+        </w:rPr>
+        <w:tab/>
+      </w:r>
+      <w:r>
+        <w:rPr>
+          <w:rFonts w:ascii="Times New Roman" w:hAnsi="Times New Roman" w:cs="Times New Roman"/>
+          <w:sz w:val="24"/>
+          <w:szCs w:val="24"/>
+        </w:rPr>
+        <w:tab/>
+      </w:r>
+      <w:r>
+        <w:rPr>
+          <w:rFonts w:ascii="Arial" w:hAnsi="Arial" w:cs="Arial"/>
+          <w:spacing w:val="2"/>
+          <w:sz w:val="26"/>
+          <w:szCs w:val="26"/>
+          <w:shd w:val="clear" w:color="auto" w:fill="FFFFFF"/>
+        </w:rPr>
+        <w:t>/</w:t>
+      </w:r>
+      <w:r>
+        <w:rPr>
+          <w:rStyle w:val="ipa"/>
+          <w:rFonts w:ascii="Arial" w:hAnsi="Arial" w:cs="Arial"/>
+          <w:spacing w:val="2"/>
+          <w:sz w:val="26"/>
+          <w:szCs w:val="26"/>
+          <w:shd w:val="clear" w:color="auto" w:fill="FFFFFF"/>
+        </w:rPr>
+        <w:t>ˈter.ə.b</w:t>
+      </w:r>
+      <w:r>
+        <w:rPr>
+          <w:rStyle w:val="sp"/>
+          <w:rFonts w:ascii="Arial" w:hAnsi="Arial" w:cs="Arial"/>
+          <w:spacing w:val="2"/>
+          <w:sz w:val="17"/>
+          <w:szCs w:val="17"/>
+          <w:shd w:val="clear" w:color="auto" w:fill="FFFFFF"/>
+        </w:rPr>
+        <w:t>ə</w:t>
+      </w:r>
+      <w:r>
+        <w:rPr>
+          <w:rStyle w:val="ipa"/>
+          <w:rFonts w:ascii="Arial" w:hAnsi="Arial" w:cs="Arial"/>
+          <w:spacing w:val="2"/>
+          <w:sz w:val="26"/>
+          <w:szCs w:val="26"/>
+          <w:shd w:val="clear" w:color="auto" w:fill="FFFFFF"/>
+        </w:rPr>
+        <w:t>l</w:t>
+      </w:r>
+      <w:r>
+        <w:rPr>
+          <w:rFonts w:ascii="Arial" w:hAnsi="Arial" w:cs="Arial"/>
+          <w:spacing w:val="2"/>
+          <w:sz w:val="26"/>
+          <w:szCs w:val="26"/>
+          <w:shd w:val="clear" w:color="auto" w:fill="FFFFFF"/>
+        </w:rPr>
+        <w:t>/</w:t>
+      </w:r>
+    </w:p>
+    <w:p>
+      <w:pPr>
+        <w:rPr>
+          <w:rFonts w:ascii="Times New Roman" w:hAnsi="Times New Roman" w:cs="Times New Roman"/>
+          <w:sz w:val="24"/>
+          <w:szCs w:val="24"/>
+        </w:rPr>
+      </w:pPr>
+    </w:p>
+    <w:p>
+      <w:pPr>
+        <w:rPr>
+          <w:rFonts w:ascii="Times New Roman" w:hAnsi="Times New Roman" w:cs="Times New Roman"/>
+          <w:sz w:val="24"/>
+          <w:szCs w:val="24"/>
+        </w:rPr>
+      </w:pPr>
+      <w:r>
+        <w:rPr>
+          <w:rFonts w:ascii="Times New Roman" w:hAnsi="Times New Roman" w:cs="Times New Roman"/>
+          <w:sz w:val="24"/>
+          <w:szCs w:val="24"/>
+        </w:rPr>
         <w:t>What’s wrong ? Diago</w:t>
       </w:r>
     </w:p>
@@ -2725,6 +3247,93 @@
         </w:rPr>
         <w:t>.</w:t>
       </w:r>
+      <w:r>
+        <w:rPr>
+          <w:rFonts w:ascii="Times New Roman" w:hAnsi="Times New Roman" w:cs="Times New Roman"/>
+          <w:sz w:val="24"/>
+          <w:szCs w:val="24"/>
+        </w:rPr>
+        <w:tab/>
+      </w:r>
+      <w:r>
+        <w:rPr>
+          <w:rFonts w:ascii="Times New Roman" w:hAnsi="Times New Roman" w:cs="Times New Roman"/>
+          <w:sz w:val="24"/>
+          <w:szCs w:val="24"/>
+        </w:rPr>
+        <w:tab/>
+      </w:r>
+      <w:r>
+        <w:rPr>
+          <w:rFonts w:ascii="Times New Roman" w:hAnsi="Times New Roman" w:cs="Times New Roman"/>
+          <w:sz w:val="24"/>
+          <w:szCs w:val="24"/>
+        </w:rPr>
+        <w:tab/>
+      </w:r>
+      <w:r>
+        <w:rPr>
+          <w:rFonts w:ascii="Times New Roman" w:hAnsi="Times New Roman" w:cs="Times New Roman"/>
+          <w:sz w:val="24"/>
+          <w:szCs w:val="24"/>
+        </w:rPr>
+        <w:tab/>
+      </w:r>
+      <w:r>
+        <w:rPr>
+          <w:rFonts w:ascii="Times New Roman" w:hAnsi="Times New Roman" w:cs="Times New Roman"/>
+          <w:sz w:val="24"/>
+          <w:szCs w:val="24"/>
+        </w:rPr>
+        <w:tab/>
+      </w:r>
+      <w:r>
+        <w:rPr>
+          <w:rFonts w:ascii="Times New Roman" w:hAnsi="Times New Roman" w:cs="Times New Roman"/>
+          <w:sz w:val="24"/>
+          <w:szCs w:val="24"/>
+        </w:rPr>
+        <w:tab/>
+      </w:r>
+      <w:r>
+        <w:rPr>
+          <w:rFonts w:ascii="Times New Roman" w:hAnsi="Times New Roman" w:cs="Times New Roman"/>
+          <w:sz w:val="24"/>
+          <w:szCs w:val="24"/>
+        </w:rPr>
+        <w:tab/>
+      </w:r>
+      <w:r>
+        <w:rPr>
+          <w:rFonts w:ascii="Arial" w:hAnsi="Arial" w:cs="Arial"/>
+          <w:spacing w:val="2"/>
+          <w:sz w:val="26"/>
+          <w:szCs w:val="26"/>
+          <w:shd w:val="clear" w:color="auto" w:fill="FFFFFF"/>
+        </w:rPr>
+        <w:t>/</w:t>
+      </w:r>
+      <w:r>
+        <w:rPr>
+          <w:rStyle w:val="ipa"/>
+          <w:rFonts w:ascii="Arial" w:hAnsi="Arial" w:cs="Arial"/>
+          <w:spacing w:val="2"/>
+          <w:sz w:val="26"/>
+          <w:szCs w:val="26"/>
+          <w:shd w:val="clear" w:color="auto" w:fill="FFFFFF"/>
+        </w:rPr>
+        <w:t>dɪˈlɪʃ.əs</w:t>
+      </w:r>
+      <w:r>
+        <w:rPr>
+          <w:rFonts w:ascii="Arial" w:hAnsi="Arial" w:cs="Arial"/>
+          <w:spacing w:val="2"/>
+          <w:sz w:val="26"/>
+          <w:szCs w:val="26"/>
+          <w:shd w:val="clear" w:color="auto" w:fill="FFFFFF"/>
+        </w:rPr>
+        <w:t>/</w:t>
+      </w:r>
     </w:p>
     <w:p>
       <w:pPr>
@@ -2809,6 +3418,61 @@
         </w:rPr>
         <w:t xml:space="preserve"> at Hungarian Cafe. The coffee there is great!</w:t>
       </w:r>
+      <w:r>
+        <w:rPr>
+          <w:rFonts w:ascii="Times New Roman" w:hAnsi="Times New Roman" w:cs="Times New Roman"/>
+          <w:sz w:val="24"/>
+          <w:szCs w:val="24"/>
+        </w:rPr>
+        <w:tab/>
+      </w:r>
+      <w:r>
+        <w:rPr>
+          <w:rFonts w:ascii="Times New Roman" w:hAnsi="Times New Roman" w:cs="Times New Roman"/>
+          <w:sz w:val="24"/>
+          <w:szCs w:val="24"/>
+        </w:rPr>
+        <w:tab/>
+      </w:r>
+      <w:r>
+        <w:rPr>
+          <w:rFonts w:ascii="Times New Roman" w:hAnsi="Times New Roman" w:cs="Times New Roman"/>
+          <w:sz w:val="24"/>
+          <w:szCs w:val="24"/>
+        </w:rPr>
+        <w:tab/>
+      </w:r>
+      <w:r>
+        <w:rPr>
+          <w:rFonts w:ascii="Arial" w:hAnsi="Arial" w:cs="Arial"/>
+          <w:spacing w:val="2"/>
+          <w:sz w:val="26"/>
+          <w:szCs w:val="26"/>
+          <w:shd w:val="clear" w:color="auto" w:fill="FFFFFF"/>
+        </w:rPr>
+        <w:t>/</w:t>
+      </w:r>
+      <w:r>
+        <w:rPr>
+          <w:rStyle w:val="ipa"/>
+          <w:rFonts w:ascii="Arial" w:hAnsi="Arial" w:cs="Arial"/>
+          <w:spacing w:val="2"/>
+          <w:sz w:val="26"/>
+          <w:szCs w:val="26"/>
+          <w:shd w:val="clear" w:color="auto" w:fill="FFFFFF"/>
+        </w:rPr>
+        <w:t>hʌŋˈɡer.i.ən</w:t>
+      </w:r>
+      <w:r>
+        <w:rPr>
+          <w:rFonts w:ascii="Arial" w:hAnsi="Arial" w:cs="Arial"/>
+          <w:spacing w:val="2"/>
+          <w:sz w:val="26"/>
+          <w:szCs w:val="26"/>
+          <w:shd w:val="clear" w:color="auto" w:fill="FFFFFF"/>
+        </w:rPr>
+        <w:t>/</w:t>
+      </w:r>
     </w:p>
     <w:p>
       <w:pPr>
@@ -2876,6 +3540,93 @@
           <w:szCs w:val="24"/>
         </w:rPr>
         <w:t>No, The waiters are terrible!.</w:t>
+      </w:r>
+      <w:r>
+        <w:rPr>
+          <w:rFonts w:ascii="Times New Roman" w:hAnsi="Times New Roman" w:cs="Times New Roman"/>
+          <w:sz w:val="24"/>
+          <w:szCs w:val="24"/>
+        </w:rPr>
+        <w:tab/>
+      </w:r>
+      <w:r>
+        <w:rPr>
+          <w:rFonts w:ascii="Times New Roman" w:hAnsi="Times New Roman" w:cs="Times New Roman"/>
+          <w:sz w:val="24"/>
+          <w:szCs w:val="24"/>
+        </w:rPr>
+        <w:tab/>
+      </w:r>
+      <w:r>
+        <w:rPr>
+          <w:rFonts w:ascii="Times New Roman" w:hAnsi="Times New Roman" w:cs="Times New Roman"/>
+          <w:sz w:val="24"/>
+          <w:szCs w:val="24"/>
+        </w:rPr>
+        <w:tab/>
+      </w:r>
+      <w:r>
+        <w:rPr>
+          <w:rFonts w:ascii="Times New Roman" w:hAnsi="Times New Roman" w:cs="Times New Roman"/>
+          <w:sz w:val="24"/>
+          <w:szCs w:val="24"/>
+        </w:rPr>
+        <w:tab/>
+      </w:r>
+      <w:r>
+        <w:rPr>
+          <w:rFonts w:ascii="Times New Roman" w:hAnsi="Times New Roman" w:cs="Times New Roman"/>
+          <w:sz w:val="24"/>
+          <w:szCs w:val="24"/>
+        </w:rPr>
+        <w:tab/>
+      </w:r>
+      <w:r>
+        <w:rPr>
+          <w:rFonts w:ascii="Times New Roman" w:hAnsi="Times New Roman" w:cs="Times New Roman"/>
+          <w:sz w:val="24"/>
+          <w:szCs w:val="24"/>
+        </w:rPr>
+        <w:tab/>
+      </w:r>
+      <w:r>
+        <w:rPr>
+          <w:rFonts w:ascii="Times New Roman" w:hAnsi="Times New Roman" w:cs="Times New Roman"/>
+          <w:sz w:val="24"/>
+          <w:szCs w:val="24"/>
+        </w:rPr>
+        <w:tab/>
+      </w:r>
+      <w:r>
+        <w:rPr>
+          <w:rFonts w:ascii="Arial" w:hAnsi="Arial" w:cs="Arial"/>
+          <w:spacing w:val="2"/>
+          <w:sz w:val="26"/>
+          <w:szCs w:val="26"/>
+          <w:shd w:val="clear" w:color="auto" w:fill="FFFFFF"/>
+        </w:rPr>
+        <w:t>/</w:t>
+      </w:r>
+      <w:r>
+        <w:rPr>
+          <w:rStyle w:val="ipa"/>
+          <w:rFonts w:ascii="Arial" w:hAnsi="Arial" w:cs="Arial"/>
+          <w:spacing w:val="2"/>
+          <w:sz w:val="26"/>
+          <w:szCs w:val="26"/>
+          <w:shd w:val="clear" w:color="auto" w:fill="FFFFFF"/>
+        </w:rPr>
+        <w:t>ˈweɪ.t̬ɚ</w:t>
+      </w:r>
+      <w:r>
+        <w:rPr>
+          <w:rFonts w:ascii="Arial" w:hAnsi="Arial" w:cs="Arial"/>
+          <w:spacing w:val="2"/>
+          <w:sz w:val="26"/>
+          <w:szCs w:val="26"/>
+          <w:shd w:val="clear" w:color="auto" w:fill="FFFFFF"/>
+        </w:rPr>
+        <w:t>/</w:t>
       </w:r>
     </w:p>
     <w:p>
@@ -3008,6 +3759,53 @@
         </w:rPr>
         <w:t>Fine. There is a restaurant across the street? I can leave there</w:t>
       </w:r>
+      <w:r>
+        <w:rPr>
+          <w:rFonts w:ascii="Times New Roman" w:hAnsi="Times New Roman" w:cs="Times New Roman"/>
+          <w:sz w:val="24"/>
+          <w:szCs w:val="24"/>
+        </w:rPr>
+        <w:tab/>
+      </w:r>
+      <w:r>
+        <w:rPr>
+          <w:rFonts w:ascii="Times New Roman" w:hAnsi="Times New Roman" w:cs="Times New Roman"/>
+          <w:sz w:val="24"/>
+          <w:szCs w:val="24"/>
+        </w:rPr>
+        <w:tab/>
+      </w:r>
+      <w:r>
+        <w:rPr>
+          <w:rFonts w:ascii="Arial" w:hAnsi="Arial" w:cs="Arial"/>
+          <w:spacing w:val="2"/>
+          <w:sz w:val="26"/>
+          <w:szCs w:val="26"/>
+          <w:shd w:val="clear" w:color="auto" w:fill="FFFFFF"/>
+        </w:rPr>
+        <w:t>/</w:t>
+      </w:r>
+      <w:r>
+        <w:rPr>
+          <w:rStyle w:val="ipa"/>
+          <w:rFonts w:ascii="Arial" w:hAnsi="Arial" w:cs="Arial"/>
+          <w:spacing w:val="2"/>
+          <w:sz w:val="26"/>
+          <w:szCs w:val="26"/>
+          <w:shd w:val="clear" w:color="auto" w:fill="FFFFFF"/>
+        </w:rPr>
+        <w:t>əˈkrɑːs</w:t>
+      </w:r>
+      <w:r>
+        <w:rPr>
+          <w:rFonts w:ascii="Arial" w:hAnsi="Arial" w:cs="Arial"/>
+          <w:spacing w:val="2"/>
+          <w:sz w:val="26"/>
+          <w:szCs w:val="26"/>
+          <w:shd w:val="clear" w:color="auto" w:fill="FFFFFF"/>
+        </w:rPr>
+        <w:t>/</w:t>
+      </w:r>
     </w:p>
     <w:p>
       <w:pPr>
@@ -3040,7 +3838,23 @@
           <w:sz w:val="24"/>
           <w:szCs w:val="24"/>
         </w:rPr>
-        <w:t>There is a customer over there who wants to talk to the manager. he says there is  problem with the new menu</w:t>
+        <w:t>There is a customer over there who</w:t>
+      </w:r>
+      <w:r>
+        <w:rPr>
+          <w:rFonts w:ascii="Times New Roman" w:hAnsi="Times New Roman" w:cs="Times New Roman"/>
+          <w:sz w:val="24"/>
+          <w:szCs w:val="24"/>
+        </w:rPr>
+        <w:t xml:space="preserve"> wants to talk to the manager. H</w:t>
+      </w:r>
+      <w:r>
+        <w:rPr>
+          <w:rFonts w:ascii="Times New Roman" w:hAnsi="Times New Roman" w:cs="Times New Roman"/>
+          <w:sz w:val="24"/>
+          <w:szCs w:val="24"/>
+        </w:rPr>
+        <w:t>e says there is  problem with the new menu</w:t>
       </w:r>
     </w:p>
     <w:p>
@@ -3151,7 +3965,15 @@
           <w:sz w:val="24"/>
           <w:szCs w:val="24"/>
         </w:rPr>
-        <w:t>woa, there are a lot of people here!</w:t>
+        <w:t>W</w:t>
+      </w:r>
+      <w:r>
+        <w:rPr>
+          <w:rFonts w:ascii="Times New Roman" w:hAnsi="Times New Roman" w:cs="Times New Roman"/>
+          <w:sz w:val="24"/>
+          <w:szCs w:val="24"/>
+        </w:rPr>
+        <w:t>oa, there are a lot of people here!</w:t>
       </w:r>
     </w:p>
     <w:p>
@@ -3185,7 +4007,15 @@
           <w:sz w:val="24"/>
           <w:szCs w:val="24"/>
         </w:rPr>
-        <w:t>yes. there are two restaurants on Main Street</w:t>
+        <w:t>Y</w:t>
+      </w:r>
+      <w:r>
+        <w:rPr>
+          <w:rFonts w:ascii="Times New Roman" w:hAnsi="Times New Roman" w:cs="Times New Roman"/>
+          <w:sz w:val="24"/>
+          <w:szCs w:val="24"/>
+        </w:rPr>
+        <w:t>es. there are two restaurants on Main Street</w:t>
       </w:r>
     </w:p>
     <w:p>
@@ -3213,6 +4043,8 @@
         </w:rPr>
         <w:t>There is only one waiter at the restaurant.</w:t>
       </w:r>
+      <w:bookmarkStart w:id="0" w:name="_GoBack"/>
+      <w:bookmarkEnd w:id="0"/>
     </w:p>
     <w:p>
       <w:pPr>
@@ -3406,6 +4238,7 @@
           <w:sz w:val="24"/>
           <w:szCs w:val="24"/>
         </w:rPr>
+        <w:lastRenderedPageBreak/>
         <w:t>Yes, there is a a problem</w:t>
       </w:r>
       <w:r>
@@ -3439,7 +4272,6 @@
           <w:sz w:val="24"/>
           <w:szCs w:val="24"/>
         </w:rPr>
-        <w:lastRenderedPageBreak/>
         <w:t xml:space="preserve">Yes. </w:t>
       </w:r>
       <w:r>
@@ -3811,6 +4643,7 @@
           <w:sz w:val="24"/>
           <w:szCs w:val="24"/>
         </w:rPr>
+        <w:lastRenderedPageBreak/>
         <w:t>The park next to our office is nice!</w:t>
       </w:r>
     </w:p>
@@ -3828,498 +4661,498 @@
           <w:sz w:val="24"/>
           <w:szCs w:val="24"/>
         </w:rPr>
+        <w:t>There are three seats.</w:t>
+      </w:r>
+    </w:p>
+    <w:p>
+      <w:pPr>
+        <w:rPr>
+          <w:rFonts w:ascii="Times New Roman" w:hAnsi="Times New Roman" w:cs="Times New Roman"/>
+          <w:sz w:val="24"/>
+          <w:szCs w:val="24"/>
+        </w:rPr>
+      </w:pPr>
+      <w:r>
+        <w:rPr>
+          <w:rFonts w:ascii="Times New Roman" w:hAnsi="Times New Roman" w:cs="Times New Roman"/>
+          <w:sz w:val="24"/>
+          <w:szCs w:val="24"/>
+        </w:rPr>
+        <w:t>There are two people in the office.</w:t>
+      </w:r>
+    </w:p>
+    <w:p>
+      <w:pPr>
+        <w:rPr>
+          <w:rFonts w:ascii="Times New Roman" w:hAnsi="Times New Roman" w:cs="Times New Roman"/>
+          <w:sz w:val="24"/>
+          <w:szCs w:val="24"/>
+        </w:rPr>
+      </w:pPr>
+      <w:r>
+        <w:rPr>
+          <w:rFonts w:ascii="Times New Roman" w:hAnsi="Times New Roman" w:cs="Times New Roman"/>
+          <w:sz w:val="24"/>
+          <w:szCs w:val="24"/>
+        </w:rPr>
+        <w:t>Is there any coffee?</w:t>
+      </w:r>
+    </w:p>
+    <w:p>
+      <w:pPr>
+        <w:rPr>
+          <w:rFonts w:ascii="Times New Roman" w:hAnsi="Times New Roman" w:cs="Times New Roman"/>
+          <w:color w:val="222222"/>
+          <w:sz w:val="24"/>
+          <w:szCs w:val="24"/>
+          <w:shd w:val="clear" w:color="auto" w:fill="FFFFFF"/>
+        </w:rPr>
+      </w:pPr>
+      <w:r>
+        <w:rPr>
+          <w:rFonts w:ascii="Times New Roman" w:hAnsi="Times New Roman" w:cs="Times New Roman"/>
+          <w:color w:val="222222"/>
+          <w:sz w:val="24"/>
+          <w:szCs w:val="24"/>
+          <w:shd w:val="clear" w:color="auto" w:fill="FFFFFF"/>
+        </w:rPr>
+        <w:t>Is there a subway?</w:t>
+      </w:r>
+    </w:p>
+    <w:p>
+      <w:pPr>
+        <w:rPr>
+          <w:rFonts w:ascii="Times New Roman" w:hAnsi="Times New Roman" w:cs="Times New Roman"/>
+          <w:color w:val="222222"/>
+          <w:sz w:val="24"/>
+          <w:szCs w:val="24"/>
+          <w:shd w:val="clear" w:color="auto" w:fill="FFFFFF"/>
+        </w:rPr>
+      </w:pPr>
+    </w:p>
+    <w:p>
+      <w:pPr>
+        <w:rPr>
+          <w:rFonts w:ascii="Times New Roman" w:hAnsi="Times New Roman" w:cs="Times New Roman"/>
+          <w:color w:val="222222"/>
+          <w:sz w:val="24"/>
+          <w:szCs w:val="24"/>
+          <w:shd w:val="clear" w:color="auto" w:fill="FFFFFF"/>
+        </w:rPr>
+      </w:pPr>
+      <w:r>
+        <w:rPr>
+          <w:rFonts w:ascii="Times New Roman" w:hAnsi="Times New Roman" w:cs="Times New Roman"/>
+          <w:color w:val="222222"/>
+          <w:sz w:val="24"/>
+          <w:szCs w:val="24"/>
+          <w:shd w:val="clear" w:color="auto" w:fill="FFFFFF"/>
+        </w:rPr>
+        <w:t xml:space="preserve">A: Does the menu have </w:t>
+      </w:r>
+      <w:r>
+        <w:rPr>
+          <w:rFonts w:ascii="Times New Roman" w:hAnsi="Times New Roman" w:cs="Times New Roman"/>
+          <w:color w:val="222222"/>
+          <w:sz w:val="24"/>
+          <w:szCs w:val="24"/>
+          <w:shd w:val="clear" w:color="auto" w:fill="FFFFFF"/>
+        </w:rPr>
+        <w:t>sandwiches.</w:t>
+      </w:r>
+    </w:p>
+    <w:p>
+      <w:pPr>
+        <w:rPr>
+          <w:rFonts w:ascii="Times New Roman" w:hAnsi="Times New Roman" w:cs="Times New Roman"/>
+          <w:color w:val="222222"/>
+          <w:sz w:val="24"/>
+          <w:szCs w:val="24"/>
+          <w:shd w:val="clear" w:color="auto" w:fill="FFFFFF"/>
+        </w:rPr>
+      </w:pPr>
+      <w:r>
+        <w:rPr>
+          <w:rFonts w:ascii="Times New Roman" w:hAnsi="Times New Roman" w:cs="Times New Roman"/>
+          <w:color w:val="222222"/>
+          <w:sz w:val="24"/>
+          <w:szCs w:val="24"/>
+          <w:shd w:val="clear" w:color="auto" w:fill="FFFFFF"/>
+        </w:rPr>
+        <w:t>B: It does. We have cheese on bread.</w:t>
+      </w:r>
+    </w:p>
+    <w:p>
+      <w:pPr>
+        <w:rPr>
+          <w:rFonts w:ascii="Times New Roman" w:hAnsi="Times New Roman" w:cs="Times New Roman"/>
+          <w:color w:val="222222"/>
+          <w:sz w:val="24"/>
+          <w:szCs w:val="24"/>
+          <w:shd w:val="clear" w:color="auto" w:fill="FFFFFF"/>
+        </w:rPr>
+      </w:pPr>
+    </w:p>
+    <w:p>
+      <w:pPr>
+        <w:rPr>
+          <w:rFonts w:ascii="Times New Roman" w:hAnsi="Times New Roman" w:cs="Times New Roman"/>
+          <w:color w:val="222222"/>
+          <w:sz w:val="24"/>
+          <w:szCs w:val="24"/>
+          <w:shd w:val="clear" w:color="auto" w:fill="FFFFFF"/>
+        </w:rPr>
+      </w:pPr>
+      <w:r>
+        <w:rPr>
+          <w:rFonts w:ascii="Times New Roman" w:hAnsi="Times New Roman" w:cs="Times New Roman"/>
+          <w:color w:val="222222"/>
+          <w:sz w:val="24"/>
+          <w:szCs w:val="24"/>
+          <w:shd w:val="clear" w:color="auto" w:fill="FFFFFF"/>
+        </w:rPr>
+        <w:t>A: What’s in that salad?</w:t>
+      </w:r>
+    </w:p>
+    <w:p>
+      <w:pPr>
+        <w:rPr>
+          <w:rFonts w:ascii="Times New Roman" w:hAnsi="Times New Roman" w:cs="Times New Roman"/>
+          <w:color w:val="222222"/>
+          <w:sz w:val="24"/>
+          <w:szCs w:val="24"/>
+          <w:shd w:val="clear" w:color="auto" w:fill="FFFFFF"/>
+        </w:rPr>
+      </w:pPr>
+      <w:r>
+        <w:rPr>
+          <w:rFonts w:ascii="Times New Roman" w:hAnsi="Times New Roman" w:cs="Times New Roman"/>
+          <w:color w:val="222222"/>
+          <w:sz w:val="24"/>
+          <w:szCs w:val="24"/>
+          <w:shd w:val="clear" w:color="auto" w:fill="FFFFFF"/>
+        </w:rPr>
+        <w:t xml:space="preserve">B: It has </w:t>
+      </w:r>
+      <w:r>
+        <w:rPr>
+          <w:rFonts w:ascii="Times New Roman" w:hAnsi="Times New Roman" w:cs="Times New Roman"/>
+          <w:color w:val="222222"/>
+          <w:sz w:val="24"/>
+          <w:szCs w:val="24"/>
+          <w:shd w:val="clear" w:color="auto" w:fill="FFFFFF"/>
+        </w:rPr>
+        <w:t>lettuce and tomatoes.</w:t>
+      </w:r>
+    </w:p>
+    <w:p>
+      <w:pPr>
+        <w:rPr>
+          <w:rFonts w:ascii="Times New Roman" w:hAnsi="Times New Roman" w:cs="Times New Roman"/>
+          <w:color w:val="222222"/>
+          <w:sz w:val="24"/>
+          <w:szCs w:val="24"/>
+          <w:shd w:val="clear" w:color="auto" w:fill="FFFFFF"/>
+        </w:rPr>
+      </w:pPr>
+    </w:p>
+    <w:p>
+      <w:pPr>
+        <w:rPr>
+          <w:rFonts w:ascii="Times New Roman" w:hAnsi="Times New Roman" w:cs="Times New Roman"/>
+          <w:color w:val="222222"/>
+          <w:sz w:val="24"/>
+          <w:szCs w:val="24"/>
+          <w:shd w:val="clear" w:color="auto" w:fill="FFFFFF"/>
+        </w:rPr>
+      </w:pPr>
+      <w:r>
+        <w:rPr>
+          <w:rFonts w:ascii="Times New Roman" w:hAnsi="Times New Roman" w:cs="Times New Roman"/>
+          <w:color w:val="222222"/>
+          <w:sz w:val="24"/>
+          <w:szCs w:val="24"/>
+          <w:shd w:val="clear" w:color="auto" w:fill="FFFFFF"/>
+        </w:rPr>
+        <w:t>That’s a nice pizza.</w:t>
+      </w:r>
+    </w:p>
+    <w:p>
+      <w:pPr>
+        <w:rPr>
+          <w:rFonts w:ascii="Times New Roman" w:hAnsi="Times New Roman" w:cs="Times New Roman"/>
+          <w:color w:val="222222"/>
+          <w:sz w:val="24"/>
+          <w:szCs w:val="24"/>
+          <w:shd w:val="clear" w:color="auto" w:fill="FFFFFF"/>
+        </w:rPr>
+      </w:pPr>
+      <w:r>
+        <w:rPr>
+          <w:rFonts w:ascii="Times New Roman" w:hAnsi="Times New Roman" w:cs="Times New Roman"/>
+          <w:color w:val="222222"/>
+          <w:sz w:val="24"/>
+          <w:szCs w:val="24"/>
+          <w:shd w:val="clear" w:color="auto" w:fill="FFFFFF"/>
+        </w:rPr>
+        <w:t>Yes. The pizza from Gino’s is excellent.</w:t>
+      </w:r>
+    </w:p>
+    <w:p>
+      <w:pPr>
+        <w:rPr>
+          <w:rFonts w:ascii="Times New Roman" w:hAnsi="Times New Roman" w:cs="Times New Roman"/>
+          <w:color w:val="222222"/>
+          <w:sz w:val="24"/>
+          <w:szCs w:val="24"/>
+          <w:shd w:val="clear" w:color="auto" w:fill="FFFFFF"/>
+        </w:rPr>
+      </w:pPr>
+    </w:p>
+    <w:p>
+      <w:pPr>
+        <w:rPr>
+          <w:rFonts w:ascii="Times New Roman" w:hAnsi="Times New Roman" w:cs="Times New Roman"/>
+          <w:color w:val="222222"/>
+          <w:sz w:val="24"/>
+          <w:szCs w:val="24"/>
+          <w:shd w:val="clear" w:color="auto" w:fill="FFFFFF"/>
+        </w:rPr>
+      </w:pPr>
+      <w:r>
+        <w:rPr>
+          <w:rFonts w:ascii="Times New Roman" w:hAnsi="Times New Roman" w:cs="Times New Roman"/>
+          <w:color w:val="222222"/>
+          <w:sz w:val="24"/>
+          <w:szCs w:val="24"/>
+          <w:shd w:val="clear" w:color="auto" w:fill="FFFFFF"/>
+        </w:rPr>
+        <w:t>I would like a pizza for dinner.</w:t>
+      </w:r>
+    </w:p>
+    <w:p>
+      <w:pPr>
+        <w:rPr>
+          <w:rFonts w:ascii="Times New Roman" w:hAnsi="Times New Roman" w:cs="Times New Roman"/>
+          <w:color w:val="222222"/>
+          <w:sz w:val="24"/>
+          <w:szCs w:val="24"/>
+          <w:shd w:val="clear" w:color="auto" w:fill="FFFFFF"/>
+        </w:rPr>
+      </w:pPr>
+      <w:r>
+        <w:rPr>
+          <w:rFonts w:ascii="Times New Roman" w:hAnsi="Times New Roman" w:cs="Times New Roman"/>
+          <w:color w:val="222222"/>
+          <w:sz w:val="24"/>
+          <w:szCs w:val="24"/>
+          <w:shd w:val="clear" w:color="auto" w:fill="FFFFFF"/>
+        </w:rPr>
+        <w:t>Okay , let’s get lots of cheese on it.</w:t>
+      </w:r>
+    </w:p>
+    <w:p>
+      <w:pPr>
+        <w:rPr>
+          <w:rFonts w:ascii="Times New Roman" w:hAnsi="Times New Roman" w:cs="Times New Roman"/>
+          <w:color w:val="222222"/>
+          <w:sz w:val="24"/>
+          <w:szCs w:val="24"/>
+          <w:shd w:val="clear" w:color="auto" w:fill="FFFFFF"/>
+        </w:rPr>
+      </w:pPr>
+    </w:p>
+    <w:p>
+      <w:pPr>
+        <w:rPr>
+          <w:rFonts w:ascii="Times New Roman" w:hAnsi="Times New Roman" w:cs="Times New Roman"/>
+          <w:color w:val="222222"/>
+          <w:sz w:val="24"/>
+          <w:szCs w:val="24"/>
+          <w:shd w:val="clear" w:color="auto" w:fill="FFFFFF"/>
+        </w:rPr>
+      </w:pPr>
+      <w:r>
+        <w:rPr>
+          <w:rFonts w:ascii="Times New Roman" w:hAnsi="Times New Roman" w:cs="Times New Roman"/>
+          <w:color w:val="222222"/>
+          <w:sz w:val="24"/>
+          <w:szCs w:val="24"/>
+          <w:shd w:val="clear" w:color="auto" w:fill="FFFFFF"/>
+        </w:rPr>
+        <w:t>The landlord doesn’t like your cat.</w:t>
+      </w:r>
+    </w:p>
+    <w:p>
+      <w:pPr>
+        <w:rPr>
+          <w:rFonts w:ascii="Times New Roman" w:hAnsi="Times New Roman" w:cs="Times New Roman"/>
+          <w:color w:val="222222"/>
+          <w:sz w:val="24"/>
+          <w:szCs w:val="24"/>
+          <w:shd w:val="clear" w:color="auto" w:fill="FFFFFF"/>
+        </w:rPr>
+      </w:pPr>
+      <w:r>
+        <w:rPr>
+          <w:rFonts w:ascii="Times New Roman" w:hAnsi="Times New Roman" w:cs="Times New Roman"/>
+          <w:color w:val="222222"/>
+          <w:sz w:val="24"/>
+          <w:szCs w:val="24"/>
+          <w:shd w:val="clear" w:color="auto" w:fill="FFFFFF"/>
+        </w:rPr>
+        <w:t>Why?Ny cat is clean and quiet.</w:t>
+      </w:r>
+    </w:p>
+    <w:p>
+      <w:pPr>
+        <w:rPr>
+          <w:rFonts w:ascii="Times New Roman" w:hAnsi="Times New Roman" w:cs="Times New Roman"/>
+          <w:color w:val="222222"/>
+          <w:sz w:val="24"/>
+          <w:szCs w:val="24"/>
+          <w:shd w:val="clear" w:color="auto" w:fill="FFFFFF"/>
+        </w:rPr>
+      </w:pPr>
+    </w:p>
+    <w:p>
+      <w:pPr>
+        <w:rPr>
+          <w:rFonts w:ascii="Times New Roman" w:hAnsi="Times New Roman" w:cs="Times New Roman"/>
+          <w:color w:val="222222"/>
+          <w:sz w:val="24"/>
+          <w:szCs w:val="24"/>
+          <w:shd w:val="clear" w:color="auto" w:fill="FFFFFF"/>
+        </w:rPr>
+      </w:pPr>
+      <w:r>
+        <w:rPr>
+          <w:rFonts w:ascii="Times New Roman" w:hAnsi="Times New Roman" w:cs="Times New Roman"/>
+          <w:color w:val="222222"/>
+          <w:sz w:val="24"/>
+          <w:szCs w:val="24"/>
+          <w:shd w:val="clear" w:color="auto" w:fill="FFFFFF"/>
+        </w:rPr>
+        <w:t>Do you have a new landlord?</w:t>
+      </w:r>
+    </w:p>
+    <w:p>
+      <w:pPr>
+        <w:rPr>
+          <w:rFonts w:ascii="Times New Roman" w:hAnsi="Times New Roman" w:cs="Times New Roman"/>
+          <w:color w:val="222222"/>
+          <w:sz w:val="24"/>
+          <w:szCs w:val="24"/>
+          <w:shd w:val="clear" w:color="auto" w:fill="FFFFFF"/>
+        </w:rPr>
+      </w:pPr>
+      <w:r>
+        <w:rPr>
+          <w:rFonts w:ascii="Times New Roman" w:hAnsi="Times New Roman" w:cs="Times New Roman"/>
+          <w:color w:val="222222"/>
+          <w:sz w:val="24"/>
+          <w:szCs w:val="24"/>
+          <w:shd w:val="clear" w:color="auto" w:fill="FFFFFF"/>
+        </w:rPr>
+        <w:t>No, the old landlord still lives in the building</w:t>
+      </w:r>
+      <w:r>
+        <w:rPr>
+          <w:rFonts w:ascii="Times New Roman" w:hAnsi="Times New Roman" w:cs="Times New Roman"/>
+          <w:color w:val="222222"/>
+          <w:sz w:val="24"/>
+          <w:szCs w:val="24"/>
+          <w:shd w:val="clear" w:color="auto" w:fill="FFFFFF"/>
+        </w:rPr>
+        <w:t>.</w:t>
+      </w:r>
+    </w:p>
+    <w:p>
+      <w:pPr>
+        <w:rPr>
+          <w:rFonts w:ascii="Times New Roman" w:hAnsi="Times New Roman" w:cs="Times New Roman"/>
+          <w:color w:val="222222"/>
+          <w:sz w:val="24"/>
+          <w:szCs w:val="24"/>
+          <w:shd w:val="clear" w:color="auto" w:fill="FFFFFF"/>
+        </w:rPr>
+      </w:pPr>
+    </w:p>
+    <w:p>
+      <w:pPr>
+        <w:rPr>
+          <w:rFonts w:ascii="Times New Roman" w:hAnsi="Times New Roman" w:cs="Times New Roman"/>
+          <w:sz w:val="24"/>
+          <w:szCs w:val="24"/>
+        </w:rPr>
+      </w:pPr>
+      <w:r>
+        <w:rPr>
+          <w:rFonts w:ascii="Times New Roman" w:hAnsi="Times New Roman" w:cs="Times New Roman"/>
+          <w:sz w:val="24"/>
+          <w:szCs w:val="24"/>
+        </w:rPr>
+        <w:t>Is there an electronic store next to the restaurant</w:t>
+      </w:r>
+    </w:p>
+    <w:p>
+      <w:pPr>
+        <w:rPr>
+          <w:rFonts w:ascii="Times New Roman" w:hAnsi="Times New Roman" w:cs="Times New Roman"/>
+          <w:sz w:val="24"/>
+          <w:szCs w:val="24"/>
+        </w:rPr>
+      </w:pPr>
+      <w:r>
+        <w:rPr>
+          <w:rFonts w:ascii="Times New Roman" w:hAnsi="Times New Roman" w:cs="Times New Roman"/>
+          <w:sz w:val="24"/>
+          <w:szCs w:val="24"/>
+        </w:rPr>
+        <w:t>I don't like the new menu. that cheese donut is disgusting!</w:t>
+      </w:r>
+    </w:p>
+    <w:p>
+      <w:pPr>
+        <w:rPr>
+          <w:rFonts w:ascii="Times New Roman" w:hAnsi="Times New Roman" w:cs="Times New Roman"/>
+          <w:sz w:val="24"/>
+          <w:szCs w:val="24"/>
+        </w:rPr>
+      </w:pPr>
+    </w:p>
+    <w:p>
+      <w:pPr>
+        <w:rPr>
+          <w:rFonts w:ascii="Times New Roman" w:hAnsi="Times New Roman" w:cs="Times New Roman"/>
+          <w:sz w:val="24"/>
+          <w:szCs w:val="24"/>
+        </w:rPr>
+      </w:pPr>
+      <w:r>
+        <w:rPr>
+          <w:rFonts w:ascii="Times New Roman" w:hAnsi="Times New Roman" w:cs="Times New Roman"/>
+          <w:sz w:val="24"/>
+          <w:szCs w:val="24"/>
+        </w:rPr>
+        <w:t>Is there a problem with your food?</w:t>
+      </w:r>
+    </w:p>
+    <w:p>
+      <w:pPr>
+        <w:rPr>
+          <w:rFonts w:ascii="Times New Roman" w:hAnsi="Times New Roman" w:cs="Times New Roman"/>
+          <w:sz w:val="24"/>
+          <w:szCs w:val="24"/>
+        </w:rPr>
+      </w:pPr>
+      <w:r>
+        <w:rPr>
+          <w:rFonts w:ascii="Times New Roman" w:hAnsi="Times New Roman" w:cs="Times New Roman"/>
+          <w:sz w:val="24"/>
+          <w:szCs w:val="24"/>
+        </w:rPr>
         <w:lastRenderedPageBreak/>
-        <w:t>There are three seats.</w:t>
-      </w:r>
-    </w:p>
-    <w:p>
-      <w:pPr>
-        <w:rPr>
-          <w:rFonts w:ascii="Times New Roman" w:hAnsi="Times New Roman" w:cs="Times New Roman"/>
-          <w:sz w:val="24"/>
-          <w:szCs w:val="24"/>
-        </w:rPr>
-      </w:pPr>
-      <w:r>
-        <w:rPr>
-          <w:rFonts w:ascii="Times New Roman" w:hAnsi="Times New Roman" w:cs="Times New Roman"/>
-          <w:sz w:val="24"/>
-          <w:szCs w:val="24"/>
-        </w:rPr>
-        <w:t>There are two people in the office.</w:t>
-      </w:r>
-    </w:p>
-    <w:p>
-      <w:pPr>
-        <w:rPr>
-          <w:rFonts w:ascii="Times New Roman" w:hAnsi="Times New Roman" w:cs="Times New Roman"/>
-          <w:sz w:val="24"/>
-          <w:szCs w:val="24"/>
-        </w:rPr>
-      </w:pPr>
-      <w:r>
-        <w:rPr>
-          <w:rFonts w:ascii="Times New Roman" w:hAnsi="Times New Roman" w:cs="Times New Roman"/>
-          <w:sz w:val="24"/>
-          <w:szCs w:val="24"/>
-        </w:rPr>
-        <w:t>Is there any coffee?</w:t>
-      </w:r>
-    </w:p>
-    <w:p>
-      <w:pPr>
-        <w:rPr>
-          <w:rFonts w:ascii="Times New Roman" w:hAnsi="Times New Roman" w:cs="Times New Roman"/>
-          <w:color w:val="222222"/>
-          <w:sz w:val="24"/>
-          <w:szCs w:val="24"/>
-          <w:shd w:val="clear" w:color="auto" w:fill="FFFFFF"/>
-        </w:rPr>
-      </w:pPr>
-      <w:r>
-        <w:rPr>
-          <w:rFonts w:ascii="Times New Roman" w:hAnsi="Times New Roman" w:cs="Times New Roman"/>
-          <w:color w:val="222222"/>
-          <w:sz w:val="24"/>
-          <w:szCs w:val="24"/>
-          <w:shd w:val="clear" w:color="auto" w:fill="FFFFFF"/>
-        </w:rPr>
-        <w:t>Is there a subway?</w:t>
-      </w:r>
-    </w:p>
-    <w:p>
-      <w:pPr>
-        <w:rPr>
-          <w:rFonts w:ascii="Times New Roman" w:hAnsi="Times New Roman" w:cs="Times New Roman"/>
-          <w:color w:val="222222"/>
-          <w:sz w:val="24"/>
-          <w:szCs w:val="24"/>
-          <w:shd w:val="clear" w:color="auto" w:fill="FFFFFF"/>
-        </w:rPr>
-      </w:pPr>
-    </w:p>
-    <w:p>
-      <w:pPr>
-        <w:rPr>
-          <w:rFonts w:ascii="Times New Roman" w:hAnsi="Times New Roman" w:cs="Times New Roman"/>
-          <w:color w:val="222222"/>
-          <w:sz w:val="24"/>
-          <w:szCs w:val="24"/>
-          <w:shd w:val="clear" w:color="auto" w:fill="FFFFFF"/>
-        </w:rPr>
-      </w:pPr>
-      <w:r>
-        <w:rPr>
-          <w:rFonts w:ascii="Times New Roman" w:hAnsi="Times New Roman" w:cs="Times New Roman"/>
-          <w:color w:val="222222"/>
-          <w:sz w:val="24"/>
-          <w:szCs w:val="24"/>
-          <w:shd w:val="clear" w:color="auto" w:fill="FFFFFF"/>
-        </w:rPr>
-        <w:t xml:space="preserve">A: Does the menu have </w:t>
-      </w:r>
-      <w:r>
-        <w:rPr>
-          <w:rFonts w:ascii="Times New Roman" w:hAnsi="Times New Roman" w:cs="Times New Roman"/>
-          <w:color w:val="222222"/>
-          <w:sz w:val="24"/>
-          <w:szCs w:val="24"/>
-          <w:shd w:val="clear" w:color="auto" w:fill="FFFFFF"/>
-        </w:rPr>
-        <w:t>sandwiches.</w:t>
-      </w:r>
-    </w:p>
-    <w:p>
-      <w:pPr>
-        <w:rPr>
-          <w:rFonts w:ascii="Times New Roman" w:hAnsi="Times New Roman" w:cs="Times New Roman"/>
-          <w:color w:val="222222"/>
-          <w:sz w:val="24"/>
-          <w:szCs w:val="24"/>
-          <w:shd w:val="clear" w:color="auto" w:fill="FFFFFF"/>
-        </w:rPr>
-      </w:pPr>
-      <w:r>
-        <w:rPr>
-          <w:rFonts w:ascii="Times New Roman" w:hAnsi="Times New Roman" w:cs="Times New Roman"/>
-          <w:color w:val="222222"/>
-          <w:sz w:val="24"/>
-          <w:szCs w:val="24"/>
-          <w:shd w:val="clear" w:color="auto" w:fill="FFFFFF"/>
-        </w:rPr>
-        <w:t>B: It does. We have cheese on bread.</w:t>
-      </w:r>
-    </w:p>
-    <w:p>
-      <w:pPr>
-        <w:rPr>
-          <w:rFonts w:ascii="Times New Roman" w:hAnsi="Times New Roman" w:cs="Times New Roman"/>
-          <w:color w:val="222222"/>
-          <w:sz w:val="24"/>
-          <w:szCs w:val="24"/>
-          <w:shd w:val="clear" w:color="auto" w:fill="FFFFFF"/>
-        </w:rPr>
-      </w:pPr>
-    </w:p>
-    <w:p>
-      <w:pPr>
-        <w:rPr>
-          <w:rFonts w:ascii="Times New Roman" w:hAnsi="Times New Roman" w:cs="Times New Roman"/>
-          <w:color w:val="222222"/>
-          <w:sz w:val="24"/>
-          <w:szCs w:val="24"/>
-          <w:shd w:val="clear" w:color="auto" w:fill="FFFFFF"/>
-        </w:rPr>
-      </w:pPr>
-      <w:r>
-        <w:rPr>
-          <w:rFonts w:ascii="Times New Roman" w:hAnsi="Times New Roman" w:cs="Times New Roman"/>
-          <w:color w:val="222222"/>
-          <w:sz w:val="24"/>
-          <w:szCs w:val="24"/>
-          <w:shd w:val="clear" w:color="auto" w:fill="FFFFFF"/>
-        </w:rPr>
-        <w:t>A: What’s in that salad?</w:t>
-      </w:r>
-    </w:p>
-    <w:p>
-      <w:pPr>
-        <w:rPr>
-          <w:rFonts w:ascii="Times New Roman" w:hAnsi="Times New Roman" w:cs="Times New Roman"/>
-          <w:color w:val="222222"/>
-          <w:sz w:val="24"/>
-          <w:szCs w:val="24"/>
-          <w:shd w:val="clear" w:color="auto" w:fill="FFFFFF"/>
-        </w:rPr>
-      </w:pPr>
-      <w:r>
-        <w:rPr>
-          <w:rFonts w:ascii="Times New Roman" w:hAnsi="Times New Roman" w:cs="Times New Roman"/>
-          <w:color w:val="222222"/>
-          <w:sz w:val="24"/>
-          <w:szCs w:val="24"/>
-          <w:shd w:val="clear" w:color="auto" w:fill="FFFFFF"/>
-        </w:rPr>
-        <w:t xml:space="preserve">B: It has </w:t>
-      </w:r>
-      <w:r>
-        <w:rPr>
-          <w:rFonts w:ascii="Times New Roman" w:hAnsi="Times New Roman" w:cs="Times New Roman"/>
-          <w:color w:val="222222"/>
-          <w:sz w:val="24"/>
-          <w:szCs w:val="24"/>
-          <w:shd w:val="clear" w:color="auto" w:fill="FFFFFF"/>
-        </w:rPr>
-        <w:t>lettuce and tomatoes.</w:t>
-      </w:r>
-    </w:p>
-    <w:p>
-      <w:pPr>
-        <w:rPr>
-          <w:rFonts w:ascii="Times New Roman" w:hAnsi="Times New Roman" w:cs="Times New Roman"/>
-          <w:color w:val="222222"/>
-          <w:sz w:val="24"/>
-          <w:szCs w:val="24"/>
-          <w:shd w:val="clear" w:color="auto" w:fill="FFFFFF"/>
-        </w:rPr>
-      </w:pPr>
-    </w:p>
-    <w:p>
-      <w:pPr>
-        <w:rPr>
-          <w:rFonts w:ascii="Times New Roman" w:hAnsi="Times New Roman" w:cs="Times New Roman"/>
-          <w:color w:val="222222"/>
-          <w:sz w:val="24"/>
-          <w:szCs w:val="24"/>
-          <w:shd w:val="clear" w:color="auto" w:fill="FFFFFF"/>
-        </w:rPr>
-      </w:pPr>
-      <w:r>
-        <w:rPr>
-          <w:rFonts w:ascii="Times New Roman" w:hAnsi="Times New Roman" w:cs="Times New Roman"/>
-          <w:color w:val="222222"/>
-          <w:sz w:val="24"/>
-          <w:szCs w:val="24"/>
-          <w:shd w:val="clear" w:color="auto" w:fill="FFFFFF"/>
-        </w:rPr>
-        <w:t>That’s a nice pizza.</w:t>
-      </w:r>
-    </w:p>
-    <w:p>
-      <w:pPr>
-        <w:rPr>
-          <w:rFonts w:ascii="Times New Roman" w:hAnsi="Times New Roman" w:cs="Times New Roman"/>
-          <w:color w:val="222222"/>
-          <w:sz w:val="24"/>
-          <w:szCs w:val="24"/>
-          <w:shd w:val="clear" w:color="auto" w:fill="FFFFFF"/>
-        </w:rPr>
-      </w:pPr>
-      <w:r>
-        <w:rPr>
-          <w:rFonts w:ascii="Times New Roman" w:hAnsi="Times New Roman" w:cs="Times New Roman"/>
-          <w:color w:val="222222"/>
-          <w:sz w:val="24"/>
-          <w:szCs w:val="24"/>
-          <w:shd w:val="clear" w:color="auto" w:fill="FFFFFF"/>
-        </w:rPr>
-        <w:t>Yes. The pizza from Gino’s is excellent.</w:t>
-      </w:r>
-    </w:p>
-    <w:p>
-      <w:pPr>
-        <w:rPr>
-          <w:rFonts w:ascii="Times New Roman" w:hAnsi="Times New Roman" w:cs="Times New Roman"/>
-          <w:color w:val="222222"/>
-          <w:sz w:val="24"/>
-          <w:szCs w:val="24"/>
-          <w:shd w:val="clear" w:color="auto" w:fill="FFFFFF"/>
-        </w:rPr>
-      </w:pPr>
-    </w:p>
-    <w:p>
-      <w:pPr>
-        <w:rPr>
-          <w:rFonts w:ascii="Times New Roman" w:hAnsi="Times New Roman" w:cs="Times New Roman"/>
-          <w:color w:val="222222"/>
-          <w:sz w:val="24"/>
-          <w:szCs w:val="24"/>
-          <w:shd w:val="clear" w:color="auto" w:fill="FFFFFF"/>
-        </w:rPr>
-      </w:pPr>
-      <w:r>
-        <w:rPr>
-          <w:rFonts w:ascii="Times New Roman" w:hAnsi="Times New Roman" w:cs="Times New Roman"/>
-          <w:color w:val="222222"/>
-          <w:sz w:val="24"/>
-          <w:szCs w:val="24"/>
-          <w:shd w:val="clear" w:color="auto" w:fill="FFFFFF"/>
-        </w:rPr>
-        <w:t>I would like a pizza for dinner.</w:t>
-      </w:r>
-    </w:p>
-    <w:p>
-      <w:pPr>
-        <w:rPr>
-          <w:rFonts w:ascii="Times New Roman" w:hAnsi="Times New Roman" w:cs="Times New Roman"/>
-          <w:color w:val="222222"/>
-          <w:sz w:val="24"/>
-          <w:szCs w:val="24"/>
-          <w:shd w:val="clear" w:color="auto" w:fill="FFFFFF"/>
-        </w:rPr>
-      </w:pPr>
-      <w:r>
-        <w:rPr>
-          <w:rFonts w:ascii="Times New Roman" w:hAnsi="Times New Roman" w:cs="Times New Roman"/>
-          <w:color w:val="222222"/>
-          <w:sz w:val="24"/>
-          <w:szCs w:val="24"/>
-          <w:shd w:val="clear" w:color="auto" w:fill="FFFFFF"/>
-        </w:rPr>
-        <w:t>Okay , let’s get lots of cheese on it.</w:t>
-      </w:r>
-    </w:p>
-    <w:p>
-      <w:pPr>
-        <w:rPr>
-          <w:rFonts w:ascii="Times New Roman" w:hAnsi="Times New Roman" w:cs="Times New Roman"/>
-          <w:color w:val="222222"/>
-          <w:sz w:val="24"/>
-          <w:szCs w:val="24"/>
-          <w:shd w:val="clear" w:color="auto" w:fill="FFFFFF"/>
-        </w:rPr>
-      </w:pPr>
-    </w:p>
-    <w:p>
-      <w:pPr>
-        <w:rPr>
-          <w:rFonts w:ascii="Times New Roman" w:hAnsi="Times New Roman" w:cs="Times New Roman"/>
-          <w:color w:val="222222"/>
-          <w:sz w:val="24"/>
-          <w:szCs w:val="24"/>
-          <w:shd w:val="clear" w:color="auto" w:fill="FFFFFF"/>
-        </w:rPr>
-      </w:pPr>
-      <w:r>
-        <w:rPr>
-          <w:rFonts w:ascii="Times New Roman" w:hAnsi="Times New Roman" w:cs="Times New Roman"/>
-          <w:color w:val="222222"/>
-          <w:sz w:val="24"/>
-          <w:szCs w:val="24"/>
-          <w:shd w:val="clear" w:color="auto" w:fill="FFFFFF"/>
-        </w:rPr>
-        <w:t>The landlord doesn’t like your cat.</w:t>
-      </w:r>
-    </w:p>
-    <w:p>
-      <w:pPr>
-        <w:rPr>
-          <w:rFonts w:ascii="Times New Roman" w:hAnsi="Times New Roman" w:cs="Times New Roman"/>
-          <w:color w:val="222222"/>
-          <w:sz w:val="24"/>
-          <w:szCs w:val="24"/>
-          <w:shd w:val="clear" w:color="auto" w:fill="FFFFFF"/>
-        </w:rPr>
-      </w:pPr>
-      <w:r>
-        <w:rPr>
-          <w:rFonts w:ascii="Times New Roman" w:hAnsi="Times New Roman" w:cs="Times New Roman"/>
-          <w:color w:val="222222"/>
-          <w:sz w:val="24"/>
-          <w:szCs w:val="24"/>
-          <w:shd w:val="clear" w:color="auto" w:fill="FFFFFF"/>
-        </w:rPr>
-        <w:t>Why?Ny cat is clean and quiet.</w:t>
-      </w:r>
-    </w:p>
-    <w:p>
-      <w:pPr>
-        <w:rPr>
-          <w:rFonts w:ascii="Times New Roman" w:hAnsi="Times New Roman" w:cs="Times New Roman"/>
-          <w:color w:val="222222"/>
-          <w:sz w:val="24"/>
-          <w:szCs w:val="24"/>
-          <w:shd w:val="clear" w:color="auto" w:fill="FFFFFF"/>
-        </w:rPr>
-      </w:pPr>
-    </w:p>
-    <w:p>
-      <w:pPr>
-        <w:rPr>
-          <w:rFonts w:ascii="Times New Roman" w:hAnsi="Times New Roman" w:cs="Times New Roman"/>
-          <w:color w:val="222222"/>
-          <w:sz w:val="24"/>
-          <w:szCs w:val="24"/>
-          <w:shd w:val="clear" w:color="auto" w:fill="FFFFFF"/>
-        </w:rPr>
-      </w:pPr>
-      <w:r>
-        <w:rPr>
-          <w:rFonts w:ascii="Times New Roman" w:hAnsi="Times New Roman" w:cs="Times New Roman"/>
-          <w:color w:val="222222"/>
-          <w:sz w:val="24"/>
-          <w:szCs w:val="24"/>
-          <w:shd w:val="clear" w:color="auto" w:fill="FFFFFF"/>
-        </w:rPr>
-        <w:t>Do you have a new landlord?</w:t>
-      </w:r>
-    </w:p>
-    <w:p>
-      <w:pPr>
-        <w:rPr>
-          <w:rFonts w:ascii="Times New Roman" w:hAnsi="Times New Roman" w:cs="Times New Roman"/>
-          <w:color w:val="222222"/>
-          <w:sz w:val="24"/>
-          <w:szCs w:val="24"/>
-          <w:shd w:val="clear" w:color="auto" w:fill="FFFFFF"/>
-        </w:rPr>
-      </w:pPr>
-      <w:r>
-        <w:rPr>
-          <w:rFonts w:ascii="Times New Roman" w:hAnsi="Times New Roman" w:cs="Times New Roman"/>
-          <w:color w:val="222222"/>
-          <w:sz w:val="24"/>
-          <w:szCs w:val="24"/>
-          <w:shd w:val="clear" w:color="auto" w:fill="FFFFFF"/>
-        </w:rPr>
-        <w:t>No, the old landlord still lives in the building</w:t>
-      </w:r>
-      <w:r>
-        <w:rPr>
-          <w:rFonts w:ascii="Times New Roman" w:hAnsi="Times New Roman" w:cs="Times New Roman"/>
-          <w:color w:val="222222"/>
-          <w:sz w:val="24"/>
-          <w:szCs w:val="24"/>
-          <w:shd w:val="clear" w:color="auto" w:fill="FFFFFF"/>
-        </w:rPr>
-        <w:t>.</w:t>
-      </w:r>
-    </w:p>
-    <w:p>
-      <w:pPr>
-        <w:rPr>
-          <w:rFonts w:ascii="Times New Roman" w:hAnsi="Times New Roman" w:cs="Times New Roman"/>
-          <w:color w:val="222222"/>
-          <w:sz w:val="24"/>
-          <w:szCs w:val="24"/>
-          <w:shd w:val="clear" w:color="auto" w:fill="FFFFFF"/>
-        </w:rPr>
-      </w:pPr>
-    </w:p>
-    <w:p>
-      <w:pPr>
-        <w:rPr>
-          <w:rFonts w:ascii="Times New Roman" w:hAnsi="Times New Roman" w:cs="Times New Roman"/>
-          <w:sz w:val="24"/>
-          <w:szCs w:val="24"/>
-        </w:rPr>
-      </w:pPr>
-      <w:r>
-        <w:rPr>
-          <w:rFonts w:ascii="Times New Roman" w:hAnsi="Times New Roman" w:cs="Times New Roman"/>
-          <w:sz w:val="24"/>
-          <w:szCs w:val="24"/>
-        </w:rPr>
-        <w:t>Is there an electronic store next to the restaurant</w:t>
-      </w:r>
-    </w:p>
-    <w:p>
-      <w:pPr>
-        <w:rPr>
-          <w:rFonts w:ascii="Times New Roman" w:hAnsi="Times New Roman" w:cs="Times New Roman"/>
-          <w:sz w:val="24"/>
-          <w:szCs w:val="24"/>
-        </w:rPr>
-      </w:pPr>
-      <w:r>
-        <w:rPr>
-          <w:rFonts w:ascii="Times New Roman" w:hAnsi="Times New Roman" w:cs="Times New Roman"/>
-          <w:sz w:val="24"/>
-          <w:szCs w:val="24"/>
-        </w:rPr>
-        <w:t>I don't like the new menu. that cheese donut is disgusting!</w:t>
-      </w:r>
-    </w:p>
-    <w:p>
-      <w:pPr>
-        <w:rPr>
-          <w:rFonts w:ascii="Times New Roman" w:hAnsi="Times New Roman" w:cs="Times New Roman"/>
-          <w:sz w:val="24"/>
-          <w:szCs w:val="24"/>
-        </w:rPr>
-      </w:pPr>
-    </w:p>
-    <w:p>
-      <w:pPr>
-        <w:rPr>
-          <w:rFonts w:ascii="Times New Roman" w:hAnsi="Times New Roman" w:cs="Times New Roman"/>
-          <w:sz w:val="24"/>
-          <w:szCs w:val="24"/>
-        </w:rPr>
-      </w:pPr>
-      <w:r>
-        <w:rPr>
-          <w:rFonts w:ascii="Times New Roman" w:hAnsi="Times New Roman" w:cs="Times New Roman"/>
-          <w:sz w:val="24"/>
-          <w:szCs w:val="24"/>
-        </w:rPr>
-        <w:t>Is there a problem with your food?</w:t>
-      </w:r>
-    </w:p>
-    <w:p>
-      <w:pPr>
-        <w:rPr>
-          <w:rFonts w:ascii="Times New Roman" w:hAnsi="Times New Roman" w:cs="Times New Roman"/>
-          <w:sz w:val="24"/>
-          <w:szCs w:val="24"/>
-        </w:rPr>
-      </w:pPr>
-      <w:r>
-        <w:rPr>
-          <w:rFonts w:ascii="Times New Roman" w:hAnsi="Times New Roman" w:cs="Times New Roman"/>
-          <w:sz w:val="24"/>
-          <w:szCs w:val="24"/>
-        </w:rPr>
         <w:t>--&gt; No, t</w:t>
       </w:r>
       <w:r>
@@ -6064,15 +6897,7 @@
           <w:sz w:val="24"/>
           <w:szCs w:val="24"/>
         </w:rPr>
-        <w:t>Yes. The</w:t>
-      </w:r>
-      <w:r>
-        <w:rPr>
-          <w:rFonts w:ascii="Times New Roman" w:hAnsi="Times New Roman" w:cs="Times New Roman"/>
-          <w:sz w:val="24"/>
-          <w:szCs w:val="24"/>
-        </w:rPr>
-        <w:t>re is tomato soup on the menu</w:t>
+        <w:t>Yes. There is tomato soup on the menu</w:t>
       </w:r>
     </w:p>
     <w:p>
@@ -6111,15 +6936,7 @@
           <w:sz w:val="24"/>
           <w:szCs w:val="24"/>
         </w:rPr>
-        <w:t>No. There is</w:t>
-      </w:r>
-      <w:r>
-        <w:rPr>
-          <w:rFonts w:ascii="Times New Roman" w:hAnsi="Times New Roman" w:cs="Times New Roman"/>
-          <w:sz w:val="24"/>
-          <w:szCs w:val="24"/>
-        </w:rPr>
-        <w:t>n't any cheese soup on the menu</w:t>
+        <w:t>No. There isn't any cheese soup on the menu</w:t>
       </w:r>
     </w:p>
     <w:p>
@@ -6351,8 +7168,6 @@
           <w:szCs w:val="24"/>
         </w:rPr>
       </w:pPr>
-      <w:bookmarkStart w:id="0" w:name="_GoBack"/>
-      <w:bookmarkEnd w:id="0"/>
     </w:p>
     <w:p>
       <w:pPr>
@@ -7267,6 +8082,16 @@
     <w:uiPriority w:val="99"/>
     <w:rsid w:val="00402A4C"/>
   </w:style>
+  <w:style w:type="character" w:customStyle="1" w:styleId="ipa">
+    <w:name w:val="ipa"/>
+    <w:basedOn w:val="DefaultParagraphFont"/>
+    <w:rsid w:val="00A067BC"/>
+  </w:style>
+  <w:style w:type="character" w:customStyle="1" w:styleId="sp">
+    <w:name w:val="sp"/>
+    <w:basedOn w:val="DefaultParagraphFont"/>
+    <w:rsid w:val="00A067BC"/>
+  </w:style>
 </w:styles>
 </file>
 
@@ -7536,7 +8361,7 @@
 </file>
 
 <file path=customXml/itemProps1.xml><?xml version="1.0" encoding="utf-8"?>
-<ds:datastoreItem xmlns:ds="http://schemas.openxmlformats.org/officeDocument/2006/customXml" ds:itemID="{835FB6DA-A97C-4D26-A5EF-66F29645FFBD}">
+<ds:datastoreItem xmlns:ds="http://schemas.openxmlformats.org/officeDocument/2006/customXml" ds:itemID="{14D358E1-4290-47BD-888A-F395713A17EB}">
   <ds:schemaRefs>
     <ds:schemaRef ds:uri="http://schemas.openxmlformats.org/officeDocument/2006/bibliography"/>
   </ds:schemaRefs>

--- a/Wall Stress/Unit11/11.3.docx
+++ b/Wall Stress/Unit11/11.3.docx
@@ -3714,6 +3714,7 @@
           <w:noProof/>
           <w:sz w:val="24"/>
           <w:szCs w:val="24"/>
+          <w:lang w:eastAsia="en-US"/>
         </w:rPr>
         <w:drawing>
           <wp:inline distT="0" distB="0" distL="0" distR="0" wp14:anchorId="019BCC4D" wp14:editId="02E21578">
@@ -4856,7 +4857,11 @@
       </w:pPr>
       <w:r>
         <w:rPr>
+          <w:rFonts w:ascii="Times New Roman" w:hAnsi="Times New Roman" w:cs="Times New Roman"/>
           <w:noProof/>
+          <w:sz w:val="24"/>
+          <w:szCs w:val="24"/>
+          <w:lang w:eastAsia="en-US"/>
         </w:rPr>
         <w:lastRenderedPageBreak/>
         <w:drawing>
@@ -6064,15 +6069,7 @@
           <w:sz w:val="24"/>
           <w:szCs w:val="24"/>
         </w:rPr>
-        <w:t>Yes. The</w:t>
-      </w:r>
-      <w:r>
-        <w:rPr>
-          <w:rFonts w:ascii="Times New Roman" w:hAnsi="Times New Roman" w:cs="Times New Roman"/>
-          <w:sz w:val="24"/>
-          <w:szCs w:val="24"/>
-        </w:rPr>
-        <w:t>re is tomato soup on the menu</w:t>
+        <w:t>Yes. There is tomato soup on the menu</w:t>
       </w:r>
     </w:p>
     <w:p>
@@ -6111,15 +6108,7 @@
           <w:sz w:val="24"/>
           <w:szCs w:val="24"/>
         </w:rPr>
-        <w:t>No. There is</w:t>
-      </w:r>
-      <w:r>
-        <w:rPr>
-          <w:rFonts w:ascii="Times New Roman" w:hAnsi="Times New Roman" w:cs="Times New Roman"/>
-          <w:sz w:val="24"/>
-          <w:szCs w:val="24"/>
-        </w:rPr>
-        <w:t>n't any cheese soup on the menu</w:t>
+        <w:t>No. There isn't any cheese soup on the menu</w:t>
       </w:r>
     </w:p>
     <w:p>
@@ -6222,15 +6211,7 @@
           <w:sz w:val="24"/>
           <w:szCs w:val="24"/>
         </w:rPr>
-        <w:t>No. Th</w:t>
-      </w:r>
-      <w:r>
-        <w:rPr>
-          <w:rFonts w:ascii="Times New Roman" w:hAnsi="Times New Roman" w:cs="Times New Roman"/>
-          <w:sz w:val="24"/>
-          <w:szCs w:val="24"/>
-        </w:rPr>
-        <w:t>ere isn't any pizza on the menu</w:t>
+        <w:t>No. There isn't any pizza on the menu</w:t>
       </w:r>
     </w:p>
     <w:p>
@@ -6264,15 +6245,7 @@
           <w:sz w:val="24"/>
           <w:szCs w:val="24"/>
         </w:rPr>
-        <w:t xml:space="preserve">There </w:t>
-      </w:r>
-      <w:r>
-        <w:rPr>
-          <w:rFonts w:ascii="Times New Roman" w:hAnsi="Times New Roman" w:cs="Times New Roman"/>
-          <w:sz w:val="24"/>
-          <w:szCs w:val="24"/>
-        </w:rPr>
-        <w:t>is only pie dishes  on the menu</w:t>
+        <w:t>There is only pie dishes  on the menu</w:t>
       </w:r>
     </w:p>
     <w:p>
@@ -6351,59 +6324,1636 @@
           <w:szCs w:val="24"/>
         </w:rPr>
       </w:pPr>
+    </w:p>
+    <w:p>
+      <w:pPr>
+        <w:rPr>
+          <w:rFonts w:ascii="Times New Roman" w:hAnsi="Times New Roman" w:cs="Times New Roman"/>
+          <w:sz w:val="24"/>
+          <w:szCs w:val="24"/>
+        </w:rPr>
+      </w:pPr>
+      <w:r>
+        <w:rPr>
+          <w:rFonts w:ascii="Times New Roman" w:hAnsi="Times New Roman" w:cs="Times New Roman"/>
+          <w:sz w:val="24"/>
+          <w:szCs w:val="24"/>
+        </w:rPr>
+        <w:t>1. There is apple pie on a plate in the picture. There is a cup of coffee. There is an apple. There aren't any people in the picture.</w:t>
+      </w:r>
+    </w:p>
+    <w:p>
+      <w:pPr>
+        <w:rPr>
+          <w:rFonts w:ascii="Times New Roman" w:hAnsi="Times New Roman" w:cs="Times New Roman"/>
+          <w:sz w:val="24"/>
+          <w:szCs w:val="24"/>
+        </w:rPr>
+      </w:pPr>
+      <w:r>
+        <w:rPr>
+          <w:rFonts w:ascii="Times New Roman" w:hAnsi="Times New Roman" w:cs="Times New Roman"/>
+          <w:sz w:val="24"/>
+          <w:szCs w:val="24"/>
+        </w:rPr>
+        <w:t>2. There is a bowl of soup on the table. The soup is cheese soup. There is bread and cheese on the table. There is a cup on the table. There is a drink in the cup.</w:t>
+      </w:r>
+    </w:p>
+    <w:p>
+      <w:pPr>
+        <w:rPr>
+          <w:rFonts w:ascii="Times New Roman" w:hAnsi="Times New Roman" w:cs="Times New Roman"/>
+          <w:sz w:val="24"/>
+          <w:szCs w:val="24"/>
+        </w:rPr>
+      </w:pPr>
+      <w:r>
+        <w:rPr>
+          <w:rFonts w:ascii="Times New Roman" w:hAnsi="Times New Roman" w:cs="Times New Roman"/>
+          <w:sz w:val="24"/>
+          <w:szCs w:val="24"/>
+        </w:rPr>
+        <w:t>3. There is a big pizza on the table. The pizza has cheese, meat, green peppers, tomatoes, and other vegetables on it. There isn't any fruit on the pizza. There are five girls in the picture. The girls want to eat the pizza!</w:t>
+      </w:r>
+    </w:p>
+    <w:p>
+      <w:pPr>
+        <w:rPr>
+          <w:rFonts w:ascii="Times New Roman" w:hAnsi="Times New Roman" w:cs="Times New Roman"/>
+          <w:b/>
+          <w:sz w:val="24"/>
+          <w:szCs w:val="24"/>
+        </w:rPr>
+      </w:pPr>
+      <w:r>
+        <w:rPr>
+          <w:rFonts w:ascii="Times New Roman" w:hAnsi="Times New Roman" w:cs="Times New Roman"/>
+          <w:b/>
+          <w:sz w:val="24"/>
+          <w:szCs w:val="24"/>
+        </w:rPr>
+        <w:t>Practice</w:t>
+      </w:r>
+    </w:p>
+    <w:p>
+      <w:pPr>
+        <w:rPr>
+          <w:rFonts w:ascii="Times New Roman" w:hAnsi="Times New Roman" w:cs="Times New Roman"/>
+          <w:b/>
+          <w:sz w:val="24"/>
+          <w:szCs w:val="24"/>
+        </w:rPr>
+      </w:pPr>
+      <w:r>
+        <w:rPr>
+          <w:rFonts w:ascii="Times New Roman" w:hAnsi="Times New Roman" w:cs="Times New Roman"/>
+          <w:b/>
+          <w:color w:val="222222"/>
+          <w:sz w:val="24"/>
+          <w:szCs w:val="24"/>
+          <w:shd w:val="clear" w:color="auto" w:fill="FFFFFF"/>
+        </w:rPr>
+        <w:t>How Much Does it Cost?</w:t>
+      </w:r>
+    </w:p>
+    <w:p>
+      <w:pPr>
+        <w:rPr>
+          <w:rFonts w:ascii="Times New Roman" w:hAnsi="Times New Roman" w:cs="Times New Roman"/>
+          <w:sz w:val="24"/>
+          <w:szCs w:val="24"/>
+        </w:rPr>
+      </w:pPr>
+      <w:r>
+        <w:rPr>
+          <w:rFonts w:ascii="Times New Roman" w:hAnsi="Times New Roman" w:cs="Times New Roman"/>
+          <w:sz w:val="24"/>
+          <w:szCs w:val="24"/>
+        </w:rPr>
+        <w:t>Shen is going shopping to buy new things. He visits a furniture store  to buy a sofa.</w:t>
+      </w:r>
+    </w:p>
+    <w:p>
+      <w:pPr>
+        <w:rPr>
+          <w:rFonts w:ascii="Times New Roman" w:hAnsi="Times New Roman" w:cs="Times New Roman"/>
+          <w:sz w:val="24"/>
+          <w:szCs w:val="24"/>
+        </w:rPr>
+      </w:pPr>
+      <w:r>
+        <w:rPr>
+          <w:rFonts w:ascii="Times New Roman" w:hAnsi="Times New Roman" w:cs="Times New Roman"/>
+          <w:sz w:val="24"/>
+          <w:szCs w:val="24"/>
+        </w:rPr>
+        <w:t>He goes to an electronic store  to buy a computer. He visits a bookstore  to buy a book.</w:t>
+      </w:r>
+    </w:p>
+    <w:p>
+      <w:pPr>
+        <w:rPr>
+          <w:rFonts w:ascii="Times New Roman" w:hAnsi="Times New Roman" w:cs="Times New Roman"/>
+          <w:sz w:val="24"/>
+          <w:szCs w:val="24"/>
+        </w:rPr>
+      </w:pPr>
+      <w:r>
+        <w:rPr>
+          <w:rFonts w:ascii="Times New Roman" w:hAnsi="Times New Roman" w:cs="Times New Roman"/>
+          <w:sz w:val="24"/>
+          <w:szCs w:val="24"/>
+        </w:rPr>
+        <w:t>He goes to a clothing store  to buy a jacket.</w:t>
+      </w:r>
+    </w:p>
+    <w:p>
+      <w:pPr>
+        <w:rPr>
+          <w:rFonts w:ascii="Times New Roman" w:hAnsi="Times New Roman" w:cs="Times New Roman"/>
+          <w:sz w:val="24"/>
+          <w:szCs w:val="24"/>
+        </w:rPr>
+      </w:pPr>
+      <w:r>
+        <w:rPr>
+          <w:rFonts w:ascii="Times New Roman" w:hAnsi="Times New Roman" w:cs="Times New Roman"/>
+          <w:sz w:val="24"/>
+          <w:szCs w:val="24"/>
+        </w:rPr>
+        <w:t>Then at home he visits an online store  to buys some plates and orders some food.</w:t>
+      </w:r>
+    </w:p>
+    <w:p>
+      <w:pPr>
+        <w:rPr>
+          <w:rFonts w:ascii="Times New Roman" w:hAnsi="Times New Roman" w:cs="Times New Roman"/>
+          <w:sz w:val="24"/>
+          <w:szCs w:val="24"/>
+        </w:rPr>
+      </w:pPr>
+    </w:p>
+    <w:p>
+      <w:pPr>
+        <w:rPr>
+          <w:rFonts w:ascii="Times New Roman" w:hAnsi="Times New Roman" w:cs="Times New Roman"/>
+          <w:color w:val="222222"/>
+          <w:sz w:val="24"/>
+          <w:szCs w:val="24"/>
+          <w:shd w:val="clear" w:color="auto" w:fill="FFFFFF"/>
+        </w:rPr>
+      </w:pPr>
+      <w:r>
+        <w:rPr>
+          <w:rFonts w:ascii="Times New Roman" w:hAnsi="Times New Roman" w:cs="Times New Roman"/>
+          <w:color w:val="222222"/>
+          <w:sz w:val="24"/>
+          <w:szCs w:val="24"/>
+          <w:shd w:val="clear" w:color="auto" w:fill="FFFFFF"/>
+        </w:rPr>
+        <w:t>What store can you buy a sofa, table and chairs from?</w:t>
+      </w:r>
+    </w:p>
+    <w:p>
+      <w:pPr>
+        <w:pStyle w:val="ListParagraph"/>
+        <w:numPr>
+          <w:ilvl w:val="0"/>
+          <w:numId w:val="4"/>
+        </w:numPr>
+        <w:rPr>
+          <w:rFonts w:ascii="Times New Roman" w:hAnsi="Times New Roman" w:cs="Times New Roman"/>
+          <w:sz w:val="24"/>
+          <w:szCs w:val="24"/>
+        </w:rPr>
+      </w:pPr>
+      <w:r>
+        <w:rPr>
+          <w:rFonts w:ascii="Times New Roman" w:hAnsi="Times New Roman" w:cs="Times New Roman"/>
+          <w:sz w:val="24"/>
+          <w:szCs w:val="24"/>
+        </w:rPr>
+        <w:t xml:space="preserve">furniture store  </w:t>
+      </w:r>
+    </w:p>
+    <w:p>
+      <w:pPr>
+        <w:rPr>
+          <w:rFonts w:ascii="Times New Roman" w:hAnsi="Times New Roman" w:cs="Times New Roman"/>
+          <w:sz w:val="24"/>
+          <w:szCs w:val="24"/>
+        </w:rPr>
+      </w:pPr>
+      <w:r>
+        <w:rPr>
+          <w:rFonts w:ascii="Times New Roman" w:hAnsi="Times New Roman" w:cs="Times New Roman"/>
+          <w:sz w:val="24"/>
+          <w:szCs w:val="24"/>
+        </w:rPr>
+        <w:t>What store can you buy a shirt, sweater and jacket from?</w:t>
+      </w:r>
+    </w:p>
+    <w:p>
+      <w:pPr>
+        <w:pStyle w:val="ListParagraph"/>
+        <w:numPr>
+          <w:ilvl w:val="0"/>
+          <w:numId w:val="4"/>
+        </w:numPr>
+        <w:rPr>
+          <w:rFonts w:ascii="Times New Roman" w:hAnsi="Times New Roman" w:cs="Times New Roman"/>
+          <w:sz w:val="24"/>
+          <w:szCs w:val="24"/>
+        </w:rPr>
+      </w:pPr>
+      <w:r>
+        <w:rPr>
+          <w:rFonts w:ascii="Times New Roman" w:hAnsi="Times New Roman" w:cs="Times New Roman"/>
+          <w:sz w:val="24"/>
+          <w:szCs w:val="24"/>
+        </w:rPr>
+        <w:t xml:space="preserve"> Clothing store</w:t>
+      </w:r>
+    </w:p>
+    <w:p>
+      <w:pPr>
+        <w:rPr>
+          <w:rFonts w:ascii="Times New Roman" w:hAnsi="Times New Roman" w:cs="Times New Roman"/>
+          <w:color w:val="222222"/>
+          <w:sz w:val="24"/>
+          <w:szCs w:val="24"/>
+          <w:shd w:val="clear" w:color="auto" w:fill="FFFFFF"/>
+        </w:rPr>
+      </w:pPr>
+      <w:r>
+        <w:rPr>
+          <w:rFonts w:ascii="Times New Roman" w:hAnsi="Times New Roman" w:cs="Times New Roman"/>
+          <w:color w:val="222222"/>
+          <w:sz w:val="24"/>
+          <w:szCs w:val="24"/>
+          <w:shd w:val="clear" w:color="auto" w:fill="FFFFFF"/>
+        </w:rPr>
+        <w:t>What store can you buy a pair of shoes or boots from?</w:t>
+      </w:r>
+    </w:p>
+    <w:p>
+      <w:pPr>
+        <w:pStyle w:val="ListParagraph"/>
+        <w:numPr>
+          <w:ilvl w:val="0"/>
+          <w:numId w:val="2"/>
+        </w:numPr>
+        <w:rPr>
+          <w:rFonts w:ascii="Times New Roman" w:hAnsi="Times New Roman" w:cs="Times New Roman"/>
+          <w:sz w:val="24"/>
+          <w:szCs w:val="24"/>
+        </w:rPr>
+      </w:pPr>
+      <w:r>
+        <w:rPr>
+          <w:rFonts w:ascii="Times New Roman" w:hAnsi="Times New Roman" w:cs="Times New Roman"/>
+          <w:sz w:val="24"/>
+          <w:szCs w:val="24"/>
+        </w:rPr>
+        <w:t>Shoe store</w:t>
+      </w:r>
+    </w:p>
+    <w:p>
+      <w:pPr>
+        <w:rPr>
+          <w:rFonts w:ascii="Times New Roman" w:hAnsi="Times New Roman" w:cs="Times New Roman"/>
+          <w:color w:val="222222"/>
+          <w:sz w:val="24"/>
+          <w:szCs w:val="24"/>
+          <w:shd w:val="clear" w:color="auto" w:fill="FFFFFF"/>
+        </w:rPr>
+      </w:pPr>
+      <w:r>
+        <w:rPr>
+          <w:rFonts w:ascii="Times New Roman" w:hAnsi="Times New Roman" w:cs="Times New Roman"/>
+          <w:color w:val="222222"/>
+          <w:sz w:val="24"/>
+          <w:szCs w:val="24"/>
+          <w:shd w:val="clear" w:color="auto" w:fill="FFFFFF"/>
+        </w:rPr>
+        <w:lastRenderedPageBreak/>
+        <w:t>What store can you buy camera, computer and phone from</w:t>
+      </w:r>
+      <w:r>
+        <w:rPr>
+          <w:rFonts w:ascii="Times New Roman" w:hAnsi="Times New Roman" w:cs="Times New Roman"/>
+          <w:color w:val="222222"/>
+          <w:sz w:val="24"/>
+          <w:szCs w:val="24"/>
+          <w:shd w:val="clear" w:color="auto" w:fill="FFFFFF"/>
+        </w:rPr>
+        <w:t>?</w:t>
+      </w:r>
+    </w:p>
+    <w:p>
+      <w:pPr>
+        <w:pStyle w:val="ListParagraph"/>
+        <w:numPr>
+          <w:ilvl w:val="0"/>
+          <w:numId w:val="2"/>
+        </w:numPr>
+        <w:rPr>
+          <w:rFonts w:ascii="Times New Roman" w:hAnsi="Times New Roman" w:cs="Times New Roman"/>
+          <w:sz w:val="24"/>
+          <w:szCs w:val="24"/>
+        </w:rPr>
+      </w:pPr>
+      <w:r>
+        <w:rPr>
+          <w:rFonts w:ascii="Times New Roman" w:hAnsi="Times New Roman" w:cs="Times New Roman"/>
+          <w:sz w:val="24"/>
+          <w:szCs w:val="24"/>
+        </w:rPr>
+        <w:t xml:space="preserve">electronics store  </w:t>
+      </w:r>
+    </w:p>
+    <w:p>
+      <w:pPr>
+        <w:rPr>
+          <w:rFonts w:ascii="Times New Roman" w:hAnsi="Times New Roman" w:cs="Times New Roman"/>
+          <w:sz w:val="24"/>
+          <w:szCs w:val="24"/>
+        </w:rPr>
+      </w:pPr>
+      <w:r>
+        <w:rPr>
+          <w:rFonts w:ascii="Times New Roman" w:hAnsi="Times New Roman" w:cs="Times New Roman"/>
+          <w:sz w:val="24"/>
+          <w:szCs w:val="24"/>
+        </w:rPr>
+        <w:t>what store can you buy books from?</w:t>
+      </w:r>
+    </w:p>
+    <w:p>
+      <w:pPr>
+        <w:pStyle w:val="ListParagraph"/>
+        <w:numPr>
+          <w:ilvl w:val="0"/>
+          <w:numId w:val="2"/>
+        </w:numPr>
+        <w:rPr>
+          <w:rFonts w:ascii="Times New Roman" w:hAnsi="Times New Roman" w:cs="Times New Roman"/>
+          <w:sz w:val="24"/>
+          <w:szCs w:val="24"/>
+        </w:rPr>
+      </w:pPr>
+      <w:r>
+        <w:rPr>
+          <w:rFonts w:ascii="Times New Roman" w:hAnsi="Times New Roman" w:cs="Times New Roman"/>
+          <w:sz w:val="24"/>
+          <w:szCs w:val="24"/>
+        </w:rPr>
+        <w:t xml:space="preserve"> Bookstore</w:t>
+      </w:r>
+    </w:p>
+    <w:p>
+      <w:pPr>
+        <w:rPr>
+          <w:rFonts w:ascii="Times New Roman" w:hAnsi="Times New Roman" w:cs="Times New Roman"/>
+          <w:b/>
+          <w:sz w:val="24"/>
+          <w:szCs w:val="24"/>
+        </w:rPr>
+      </w:pPr>
+      <w:r>
+        <w:rPr>
+          <w:rFonts w:ascii="Times New Roman" w:hAnsi="Times New Roman" w:cs="Times New Roman"/>
+          <w:b/>
+          <w:sz w:val="24"/>
+          <w:szCs w:val="24"/>
+        </w:rPr>
+        <w:t>Say and tell</w:t>
+      </w:r>
+    </w:p>
+    <w:p>
+      <w:pPr>
+        <w:rPr>
+          <w:rFonts w:ascii="Times New Roman" w:hAnsi="Times New Roman" w:cs="Times New Roman"/>
+          <w:color w:val="222222"/>
+          <w:sz w:val="24"/>
+          <w:szCs w:val="24"/>
+          <w:shd w:val="clear" w:color="auto" w:fill="FFFFFF"/>
+        </w:rPr>
+      </w:pPr>
+      <w:r>
+        <w:rPr>
+          <w:rFonts w:ascii="Times New Roman" w:hAnsi="Times New Roman" w:cs="Times New Roman"/>
+          <w:color w:val="222222"/>
+          <w:sz w:val="24"/>
+          <w:szCs w:val="24"/>
+          <w:shd w:val="clear" w:color="auto" w:fill="FFFFFF"/>
+        </w:rPr>
+        <w:t xml:space="preserve">I'm not a good speaker. I never know what to </w:t>
+      </w:r>
+      <w:r>
+        <w:rPr>
+          <w:rFonts w:ascii="Times New Roman" w:hAnsi="Times New Roman" w:cs="Times New Roman"/>
+          <w:b/>
+          <w:color w:val="222222"/>
+          <w:sz w:val="24"/>
+          <w:szCs w:val="24"/>
+          <w:shd w:val="clear" w:color="auto" w:fill="FFFFFF"/>
+        </w:rPr>
+        <w:t>say</w:t>
+      </w:r>
+      <w:r>
+        <w:rPr>
+          <w:rFonts w:ascii="Times New Roman" w:hAnsi="Times New Roman" w:cs="Times New Roman"/>
+          <w:color w:val="222222"/>
+          <w:sz w:val="24"/>
+          <w:szCs w:val="24"/>
+          <w:shd w:val="clear" w:color="auto" w:fill="FFFFFF"/>
+        </w:rPr>
+        <w:t>.</w:t>
+      </w:r>
+    </w:p>
+    <w:p>
+      <w:pPr>
+        <w:rPr>
+          <w:rFonts w:ascii="Times New Roman" w:hAnsi="Times New Roman" w:cs="Times New Roman"/>
+          <w:color w:val="222222"/>
+          <w:sz w:val="24"/>
+          <w:szCs w:val="24"/>
+          <w:shd w:val="clear" w:color="auto" w:fill="FFFFFF"/>
+        </w:rPr>
+      </w:pPr>
+      <w:r>
+        <w:rPr>
+          <w:rFonts w:ascii="Times New Roman" w:hAnsi="Times New Roman" w:cs="Times New Roman"/>
+          <w:color w:val="222222"/>
+          <w:sz w:val="24"/>
+          <w:szCs w:val="24"/>
+          <w:shd w:val="clear" w:color="auto" w:fill="FFFFFF"/>
+        </w:rPr>
+        <w:t xml:space="preserve">Sally always </w:t>
+      </w:r>
+      <w:r>
+        <w:rPr>
+          <w:rFonts w:ascii="Times New Roman" w:hAnsi="Times New Roman" w:cs="Times New Roman"/>
+          <w:b/>
+          <w:color w:val="222222"/>
+          <w:sz w:val="24"/>
+          <w:szCs w:val="24"/>
+          <w:shd w:val="clear" w:color="auto" w:fill="FFFFFF"/>
+        </w:rPr>
+        <w:t>tells</w:t>
+      </w:r>
+      <w:r>
+        <w:rPr>
+          <w:rFonts w:ascii="Times New Roman" w:hAnsi="Times New Roman" w:cs="Times New Roman"/>
+          <w:color w:val="222222"/>
+          <w:sz w:val="24"/>
+          <w:szCs w:val="24"/>
+          <w:shd w:val="clear" w:color="auto" w:fill="FFFFFF"/>
+        </w:rPr>
+        <w:t xml:space="preserve"> her son to go to bed before 9pm.</w:t>
+      </w:r>
+    </w:p>
+    <w:p>
+      <w:pPr>
+        <w:rPr>
+          <w:rFonts w:ascii="Times New Roman" w:hAnsi="Times New Roman" w:cs="Times New Roman"/>
+          <w:color w:val="222222"/>
+          <w:sz w:val="24"/>
+          <w:szCs w:val="24"/>
+          <w:shd w:val="clear" w:color="auto" w:fill="FFFFFF"/>
+        </w:rPr>
+      </w:pPr>
+      <w:r>
+        <w:rPr>
+          <w:rFonts w:ascii="Times New Roman" w:hAnsi="Times New Roman" w:cs="Times New Roman"/>
+          <w:color w:val="222222"/>
+          <w:sz w:val="24"/>
+          <w:szCs w:val="24"/>
+          <w:shd w:val="clear" w:color="auto" w:fill="FFFFFF"/>
+        </w:rPr>
+        <w:t xml:space="preserve">Remember to </w:t>
+      </w:r>
+      <w:r>
+        <w:rPr>
+          <w:rFonts w:ascii="Times New Roman" w:hAnsi="Times New Roman" w:cs="Times New Roman"/>
+          <w:b/>
+          <w:color w:val="222222"/>
+          <w:sz w:val="24"/>
+          <w:szCs w:val="24"/>
+          <w:shd w:val="clear" w:color="auto" w:fill="FFFFFF"/>
+        </w:rPr>
+        <w:t>say</w:t>
+      </w:r>
+      <w:r>
+        <w:rPr>
+          <w:rFonts w:ascii="Times New Roman" w:hAnsi="Times New Roman" w:cs="Times New Roman"/>
+          <w:color w:val="222222"/>
+          <w:sz w:val="24"/>
+          <w:szCs w:val="24"/>
+          <w:shd w:val="clear" w:color="auto" w:fill="FFFFFF"/>
+        </w:rPr>
+        <w:t xml:space="preserve"> 'good-night' to your mother.</w:t>
+      </w:r>
+    </w:p>
+    <w:p>
+      <w:pPr>
+        <w:rPr>
+          <w:rFonts w:ascii="Times New Roman" w:hAnsi="Times New Roman" w:cs="Times New Roman"/>
+          <w:color w:val="222222"/>
+          <w:sz w:val="24"/>
+          <w:szCs w:val="24"/>
+          <w:shd w:val="clear" w:color="auto" w:fill="FFFFFF"/>
+        </w:rPr>
+      </w:pPr>
+      <w:r>
+        <w:rPr>
+          <w:rFonts w:ascii="Times New Roman" w:hAnsi="Times New Roman" w:cs="Times New Roman"/>
+          <w:color w:val="222222"/>
+          <w:sz w:val="24"/>
+          <w:szCs w:val="24"/>
+          <w:shd w:val="clear" w:color="auto" w:fill="FFFFFF"/>
+        </w:rPr>
+        <w:t xml:space="preserve">Please </w:t>
+      </w:r>
+      <w:r>
+        <w:rPr>
+          <w:rFonts w:ascii="Times New Roman" w:hAnsi="Times New Roman" w:cs="Times New Roman"/>
+          <w:b/>
+          <w:color w:val="222222"/>
+          <w:sz w:val="24"/>
+          <w:szCs w:val="24"/>
+          <w:shd w:val="clear" w:color="auto" w:fill="FFFFFF"/>
+        </w:rPr>
+        <w:t>tell</w:t>
+      </w:r>
+      <w:r>
+        <w:rPr>
+          <w:rFonts w:ascii="Times New Roman" w:hAnsi="Times New Roman" w:cs="Times New Roman"/>
+          <w:color w:val="222222"/>
+          <w:sz w:val="24"/>
+          <w:szCs w:val="24"/>
+          <w:shd w:val="clear" w:color="auto" w:fill="FFFFFF"/>
+        </w:rPr>
+        <w:t xml:space="preserve"> Jake not to wait for me.</w:t>
+      </w:r>
+    </w:p>
+    <w:p>
+      <w:pPr>
+        <w:rPr>
+          <w:rFonts w:ascii="Times New Roman" w:hAnsi="Times New Roman" w:cs="Times New Roman"/>
+          <w:color w:val="222222"/>
+          <w:sz w:val="24"/>
+          <w:szCs w:val="24"/>
+          <w:shd w:val="clear" w:color="auto" w:fill="FFFFFF"/>
+        </w:rPr>
+      </w:pPr>
+      <w:r>
+        <w:rPr>
+          <w:rFonts w:ascii="Times New Roman" w:hAnsi="Times New Roman" w:cs="Times New Roman"/>
+          <w:color w:val="222222"/>
+          <w:sz w:val="24"/>
+          <w:szCs w:val="24"/>
+          <w:shd w:val="clear" w:color="auto" w:fill="FFFFFF"/>
+        </w:rPr>
+        <w:t xml:space="preserve">Please </w:t>
+      </w:r>
+      <w:r>
+        <w:rPr>
+          <w:rFonts w:ascii="Times New Roman" w:hAnsi="Times New Roman" w:cs="Times New Roman"/>
+          <w:b/>
+          <w:color w:val="222222"/>
+          <w:sz w:val="24"/>
+          <w:szCs w:val="24"/>
+          <w:shd w:val="clear" w:color="auto" w:fill="FFFFFF"/>
+        </w:rPr>
+        <w:t>tell</w:t>
+      </w:r>
+      <w:r>
+        <w:rPr>
+          <w:rFonts w:ascii="Times New Roman" w:hAnsi="Times New Roman" w:cs="Times New Roman"/>
+          <w:color w:val="222222"/>
+          <w:sz w:val="24"/>
+          <w:szCs w:val="24"/>
+          <w:shd w:val="clear" w:color="auto" w:fill="FFFFFF"/>
+        </w:rPr>
+        <w:t xml:space="preserve"> </w:t>
+      </w:r>
+      <w:r>
+        <w:rPr>
+          <w:rFonts w:ascii="Times New Roman" w:hAnsi="Times New Roman" w:cs="Times New Roman"/>
+          <w:color w:val="222222"/>
+          <w:sz w:val="24"/>
+          <w:szCs w:val="24"/>
+          <w:shd w:val="clear" w:color="auto" w:fill="FFFFFF"/>
+        </w:rPr>
+        <w:t xml:space="preserve"> me that you love me.</w:t>
+      </w:r>
+    </w:p>
+    <w:p>
+      <w:pPr>
+        <w:rPr>
+          <w:rFonts w:ascii="Times New Roman" w:hAnsi="Times New Roman" w:cs="Times New Roman"/>
+          <w:color w:val="222222"/>
+          <w:sz w:val="24"/>
+          <w:szCs w:val="24"/>
+          <w:shd w:val="clear" w:color="auto" w:fill="FFFFFF"/>
+        </w:rPr>
+      </w:pPr>
+      <w:r>
+        <w:rPr>
+          <w:rFonts w:ascii="Times New Roman" w:hAnsi="Times New Roman" w:cs="Times New Roman"/>
+          <w:color w:val="222222"/>
+          <w:sz w:val="24"/>
+          <w:szCs w:val="24"/>
+          <w:shd w:val="clear" w:color="auto" w:fill="FFFFFF"/>
+        </w:rPr>
+        <w:t xml:space="preserve">Mr. Big often </w:t>
+      </w:r>
+      <w:r>
+        <w:rPr>
+          <w:rFonts w:ascii="Times New Roman" w:hAnsi="Times New Roman" w:cs="Times New Roman"/>
+          <w:b/>
+          <w:color w:val="222222"/>
+          <w:sz w:val="24"/>
+          <w:szCs w:val="24"/>
+          <w:shd w:val="clear" w:color="auto" w:fill="FFFFFF"/>
+        </w:rPr>
+        <w:t>says</w:t>
+      </w:r>
+      <w:r>
+        <w:rPr>
+          <w:rFonts w:ascii="Times New Roman" w:hAnsi="Times New Roman" w:cs="Times New Roman"/>
+          <w:color w:val="222222"/>
+          <w:sz w:val="24"/>
+          <w:szCs w:val="24"/>
+          <w:shd w:val="clear" w:color="auto" w:fill="FFFFFF"/>
+        </w:rPr>
+        <w:t xml:space="preserve"> nice things to his secretary.</w:t>
+      </w:r>
+    </w:p>
+    <w:p>
+      <w:pPr>
+        <w:rPr>
+          <w:rFonts w:ascii="Times New Roman" w:hAnsi="Times New Roman" w:cs="Times New Roman"/>
+          <w:color w:val="222222"/>
+          <w:sz w:val="24"/>
+          <w:szCs w:val="24"/>
+          <w:shd w:val="clear" w:color="auto" w:fill="FFFFFF"/>
+        </w:rPr>
+      </w:pPr>
+      <w:r>
+        <w:rPr>
+          <w:rFonts w:ascii="Times New Roman" w:hAnsi="Times New Roman" w:cs="Times New Roman"/>
+          <w:color w:val="222222"/>
+          <w:sz w:val="24"/>
+          <w:szCs w:val="24"/>
+          <w:shd w:val="clear" w:color="auto" w:fill="FFFFFF"/>
+        </w:rPr>
+        <w:t xml:space="preserve">Don't </w:t>
+      </w:r>
+      <w:r>
+        <w:rPr>
+          <w:rFonts w:ascii="Times New Roman" w:hAnsi="Times New Roman" w:cs="Times New Roman"/>
+          <w:b/>
+          <w:color w:val="222222"/>
+          <w:sz w:val="24"/>
+          <w:szCs w:val="24"/>
+          <w:shd w:val="clear" w:color="auto" w:fill="FFFFFF"/>
+        </w:rPr>
+        <w:t>tell</w:t>
+      </w:r>
+      <w:r>
+        <w:rPr>
+          <w:rFonts w:ascii="Times New Roman" w:hAnsi="Times New Roman" w:cs="Times New Roman"/>
+          <w:color w:val="222222"/>
+          <w:sz w:val="24"/>
+          <w:szCs w:val="24"/>
+          <w:shd w:val="clear" w:color="auto" w:fill="FFFFFF"/>
+        </w:rPr>
+        <w:t xml:space="preserve"> me what to do.</w:t>
+      </w:r>
+    </w:p>
+    <w:p>
+      <w:pPr>
+        <w:rPr>
+          <w:rFonts w:ascii="Times New Roman" w:hAnsi="Times New Roman" w:cs="Times New Roman"/>
+          <w:color w:val="222222"/>
+          <w:sz w:val="24"/>
+          <w:szCs w:val="24"/>
+          <w:shd w:val="clear" w:color="auto" w:fill="FFFFFF"/>
+        </w:rPr>
+      </w:pPr>
+      <w:r>
+        <w:rPr>
+          <w:rFonts w:ascii="Times New Roman" w:hAnsi="Times New Roman" w:cs="Times New Roman"/>
+          <w:color w:val="222222"/>
+          <w:sz w:val="24"/>
+          <w:szCs w:val="24"/>
+          <w:shd w:val="clear" w:color="auto" w:fill="FFFFFF"/>
+        </w:rPr>
+        <w:t xml:space="preserve">Are you </w:t>
+      </w:r>
+      <w:r>
+        <w:rPr>
+          <w:rFonts w:ascii="Times New Roman" w:hAnsi="Times New Roman" w:cs="Times New Roman"/>
+          <w:color w:val="222222"/>
+          <w:sz w:val="24"/>
+          <w:szCs w:val="24"/>
+          <w:shd w:val="clear" w:color="auto" w:fill="FFFFFF"/>
+        </w:rPr>
+        <w:t>tell</w:t>
+      </w:r>
+      <w:r>
+        <w:rPr>
+          <w:rFonts w:ascii="Times New Roman" w:hAnsi="Times New Roman" w:cs="Times New Roman"/>
+          <w:color w:val="222222"/>
+          <w:sz w:val="24"/>
+          <w:szCs w:val="24"/>
+          <w:shd w:val="clear" w:color="auto" w:fill="FFFFFF"/>
+        </w:rPr>
+        <w:t>ing</w:t>
+      </w:r>
+      <w:r>
+        <w:rPr>
+          <w:rFonts w:ascii="Times New Roman" w:hAnsi="Times New Roman" w:cs="Times New Roman"/>
+          <w:color w:val="222222"/>
+          <w:sz w:val="24"/>
+          <w:szCs w:val="24"/>
+          <w:shd w:val="clear" w:color="auto" w:fill="FFFFFF"/>
+        </w:rPr>
+        <w:t xml:space="preserve"> the truth?</w:t>
+      </w:r>
+    </w:p>
+    <w:p>
+      <w:pPr>
+        <w:rPr>
+          <w:rFonts w:ascii="Times New Roman" w:hAnsi="Times New Roman" w:cs="Times New Roman"/>
+          <w:color w:val="222222"/>
+          <w:sz w:val="24"/>
+          <w:szCs w:val="24"/>
+          <w:shd w:val="clear" w:color="auto" w:fill="FFFFFF"/>
+        </w:rPr>
+      </w:pPr>
+    </w:p>
+    <w:p>
+      <w:pPr>
+        <w:rPr>
+          <w:rFonts w:ascii="Times New Roman" w:hAnsi="Times New Roman" w:cs="Times New Roman"/>
+          <w:b/>
+          <w:color w:val="222222"/>
+          <w:sz w:val="24"/>
+          <w:szCs w:val="24"/>
+          <w:shd w:val="clear" w:color="auto" w:fill="FFFFFF"/>
+        </w:rPr>
+      </w:pPr>
+      <w:r>
+        <w:rPr>
+          <w:rFonts w:ascii="Times New Roman" w:hAnsi="Times New Roman" w:cs="Times New Roman"/>
+          <w:b/>
+          <w:color w:val="222222"/>
+          <w:sz w:val="24"/>
+          <w:szCs w:val="24"/>
+          <w:shd w:val="clear" w:color="auto" w:fill="FFFFFF"/>
+        </w:rPr>
+        <w:t>A, an , the</w:t>
+      </w:r>
+    </w:p>
+    <w:p>
+      <w:pPr>
+        <w:rPr>
+          <w:rFonts w:ascii="Consolas" w:hAnsi="Consolas" w:cs="Consolas"/>
+          <w:color w:val="222222"/>
+          <w:sz w:val="18"/>
+          <w:szCs w:val="18"/>
+          <w:shd w:val="clear" w:color="auto" w:fill="FFFFFF"/>
+        </w:rPr>
+      </w:pPr>
+      <w:r>
+        <w:rPr>
+          <w:rFonts w:ascii="Consolas" w:hAnsi="Consolas" w:cs="Consolas"/>
+          <w:color w:val="222222"/>
+          <w:sz w:val="18"/>
+          <w:szCs w:val="18"/>
+          <w:shd w:val="clear" w:color="auto" w:fill="FFFFFF"/>
+        </w:rPr>
+        <w:t xml:space="preserve">'He's at </w:t>
+      </w:r>
+      <w:r>
+        <w:rPr>
+          <w:rFonts w:ascii="Consolas" w:hAnsi="Consolas" w:cs="Consolas"/>
+          <w:color w:val="222222"/>
+          <w:sz w:val="18"/>
+          <w:szCs w:val="18"/>
+          <w:shd w:val="clear" w:color="auto" w:fill="FFFFFF"/>
+        </w:rPr>
+        <w:t>the</w:t>
+      </w:r>
+      <w:r>
+        <w:rPr>
+          <w:rFonts w:ascii="Consolas" w:hAnsi="Consolas" w:cs="Consolas"/>
+          <w:color w:val="222222"/>
+          <w:sz w:val="18"/>
+          <w:szCs w:val="18"/>
+          <w:shd w:val="clear" w:color="auto" w:fill="FFFFFF"/>
+        </w:rPr>
+        <w:t xml:space="preserve"> Chinese Embassy in Delhi.'  </w:t>
+      </w:r>
+    </w:p>
+    <w:p>
+      <w:pPr>
+        <w:rPr>
+          <w:rFonts w:ascii="Consolas" w:hAnsi="Consolas" w:cs="Consolas"/>
+          <w:color w:val="222222"/>
+          <w:sz w:val="18"/>
+          <w:szCs w:val="18"/>
+          <w:shd w:val="clear" w:color="auto" w:fill="FFFFFF"/>
+        </w:rPr>
+      </w:pPr>
+      <w:r>
+        <w:rPr>
+          <w:rFonts w:ascii="Consolas" w:hAnsi="Consolas" w:cs="Consolas"/>
+          <w:color w:val="222222"/>
+          <w:sz w:val="18"/>
+          <w:szCs w:val="18"/>
+          <w:shd w:val="clear" w:color="auto" w:fill="FFFFFF"/>
+        </w:rPr>
+        <w:t>'What's your job? - I'm a nurse.'</w:t>
+      </w:r>
+    </w:p>
+    <w:p>
+      <w:pPr>
+        <w:rPr>
+          <w:rFonts w:ascii="Consolas" w:hAnsi="Consolas" w:cs="Consolas"/>
+          <w:color w:val="222222"/>
+          <w:sz w:val="18"/>
+          <w:szCs w:val="18"/>
+          <w:shd w:val="clear" w:color="auto" w:fill="FFFFFF"/>
+        </w:rPr>
+      </w:pPr>
+      <w:r>
+        <w:rPr>
+          <w:rFonts w:ascii="Consolas" w:hAnsi="Consolas" w:cs="Consolas"/>
+          <w:color w:val="222222"/>
+          <w:sz w:val="18"/>
+          <w:szCs w:val="18"/>
+          <w:shd w:val="clear" w:color="auto" w:fill="FFFFFF"/>
+        </w:rPr>
+        <w:t>'Are you an engineer?'</w:t>
+      </w:r>
+    </w:p>
+    <w:p>
+      <w:pPr>
+        <w:rPr>
+          <w:rFonts w:ascii="Consolas" w:hAnsi="Consolas" w:cs="Consolas"/>
+          <w:color w:val="222222"/>
+          <w:sz w:val="18"/>
+          <w:szCs w:val="18"/>
+          <w:shd w:val="clear" w:color="auto" w:fill="FFFFFF"/>
+        </w:rPr>
+      </w:pPr>
+      <w:r>
+        <w:rPr>
+          <w:rFonts w:ascii="Consolas" w:hAnsi="Consolas" w:cs="Consolas"/>
+          <w:color w:val="222222"/>
+          <w:sz w:val="18"/>
+          <w:szCs w:val="18"/>
+          <w:shd w:val="clear" w:color="auto" w:fill="FFFFFF"/>
+        </w:rPr>
+        <w:t xml:space="preserve">'What's your address? I'm at </w:t>
+      </w:r>
+      <w:r>
+        <w:rPr>
+          <w:rFonts w:ascii="Consolas" w:hAnsi="Consolas" w:cs="Consolas"/>
+          <w:color w:val="222222"/>
+          <w:sz w:val="18"/>
+          <w:szCs w:val="18"/>
+          <w:shd w:val="clear" w:color="auto" w:fill="FFFFFF"/>
+        </w:rPr>
+        <w:t>a</w:t>
+      </w:r>
+      <w:r>
+        <w:rPr>
+          <w:rFonts w:ascii="Consolas" w:hAnsi="Consolas" w:cs="Consolas"/>
+          <w:color w:val="222222"/>
+          <w:sz w:val="18"/>
+          <w:szCs w:val="18"/>
+          <w:shd w:val="clear" w:color="auto" w:fill="FFFFFF"/>
+        </w:rPr>
+        <w:t xml:space="preserve"> hotel.'</w:t>
+      </w:r>
+    </w:p>
+    <w:p>
+      <w:pPr>
+        <w:rPr>
+          <w:rFonts w:ascii="Consolas" w:hAnsi="Consolas" w:cs="Consolas"/>
+          <w:color w:val="222222"/>
+          <w:sz w:val="18"/>
+          <w:szCs w:val="18"/>
+          <w:shd w:val="clear" w:color="auto" w:fill="FFFFFF"/>
+        </w:rPr>
+      </w:pPr>
+      <w:r>
+        <w:rPr>
+          <w:rFonts w:ascii="Consolas" w:hAnsi="Consolas" w:cs="Consolas"/>
+          <w:color w:val="222222"/>
+          <w:sz w:val="18"/>
+          <w:szCs w:val="18"/>
+          <w:shd w:val="clear" w:color="auto" w:fill="FFFFFF"/>
+        </w:rPr>
+        <w:t xml:space="preserve">'Which hotel? </w:t>
+      </w:r>
+      <w:r>
+        <w:rPr>
+          <w:rFonts w:ascii="Consolas" w:hAnsi="Consolas" w:cs="Consolas"/>
+          <w:color w:val="222222"/>
+          <w:sz w:val="18"/>
+          <w:szCs w:val="18"/>
+          <w:shd w:val="clear" w:color="auto" w:fill="FFFFFF"/>
+        </w:rPr>
+        <w:t>The</w:t>
+      </w:r>
+      <w:r>
+        <w:rPr>
+          <w:rFonts w:ascii="Consolas" w:hAnsi="Consolas" w:cs="Consolas"/>
+          <w:color w:val="222222"/>
+          <w:sz w:val="18"/>
+          <w:szCs w:val="18"/>
+          <w:shd w:val="clear" w:color="auto" w:fill="FFFFFF"/>
+        </w:rPr>
+        <w:t xml:space="preserve"> Waldorf Hotel.'</w:t>
+      </w:r>
+    </w:p>
+    <w:p>
+      <w:pPr>
+        <w:rPr>
+          <w:rFonts w:ascii="Consolas" w:hAnsi="Consolas" w:cs="Consolas"/>
+          <w:color w:val="222222"/>
+          <w:sz w:val="18"/>
+          <w:szCs w:val="18"/>
+          <w:shd w:val="clear" w:color="auto" w:fill="FFFFFF"/>
+        </w:rPr>
+      </w:pPr>
+    </w:p>
+    <w:p>
+      <w:pPr>
+        <w:rPr>
+          <w:rFonts w:ascii="Times New Roman" w:hAnsi="Times New Roman" w:cs="Times New Roman"/>
+          <w:b/>
+          <w:sz w:val="24"/>
+          <w:szCs w:val="24"/>
+        </w:rPr>
+      </w:pPr>
+      <w:r>
+        <w:rPr>
+          <w:rFonts w:ascii="Times New Roman" w:hAnsi="Times New Roman" w:cs="Times New Roman"/>
+          <w:b/>
+          <w:sz w:val="24"/>
+          <w:szCs w:val="24"/>
+        </w:rPr>
+        <w:t>The train station is in Queen Streer near the city center</w:t>
+      </w:r>
+    </w:p>
+    <w:p>
+      <w:pPr>
+        <w:rPr>
+          <w:rFonts w:ascii="Times New Roman" w:hAnsi="Times New Roman" w:cs="Times New Roman"/>
+          <w:b/>
+          <w:sz w:val="24"/>
+          <w:szCs w:val="24"/>
+        </w:rPr>
+      </w:pPr>
+      <w:r>
+        <w:rPr>
+          <w:rFonts w:ascii="Times New Roman" w:hAnsi="Times New Roman" w:cs="Times New Roman"/>
+          <w:b/>
+          <w:sz w:val="24"/>
+          <w:szCs w:val="24"/>
+        </w:rPr>
+        <w:t>My wife works for an american bank in the United States</w:t>
+      </w:r>
+    </w:p>
+    <w:p>
+      <w:pPr>
+        <w:rPr>
+          <w:rFonts w:ascii="Consolas" w:hAnsi="Consolas" w:cs="Consolas"/>
+          <w:color w:val="222222"/>
+          <w:sz w:val="18"/>
+          <w:szCs w:val="18"/>
+          <w:shd w:val="clear" w:color="auto" w:fill="FFFFFF"/>
+        </w:rPr>
+      </w:pPr>
+      <w:r>
+        <w:rPr>
+          <w:rFonts w:ascii="Consolas" w:hAnsi="Consolas" w:cs="Consolas"/>
+          <w:color w:val="222222"/>
+          <w:sz w:val="18"/>
+          <w:szCs w:val="18"/>
+          <w:shd w:val="clear" w:color="auto" w:fill="FFFFFF"/>
+        </w:rPr>
+        <w:t xml:space="preserve">What's </w:t>
+      </w:r>
+      <w:r>
+        <w:rPr>
+          <w:rFonts w:ascii="Consolas" w:hAnsi="Consolas" w:cs="Consolas"/>
+          <w:color w:val="222222"/>
+          <w:sz w:val="18"/>
+          <w:szCs w:val="18"/>
+          <w:shd w:val="clear" w:color="auto" w:fill="FFFFFF"/>
+        </w:rPr>
+        <w:t>the</w:t>
+      </w:r>
+      <w:r>
+        <w:rPr>
+          <w:rFonts w:ascii="Consolas" w:hAnsi="Consolas" w:cs="Consolas"/>
+          <w:color w:val="222222"/>
+          <w:sz w:val="18"/>
+          <w:szCs w:val="18"/>
+          <w:shd w:val="clear" w:color="auto" w:fill="FFFFFF"/>
+        </w:rPr>
+        <w:t xml:space="preserve"> name of </w:t>
+      </w:r>
+      <w:r>
+        <w:rPr>
+          <w:rFonts w:ascii="Consolas" w:hAnsi="Consolas" w:cs="Consolas"/>
+          <w:color w:val="222222"/>
+          <w:sz w:val="18"/>
+          <w:szCs w:val="18"/>
+          <w:shd w:val="clear" w:color="auto" w:fill="FFFFFF"/>
+        </w:rPr>
+        <w:t>the</w:t>
+      </w:r>
+      <w:r>
+        <w:rPr>
+          <w:rFonts w:ascii="Consolas" w:hAnsi="Consolas" w:cs="Consolas"/>
+          <w:color w:val="222222"/>
+          <w:sz w:val="18"/>
+          <w:szCs w:val="18"/>
+          <w:shd w:val="clear" w:color="auto" w:fill="FFFFFF"/>
+        </w:rPr>
+        <w:t xml:space="preserve"> hotel where you're staying? </w:t>
+      </w:r>
+      <w:r>
+        <w:rPr>
+          <w:rFonts w:ascii="Consolas" w:hAnsi="Consolas" w:cs="Consolas"/>
+          <w:color w:val="222222"/>
+          <w:sz w:val="18"/>
+          <w:szCs w:val="18"/>
+          <w:shd w:val="clear" w:color="auto" w:fill="FFFFFF"/>
+        </w:rPr>
+        <w:t>The</w:t>
+      </w:r>
+      <w:r>
+        <w:rPr>
+          <w:rFonts w:ascii="Consolas" w:hAnsi="Consolas" w:cs="Consolas"/>
+          <w:color w:val="222222"/>
+          <w:sz w:val="18"/>
+          <w:szCs w:val="18"/>
+          <w:shd w:val="clear" w:color="auto" w:fill="FFFFFF"/>
+        </w:rPr>
+        <w:t xml:space="preserve"> Imperial. It's near </w:t>
+      </w:r>
+      <w:r>
+        <w:rPr>
+          <w:rFonts w:ascii="Consolas" w:hAnsi="Consolas" w:cs="Consolas"/>
+          <w:color w:val="222222"/>
+          <w:sz w:val="18"/>
+          <w:szCs w:val="18"/>
+          <w:shd w:val="clear" w:color="auto" w:fill="FFFFFF"/>
+        </w:rPr>
+        <w:t>the</w:t>
+      </w:r>
+      <w:r>
+        <w:rPr>
+          <w:rFonts w:ascii="Consolas" w:hAnsi="Consolas" w:cs="Consolas"/>
+          <w:color w:val="222222"/>
+          <w:sz w:val="18"/>
+          <w:szCs w:val="18"/>
+          <w:shd w:val="clear" w:color="auto" w:fill="FFFFFF"/>
+        </w:rPr>
+        <w:t xml:space="preserve"> bus station.</w:t>
+      </w:r>
+    </w:p>
+    <w:p>
+      <w:pPr>
+        <w:rPr>
+          <w:rFonts w:ascii="Consolas" w:hAnsi="Consolas" w:cs="Consolas"/>
+          <w:color w:val="222222"/>
+          <w:sz w:val="18"/>
+          <w:szCs w:val="18"/>
+          <w:shd w:val="clear" w:color="auto" w:fill="FFFFFF"/>
+        </w:rPr>
+      </w:pPr>
+      <w:r>
+        <w:rPr>
+          <w:rFonts w:ascii="Consolas" w:hAnsi="Consolas" w:cs="Consolas"/>
+          <w:color w:val="222222"/>
+          <w:sz w:val="18"/>
+          <w:szCs w:val="18"/>
+          <w:shd w:val="clear" w:color="auto" w:fill="FFFFFF"/>
+        </w:rPr>
+        <w:t>There was an accident as I was going home last night.</w:t>
+      </w:r>
+    </w:p>
+    <w:p>
+      <w:pPr>
+        <w:rPr>
+          <w:rFonts w:ascii="Times New Roman" w:hAnsi="Times New Roman" w:cs="Times New Roman"/>
+          <w:b/>
+          <w:sz w:val="24"/>
+          <w:szCs w:val="24"/>
+        </w:rPr>
+      </w:pPr>
+      <w:r>
+        <w:rPr>
+          <w:rFonts w:ascii="Times New Roman" w:hAnsi="Times New Roman" w:cs="Times New Roman"/>
+          <w:b/>
+          <w:sz w:val="24"/>
+          <w:szCs w:val="24"/>
+        </w:rPr>
+        <w:t>Carol is an economist. She uesd to work in the investment department of LIoyds Bank</w:t>
+      </w:r>
+    </w:p>
+    <w:p>
+      <w:pPr>
+        <w:rPr>
+          <w:rFonts w:ascii="Consolas" w:hAnsi="Consolas" w:cs="Consolas"/>
+          <w:color w:val="222222"/>
+          <w:sz w:val="18"/>
+          <w:szCs w:val="18"/>
+          <w:shd w:val="clear" w:color="auto" w:fill="FFFFFF"/>
+        </w:rPr>
+      </w:pPr>
+      <w:r>
+        <w:rPr>
+          <w:rFonts w:ascii="Consolas" w:hAnsi="Consolas" w:cs="Consolas"/>
+          <w:color w:val="222222"/>
+          <w:sz w:val="18"/>
+          <w:szCs w:val="18"/>
+          <w:shd w:val="clear" w:color="auto" w:fill="FFFFFF"/>
+        </w:rPr>
+        <w:t>€ = Euro</w:t>
+      </w:r>
+    </w:p>
+    <w:p>
+      <w:pPr>
+        <w:rPr>
+          <w:rFonts w:ascii="Consolas" w:hAnsi="Consolas" w:cs="Consolas"/>
+          <w:color w:val="222222"/>
+          <w:sz w:val="18"/>
+          <w:szCs w:val="18"/>
+          <w:shd w:val="clear" w:color="auto" w:fill="FFFFFF"/>
+        </w:rPr>
+      </w:pPr>
+      <w:r>
+        <w:rPr>
+          <w:rFonts w:ascii="Consolas" w:hAnsi="Consolas" w:cs="Consolas"/>
+          <w:color w:val="222222"/>
+          <w:sz w:val="18"/>
+          <w:szCs w:val="18"/>
+          <w:shd w:val="clear" w:color="auto" w:fill="FFFFFF"/>
+        </w:rPr>
+        <w:t>$ = Dollar</w:t>
+      </w:r>
+    </w:p>
+    <w:p>
+      <w:pPr>
+        <w:rPr>
+          <w:rFonts w:ascii="Consolas" w:hAnsi="Consolas" w:cs="Consolas"/>
+          <w:color w:val="222222"/>
+          <w:sz w:val="18"/>
+          <w:szCs w:val="18"/>
+          <w:shd w:val="clear" w:color="auto" w:fill="FFFFFF"/>
+        </w:rPr>
+      </w:pPr>
+      <w:r>
+        <w:rPr>
+          <w:rFonts w:ascii="Consolas" w:hAnsi="Consolas" w:cs="Consolas"/>
+          <w:color w:val="222222"/>
+          <w:sz w:val="18"/>
+          <w:szCs w:val="18"/>
+          <w:shd w:val="clear" w:color="auto" w:fill="FFFFFF"/>
+        </w:rPr>
+        <w:t>134 £ Incorrect</w:t>
+      </w:r>
+    </w:p>
+    <w:p>
+      <w:pPr>
+        <w:rPr>
+          <w:rFonts w:ascii="Consolas" w:hAnsi="Consolas" w:cs="Consolas"/>
+          <w:color w:val="222222"/>
+          <w:sz w:val="18"/>
+          <w:szCs w:val="18"/>
+          <w:shd w:val="clear" w:color="auto" w:fill="FFFFFF"/>
+        </w:rPr>
+      </w:pPr>
+      <w:r>
+        <w:rPr>
+          <w:rFonts w:ascii="Consolas" w:hAnsi="Consolas" w:cs="Consolas"/>
+          <w:color w:val="222222"/>
+          <w:sz w:val="18"/>
+          <w:szCs w:val="18"/>
+          <w:shd w:val="clear" w:color="auto" w:fill="FFFFFF"/>
+        </w:rPr>
+        <w:t>¥ = Yuan</w:t>
+      </w:r>
+    </w:p>
+    <w:p>
+      <w:pPr>
+        <w:rPr>
+          <w:rFonts w:ascii="Consolas" w:hAnsi="Consolas" w:cs="Consolas"/>
+          <w:color w:val="222222"/>
+          <w:sz w:val="18"/>
+          <w:szCs w:val="18"/>
+          <w:shd w:val="clear" w:color="auto" w:fill="FFFFFF"/>
+        </w:rPr>
+      </w:pPr>
+      <w:r>
+        <w:rPr>
+          <w:rFonts w:ascii="Consolas" w:hAnsi="Consolas" w:cs="Consolas"/>
+          <w:color w:val="222222"/>
+          <w:sz w:val="18"/>
+          <w:szCs w:val="18"/>
+          <w:shd w:val="clear" w:color="auto" w:fill="FFFFFF"/>
+        </w:rPr>
+        <w:lastRenderedPageBreak/>
+        <w:t>56 € correct</w:t>
+      </w:r>
+    </w:p>
+    <w:p>
+      <w:pPr>
+        <w:rPr>
+          <w:rFonts w:ascii="Consolas" w:hAnsi="Consolas" w:cs="Consolas"/>
+          <w:color w:val="222222"/>
+          <w:sz w:val="18"/>
+          <w:szCs w:val="18"/>
+          <w:shd w:val="clear" w:color="auto" w:fill="FFFFFF"/>
+        </w:rPr>
+      </w:pPr>
+      <w:r>
+        <w:rPr>
+          <w:rFonts w:ascii="Consolas" w:hAnsi="Consolas" w:cs="Consolas"/>
+          <w:color w:val="222222"/>
+          <w:sz w:val="18"/>
+          <w:szCs w:val="18"/>
+          <w:shd w:val="clear" w:color="auto" w:fill="FFFFFF"/>
+        </w:rPr>
+        <w:t>546 $ Incorrect</w:t>
+      </w:r>
+    </w:p>
+    <w:p>
+      <w:pPr>
+        <w:rPr>
+          <w:rFonts w:ascii="Consolas" w:hAnsi="Consolas" w:cs="Consolas"/>
+          <w:color w:val="222222"/>
+          <w:sz w:val="18"/>
+          <w:szCs w:val="18"/>
+          <w:shd w:val="clear" w:color="auto" w:fill="FFFFFF"/>
+        </w:rPr>
+      </w:pPr>
+      <w:r>
+        <w:rPr>
+          <w:rFonts w:ascii="Times New Roman" w:hAnsi="Times New Roman" w:cs="Times New Roman"/>
+          <w:b/>
+          <w:sz w:val="24"/>
+          <w:szCs w:val="24"/>
+        </w:rPr>
+        <w:t>There are 100 cents in a dollar.</w:t>
+      </w:r>
+      <w:r>
+        <w:rPr>
+          <w:rFonts w:ascii="Times New Roman" w:hAnsi="Times New Roman" w:cs="Times New Roman"/>
+          <w:b/>
+          <w:sz w:val="24"/>
+          <w:szCs w:val="24"/>
+        </w:rPr>
+        <w:t xml:space="preserve"> </w:t>
+      </w:r>
+      <w:r>
+        <w:rPr>
+          <w:rFonts w:ascii="Consolas" w:hAnsi="Consolas" w:cs="Consolas"/>
+          <w:color w:val="222222"/>
+          <w:sz w:val="18"/>
+          <w:szCs w:val="18"/>
+          <w:shd w:val="clear" w:color="auto" w:fill="FFFFFF"/>
+        </w:rPr>
+        <w:t>C</w:t>
+      </w:r>
+      <w:r>
+        <w:rPr>
+          <w:rFonts w:ascii="Consolas" w:hAnsi="Consolas" w:cs="Consolas"/>
+          <w:color w:val="222222"/>
+          <w:sz w:val="18"/>
+          <w:szCs w:val="18"/>
+          <w:shd w:val="clear" w:color="auto" w:fill="FFFFFF"/>
+        </w:rPr>
+        <w:t>orrect</w:t>
+      </w:r>
+    </w:p>
+    <w:p>
+      <w:pPr>
+        <w:rPr>
+          <w:rFonts w:ascii="Consolas" w:hAnsi="Consolas" w:cs="Consolas"/>
+          <w:color w:val="222222"/>
+          <w:sz w:val="18"/>
+          <w:szCs w:val="18"/>
+          <w:shd w:val="clear" w:color="auto" w:fill="FFFFFF"/>
+        </w:rPr>
+      </w:pPr>
+    </w:p>
+    <w:p>
+      <w:pPr>
+        <w:rPr>
+          <w:rFonts w:ascii="Consolas" w:hAnsi="Consolas" w:cs="Consolas"/>
+          <w:color w:val="222222"/>
+          <w:sz w:val="18"/>
+          <w:szCs w:val="18"/>
+          <w:shd w:val="clear" w:color="auto" w:fill="FFFFFF"/>
+        </w:rPr>
+      </w:pPr>
+      <w:r>
+        <w:rPr>
+          <w:rFonts w:ascii="Consolas" w:hAnsi="Consolas" w:cs="Consolas"/>
+          <w:color w:val="222222"/>
+          <w:sz w:val="18"/>
+          <w:szCs w:val="18"/>
+          <w:shd w:val="clear" w:color="auto" w:fill="FFFFFF"/>
+        </w:rPr>
+        <w:t>£ = Pound</w:t>
+      </w:r>
+    </w:p>
+    <w:p>
+      <w:pPr>
+        <w:rPr>
+          <w:rFonts w:ascii="Consolas" w:hAnsi="Consolas" w:cs="Consolas"/>
+          <w:color w:val="222222"/>
+          <w:sz w:val="18"/>
+          <w:szCs w:val="18"/>
+          <w:shd w:val="clear" w:color="auto" w:fill="FFFFFF"/>
+        </w:rPr>
+      </w:pPr>
+    </w:p>
+    <w:p>
+      <w:pPr>
+        <w:rPr>
+          <w:rFonts w:ascii="Consolas" w:hAnsi="Consolas" w:cs="Consolas"/>
+          <w:color w:val="222222"/>
+          <w:sz w:val="18"/>
+          <w:szCs w:val="18"/>
+          <w:shd w:val="clear" w:color="auto" w:fill="FFFFFF"/>
+        </w:rPr>
+      </w:pPr>
+      <w:r>
+        <w:rPr>
+          <w:rFonts w:ascii="Consolas" w:hAnsi="Consolas" w:cs="Consolas"/>
+          <w:color w:val="222222"/>
+          <w:sz w:val="18"/>
+          <w:szCs w:val="18"/>
+          <w:shd w:val="clear" w:color="auto" w:fill="FFFFFF"/>
+        </w:rPr>
+        <w:t>Where can I buy the Financial Times?</w:t>
+      </w:r>
+    </w:p>
+    <w:p>
+      <w:pPr>
+        <w:rPr>
+          <w:rFonts w:ascii="Consolas" w:hAnsi="Consolas" w:cs="Consolas"/>
+          <w:color w:val="222222"/>
+          <w:sz w:val="18"/>
+          <w:szCs w:val="18"/>
+          <w:shd w:val="clear" w:color="auto" w:fill="FFFFFF"/>
+        </w:rPr>
+      </w:pPr>
+      <w:r>
+        <w:rPr>
+          <w:rFonts w:ascii="Consolas" w:hAnsi="Consolas" w:cs="Consolas"/>
+          <w:color w:val="222222"/>
+          <w:sz w:val="18"/>
+          <w:szCs w:val="18"/>
+          <w:shd w:val="clear" w:color="auto" w:fill="FFFFFF"/>
+        </w:rPr>
+        <w:t>Corner Shop</w:t>
+      </w:r>
+    </w:p>
+    <w:p>
+      <w:pPr>
+        <w:rPr>
+          <w:rFonts w:ascii="Consolas" w:hAnsi="Consolas" w:cs="Consolas"/>
+          <w:color w:val="222222"/>
+          <w:sz w:val="18"/>
+          <w:szCs w:val="18"/>
+          <w:shd w:val="clear" w:color="auto" w:fill="FFFFFF"/>
+        </w:rPr>
+      </w:pPr>
+      <w:r>
+        <w:rPr>
+          <w:rFonts w:ascii="Consolas" w:hAnsi="Consolas" w:cs="Consolas"/>
+          <w:color w:val="222222"/>
+          <w:sz w:val="18"/>
+          <w:szCs w:val="18"/>
+          <w:shd w:val="clear" w:color="auto" w:fill="FFFFFF"/>
+        </w:rPr>
+        <w:t>I buy my shoes at the shoe shop</w:t>
+      </w:r>
+    </w:p>
+    <w:p>
+      <w:pPr>
+        <w:rPr>
+          <w:rFonts w:ascii="Consolas" w:hAnsi="Consolas" w:cs="Consolas"/>
+          <w:color w:val="222222"/>
+          <w:sz w:val="18"/>
+          <w:szCs w:val="18"/>
+          <w:shd w:val="clear" w:color="auto" w:fill="FFFFFF"/>
+        </w:rPr>
+      </w:pPr>
+      <w:r>
+        <w:rPr>
+          <w:rFonts w:ascii="Consolas" w:hAnsi="Consolas" w:cs="Consolas"/>
+          <w:color w:val="222222"/>
+          <w:sz w:val="18"/>
+          <w:szCs w:val="18"/>
+          <w:shd w:val="clear" w:color="auto" w:fill="FFFFFF"/>
+        </w:rPr>
+        <w:t>Where can I buy cookies?</w:t>
+      </w:r>
+    </w:p>
+    <w:p>
+      <w:pPr>
+        <w:rPr>
+          <w:rFonts w:ascii="Consolas" w:hAnsi="Consolas" w:cs="Consolas"/>
+          <w:color w:val="222222"/>
+          <w:sz w:val="18"/>
+          <w:szCs w:val="18"/>
+          <w:shd w:val="clear" w:color="auto" w:fill="FFFFFF"/>
+        </w:rPr>
+      </w:pPr>
+      <w:r>
+        <w:rPr>
+          <w:rFonts w:ascii="Consolas" w:hAnsi="Consolas" w:cs="Consolas"/>
+          <w:color w:val="222222"/>
+          <w:sz w:val="18"/>
+          <w:szCs w:val="18"/>
+          <w:shd w:val="clear" w:color="auto" w:fill="FFFFFF"/>
+        </w:rPr>
+        <w:t>Grocery Store</w:t>
+      </w:r>
+    </w:p>
+    <w:p>
+      <w:pPr>
+        <w:rPr>
+          <w:rFonts w:ascii="Consolas" w:hAnsi="Consolas" w:cs="Consolas"/>
+          <w:color w:val="222222"/>
+          <w:sz w:val="18"/>
+          <w:szCs w:val="18"/>
+          <w:shd w:val="clear" w:color="auto" w:fill="FFFFFF"/>
+        </w:rPr>
+      </w:pPr>
+      <w:r>
+        <w:rPr>
+          <w:rFonts w:ascii="Consolas" w:hAnsi="Consolas" w:cs="Consolas"/>
+          <w:color w:val="222222"/>
+          <w:sz w:val="18"/>
+          <w:szCs w:val="18"/>
+          <w:shd w:val="clear" w:color="auto" w:fill="FFFFFF"/>
+        </w:rPr>
+        <w:t>I like to read,</w:t>
+      </w:r>
+      <w:r>
+        <w:rPr>
+          <w:rFonts w:ascii="Consolas" w:hAnsi="Consolas" w:cs="Consolas"/>
+          <w:color w:val="222222"/>
+          <w:sz w:val="18"/>
+          <w:szCs w:val="18"/>
+          <w:shd w:val="clear" w:color="auto" w:fill="FFFFFF"/>
+        </w:rPr>
+        <w:t xml:space="preserve"> so I buy my books at the bookshop</w:t>
+      </w:r>
+    </w:p>
+    <w:p>
+      <w:pPr>
+        <w:rPr>
+          <w:rFonts w:ascii="Consolas" w:hAnsi="Consolas" w:cs="Consolas"/>
+          <w:color w:val="222222"/>
+          <w:sz w:val="18"/>
+          <w:szCs w:val="18"/>
+          <w:shd w:val="clear" w:color="auto" w:fill="FFFFFF"/>
+        </w:rPr>
+      </w:pPr>
+      <w:r>
+        <w:rPr>
+          <w:rFonts w:ascii="Consolas" w:hAnsi="Consolas" w:cs="Consolas"/>
+          <w:color w:val="222222"/>
+          <w:sz w:val="18"/>
+          <w:szCs w:val="18"/>
+          <w:shd w:val="clear" w:color="auto" w:fill="FFFFFF"/>
+        </w:rPr>
+        <w:t>Where can I buy a hammer?</w:t>
+      </w:r>
+    </w:p>
+    <w:p>
+      <w:pPr>
+        <w:rPr>
+          <w:rFonts w:ascii="Consolas" w:hAnsi="Consolas" w:cs="Consolas"/>
+          <w:color w:val="222222"/>
+          <w:sz w:val="18"/>
+          <w:szCs w:val="18"/>
+          <w:shd w:val="clear" w:color="auto" w:fill="FFFFFF"/>
+        </w:rPr>
+      </w:pPr>
+      <w:r>
+        <w:rPr>
+          <w:rFonts w:ascii="Consolas" w:hAnsi="Consolas" w:cs="Consolas"/>
+          <w:color w:val="222222"/>
+          <w:sz w:val="18"/>
+          <w:szCs w:val="18"/>
+          <w:shd w:val="clear" w:color="auto" w:fill="FFFFFF"/>
+        </w:rPr>
+        <w:t>Hardware Store.</w:t>
+      </w:r>
+    </w:p>
+    <w:p>
+      <w:pPr>
+        <w:rPr>
+          <w:rFonts w:ascii="Consolas" w:hAnsi="Consolas" w:cs="Consolas"/>
+          <w:color w:val="222222"/>
+          <w:sz w:val="18"/>
+          <w:szCs w:val="18"/>
+          <w:shd w:val="clear" w:color="auto" w:fill="FFFFFF"/>
+        </w:rPr>
+      </w:pPr>
+      <w:r>
+        <w:rPr>
+          <w:rFonts w:ascii="Consolas" w:hAnsi="Consolas" w:cs="Consolas"/>
+          <w:color w:val="222222"/>
+          <w:sz w:val="18"/>
+          <w:szCs w:val="18"/>
+          <w:shd w:val="clear" w:color="auto" w:fill="FFFFFF"/>
+        </w:rPr>
+        <w:t>I want something to drink, we should go to the grocery Store</w:t>
+      </w:r>
+    </w:p>
+    <w:p>
+      <w:pPr>
+        <w:rPr>
+          <w:rFonts w:ascii="Consolas" w:hAnsi="Consolas" w:cs="Consolas"/>
+          <w:color w:val="222222"/>
+          <w:sz w:val="18"/>
+          <w:szCs w:val="18"/>
+          <w:shd w:val="clear" w:color="auto" w:fill="FFFFFF"/>
+        </w:rPr>
+      </w:pPr>
+      <w:r>
+        <w:rPr>
+          <w:rFonts w:ascii="Consolas" w:hAnsi="Consolas" w:cs="Consolas"/>
+          <w:color w:val="222222"/>
+          <w:sz w:val="18"/>
+          <w:szCs w:val="18"/>
+          <w:shd w:val="clear" w:color="auto" w:fill="FFFFFF"/>
+        </w:rPr>
+        <w:t xml:space="preserve">I need to get new clothes, I need to go to the department </w:t>
+      </w:r>
+      <w:r>
+        <w:rPr>
+          <w:rFonts w:ascii="Consolas" w:hAnsi="Consolas" w:cs="Consolas"/>
+          <w:color w:val="222222"/>
+          <w:sz w:val="18"/>
+          <w:szCs w:val="18"/>
+          <w:shd w:val="clear" w:color="auto" w:fill="FFFFFF"/>
+        </w:rPr>
+        <w:t>Store</w:t>
+      </w:r>
+    </w:p>
+    <w:p>
+      <w:pPr>
+        <w:rPr>
+          <w:rFonts w:ascii="Times New Roman" w:hAnsi="Times New Roman" w:cs="Times New Roman"/>
+          <w:b/>
+          <w:sz w:val="24"/>
+          <w:szCs w:val="24"/>
+        </w:rPr>
+      </w:pPr>
+      <w:r>
+        <w:rPr>
+          <w:rFonts w:ascii="Consolas" w:hAnsi="Consolas" w:cs="Consolas"/>
+          <w:color w:val="222222"/>
+          <w:sz w:val="18"/>
+          <w:szCs w:val="18"/>
+          <w:shd w:val="clear" w:color="auto" w:fill="FFFFFF"/>
+        </w:rPr>
+        <w:t xml:space="preserve">I've been walking around the city for hours, I'm going to buy a drink at the corner </w:t>
+      </w:r>
+      <w:r>
+        <w:rPr>
+          <w:rFonts w:ascii="Consolas" w:hAnsi="Consolas" w:cs="Consolas"/>
+          <w:color w:val="222222"/>
+          <w:sz w:val="18"/>
+          <w:szCs w:val="18"/>
+          <w:shd w:val="clear" w:color="auto" w:fill="FFFFFF"/>
+        </w:rPr>
+        <w:t>Shop</w:t>
+      </w:r>
       <w:bookmarkStart w:id="0" w:name="_GoBack"/>
       <w:bookmarkEnd w:id="0"/>
-    </w:p>
-    <w:p>
-      <w:pPr>
-        <w:rPr>
-          <w:rFonts w:ascii="Times New Roman" w:hAnsi="Times New Roman" w:cs="Times New Roman"/>
-          <w:sz w:val="24"/>
-          <w:szCs w:val="24"/>
-        </w:rPr>
-      </w:pPr>
-      <w:r>
-        <w:rPr>
-          <w:rFonts w:ascii="Times New Roman" w:hAnsi="Times New Roman" w:cs="Times New Roman"/>
-          <w:sz w:val="24"/>
-          <w:szCs w:val="24"/>
-        </w:rPr>
-        <w:t>1. There is apple pie on a plate in the picture. There is a cup of coffee. There is an apple. There aren't any people in the picture.</w:t>
-      </w:r>
-    </w:p>
-    <w:p>
-      <w:pPr>
-        <w:rPr>
-          <w:rFonts w:ascii="Times New Roman" w:hAnsi="Times New Roman" w:cs="Times New Roman"/>
-          <w:sz w:val="24"/>
-          <w:szCs w:val="24"/>
-        </w:rPr>
-      </w:pPr>
-      <w:r>
-        <w:rPr>
-          <w:rFonts w:ascii="Times New Roman" w:hAnsi="Times New Roman" w:cs="Times New Roman"/>
-          <w:sz w:val="24"/>
-          <w:szCs w:val="24"/>
-        </w:rPr>
-        <w:t>2. There is a bowl of soup on the table. The soup is cheese soup. There is bread and cheese on the table. There is a cup on the table. There is a drink in the cup.</w:t>
-      </w:r>
-    </w:p>
-    <w:p>
-      <w:pPr>
-        <w:rPr>
-          <w:rFonts w:ascii="Times New Roman" w:hAnsi="Times New Roman" w:cs="Times New Roman"/>
-          <w:sz w:val="24"/>
-          <w:szCs w:val="24"/>
-        </w:rPr>
-      </w:pPr>
-      <w:r>
-        <w:rPr>
-          <w:rFonts w:ascii="Times New Roman" w:hAnsi="Times New Roman" w:cs="Times New Roman"/>
-          <w:sz w:val="24"/>
-          <w:szCs w:val="24"/>
-        </w:rPr>
-        <w:t>3. There is a big pizza on the table. The pizza has cheese, meat, green peppers, tomatoes, and other vegetables on it. There isn't any fruit on the pizza. There are five girls in the picture. The girls want to eat the pizza!</w:t>
-      </w:r>
     </w:p>
     <w:sectPr>
       <w:footerReference w:type="default" r:id="rId10"/>
@@ -6599,7 +8149,7 @@
               <w:sz w:val="18"/>
               <w:szCs w:val="18"/>
             </w:rPr>
-            <w:t>13</w:t>
+            <w:t>15</w:t>
           </w:r>
           <w:r>
             <w:rPr>
@@ -6655,13 +8205,12 @@
 <file path=word/numbering.xml><?xml version="1.0" encoding="utf-8"?>
 <w:numbering xmlns:wpc="http://schemas.microsoft.com/office/word/2010/wordprocessingCanvas" xmlns:mc="http://schemas.openxmlformats.org/markup-compatibility/2006" xmlns:o="urn:schemas-microsoft-com:office:office" xmlns:r="http://schemas.openxmlformats.org/officeDocument/2006/relationships" xmlns:m="http://schemas.openxmlformats.org/officeDocument/2006/math" xmlns:v="urn:schemas-microsoft-com:vml" xmlns:wp14="http://schemas.microsoft.com/office/word/2010/wordprocessingDrawing" xmlns:wp="http://schemas.openxmlformats.org/drawingml/2006/wordprocessingDrawing" xmlns:w10="urn:schemas-microsoft-com:office:word" xmlns:w="http://schemas.openxmlformats.org/wordprocessingml/2006/main" xmlns:w14="http://schemas.microsoft.com/office/word/2010/wordml" xmlns:w15="http://schemas.microsoft.com/office/word/2012/wordml" xmlns:wpg="http://schemas.microsoft.com/office/word/2010/wordprocessingGroup" xmlns:wpi="http://schemas.microsoft.com/office/word/2010/wordprocessingInk" xmlns:wne="http://schemas.microsoft.com/office/word/2006/wordml" xmlns:wps="http://schemas.microsoft.com/office/word/2010/wordprocessingShape" mc:Ignorable="w14 w15 wp14">
   <w:abstractNum w:abstractNumId="0">
-    <w:nsid w:val="2098148E"/>
+    <w:nsid w:val="0E2D7956"/>
     <w:multiLevelType w:val="hybridMultilevel"/>
-    <w:tmpl w:val="681449B8"/>
-    <w:lvl w:ilvl="0" w:tplc="2DF8E8E0">
-      <w:start w:val="11"/>
+    <w:tmpl w:val="DE66AAC8"/>
+    <w:lvl w:ilvl="0" w:tplc="5FD4C9D8">
       <w:numFmt w:val="bullet"/>
-      <w:lvlText w:val=""/>
+      <w:lvlText w:val=""/>
       <w:lvlJc w:val="left"/>
       <w:pPr>
         <w:ind w:left="720" w:hanging="360"/>
@@ -6767,7 +8316,353 @@
       </w:rPr>
     </w:lvl>
   </w:abstractNum>
+  <w:abstractNum w:abstractNumId="1">
+    <w:nsid w:val="2098148E"/>
+    <w:multiLevelType w:val="hybridMultilevel"/>
+    <w:tmpl w:val="681449B8"/>
+    <w:lvl w:ilvl="0" w:tplc="2DF8E8E0">
+      <w:start w:val="11"/>
+      <w:numFmt w:val="bullet"/>
+      <w:lvlText w:val=""/>
+      <w:lvlJc w:val="left"/>
+      <w:pPr>
+        <w:ind w:left="720" w:hanging="360"/>
+      </w:pPr>
+      <w:rPr>
+        <w:rFonts w:ascii="Wingdings" w:eastAsiaTheme="minorEastAsia" w:hAnsi="Wingdings" w:cs="Times New Roman" w:hint="default"/>
+      </w:rPr>
+    </w:lvl>
+    <w:lvl w:ilvl="1" w:tplc="04090003" w:tentative="1">
+      <w:start w:val="1"/>
+      <w:numFmt w:val="bullet"/>
+      <w:lvlText w:val="o"/>
+      <w:lvlJc w:val="left"/>
+      <w:pPr>
+        <w:ind w:left="1440" w:hanging="360"/>
+      </w:pPr>
+      <w:rPr>
+        <w:rFonts w:ascii="Courier New" w:hAnsi="Courier New" w:cs="Courier New" w:hint="default"/>
+      </w:rPr>
+    </w:lvl>
+    <w:lvl w:ilvl="2" w:tplc="04090005" w:tentative="1">
+      <w:start w:val="1"/>
+      <w:numFmt w:val="bullet"/>
+      <w:lvlText w:val=""/>
+      <w:lvlJc w:val="left"/>
+      <w:pPr>
+        <w:ind w:left="2160" w:hanging="360"/>
+      </w:pPr>
+      <w:rPr>
+        <w:rFonts w:ascii="Wingdings" w:hAnsi="Wingdings" w:hint="default"/>
+      </w:rPr>
+    </w:lvl>
+    <w:lvl w:ilvl="3" w:tplc="04090001" w:tentative="1">
+      <w:start w:val="1"/>
+      <w:numFmt w:val="bullet"/>
+      <w:lvlText w:val=""/>
+      <w:lvlJc w:val="left"/>
+      <w:pPr>
+        <w:ind w:left="2880" w:hanging="360"/>
+      </w:pPr>
+      <w:rPr>
+        <w:rFonts w:ascii="Symbol" w:hAnsi="Symbol" w:hint="default"/>
+      </w:rPr>
+    </w:lvl>
+    <w:lvl w:ilvl="4" w:tplc="04090003" w:tentative="1">
+      <w:start w:val="1"/>
+      <w:numFmt w:val="bullet"/>
+      <w:lvlText w:val="o"/>
+      <w:lvlJc w:val="left"/>
+      <w:pPr>
+        <w:ind w:left="3600" w:hanging="360"/>
+      </w:pPr>
+      <w:rPr>
+        <w:rFonts w:ascii="Courier New" w:hAnsi="Courier New" w:cs="Courier New" w:hint="default"/>
+      </w:rPr>
+    </w:lvl>
+    <w:lvl w:ilvl="5" w:tplc="04090005" w:tentative="1">
+      <w:start w:val="1"/>
+      <w:numFmt w:val="bullet"/>
+      <w:lvlText w:val=""/>
+      <w:lvlJc w:val="left"/>
+      <w:pPr>
+        <w:ind w:left="4320" w:hanging="360"/>
+      </w:pPr>
+      <w:rPr>
+        <w:rFonts w:ascii="Wingdings" w:hAnsi="Wingdings" w:hint="default"/>
+      </w:rPr>
+    </w:lvl>
+    <w:lvl w:ilvl="6" w:tplc="04090001" w:tentative="1">
+      <w:start w:val="1"/>
+      <w:numFmt w:val="bullet"/>
+      <w:lvlText w:val=""/>
+      <w:lvlJc w:val="left"/>
+      <w:pPr>
+        <w:ind w:left="5040" w:hanging="360"/>
+      </w:pPr>
+      <w:rPr>
+        <w:rFonts w:ascii="Symbol" w:hAnsi="Symbol" w:hint="default"/>
+      </w:rPr>
+    </w:lvl>
+    <w:lvl w:ilvl="7" w:tplc="04090003" w:tentative="1">
+      <w:start w:val="1"/>
+      <w:numFmt w:val="bullet"/>
+      <w:lvlText w:val="o"/>
+      <w:lvlJc w:val="left"/>
+      <w:pPr>
+        <w:ind w:left="5760" w:hanging="360"/>
+      </w:pPr>
+      <w:rPr>
+        <w:rFonts w:ascii="Courier New" w:hAnsi="Courier New" w:cs="Courier New" w:hint="default"/>
+      </w:rPr>
+    </w:lvl>
+    <w:lvl w:ilvl="8" w:tplc="04090005" w:tentative="1">
+      <w:start w:val="1"/>
+      <w:numFmt w:val="bullet"/>
+      <w:lvlText w:val=""/>
+      <w:lvlJc w:val="left"/>
+      <w:pPr>
+        <w:ind w:left="6480" w:hanging="360"/>
+      </w:pPr>
+      <w:rPr>
+        <w:rFonts w:ascii="Wingdings" w:hAnsi="Wingdings" w:hint="default"/>
+      </w:rPr>
+    </w:lvl>
+  </w:abstractNum>
+  <w:abstractNum w:abstractNumId="2">
+    <w:nsid w:val="412A1FE8"/>
+    <w:multiLevelType w:val="hybridMultilevel"/>
+    <w:tmpl w:val="C1B61328"/>
+    <w:lvl w:ilvl="0" w:tplc="6E7E37C4">
+      <w:numFmt w:val="bullet"/>
+      <w:lvlText w:val=""/>
+      <w:lvlJc w:val="left"/>
+      <w:pPr>
+        <w:ind w:left="1080" w:hanging="360"/>
+      </w:pPr>
+      <w:rPr>
+        <w:rFonts w:ascii="Wingdings" w:eastAsiaTheme="minorEastAsia" w:hAnsi="Wingdings" w:cs="Times New Roman" w:hint="default"/>
+      </w:rPr>
+    </w:lvl>
+    <w:lvl w:ilvl="1" w:tplc="04090003" w:tentative="1">
+      <w:start w:val="1"/>
+      <w:numFmt w:val="bullet"/>
+      <w:lvlText w:val="o"/>
+      <w:lvlJc w:val="left"/>
+      <w:pPr>
+        <w:ind w:left="1800" w:hanging="360"/>
+      </w:pPr>
+      <w:rPr>
+        <w:rFonts w:ascii="Courier New" w:hAnsi="Courier New" w:cs="Courier New" w:hint="default"/>
+      </w:rPr>
+    </w:lvl>
+    <w:lvl w:ilvl="2" w:tplc="04090005" w:tentative="1">
+      <w:start w:val="1"/>
+      <w:numFmt w:val="bullet"/>
+      <w:lvlText w:val=""/>
+      <w:lvlJc w:val="left"/>
+      <w:pPr>
+        <w:ind w:left="2520" w:hanging="360"/>
+      </w:pPr>
+      <w:rPr>
+        <w:rFonts w:ascii="Wingdings" w:hAnsi="Wingdings" w:hint="default"/>
+      </w:rPr>
+    </w:lvl>
+    <w:lvl w:ilvl="3" w:tplc="04090001" w:tentative="1">
+      <w:start w:val="1"/>
+      <w:numFmt w:val="bullet"/>
+      <w:lvlText w:val=""/>
+      <w:lvlJc w:val="left"/>
+      <w:pPr>
+        <w:ind w:left="3240" w:hanging="360"/>
+      </w:pPr>
+      <w:rPr>
+        <w:rFonts w:ascii="Symbol" w:hAnsi="Symbol" w:hint="default"/>
+      </w:rPr>
+    </w:lvl>
+    <w:lvl w:ilvl="4" w:tplc="04090003" w:tentative="1">
+      <w:start w:val="1"/>
+      <w:numFmt w:val="bullet"/>
+      <w:lvlText w:val="o"/>
+      <w:lvlJc w:val="left"/>
+      <w:pPr>
+        <w:ind w:left="3960" w:hanging="360"/>
+      </w:pPr>
+      <w:rPr>
+        <w:rFonts w:ascii="Courier New" w:hAnsi="Courier New" w:cs="Courier New" w:hint="default"/>
+      </w:rPr>
+    </w:lvl>
+    <w:lvl w:ilvl="5" w:tplc="04090005" w:tentative="1">
+      <w:start w:val="1"/>
+      <w:numFmt w:val="bullet"/>
+      <w:lvlText w:val=""/>
+      <w:lvlJc w:val="left"/>
+      <w:pPr>
+        <w:ind w:left="4680" w:hanging="360"/>
+      </w:pPr>
+      <w:rPr>
+        <w:rFonts w:ascii="Wingdings" w:hAnsi="Wingdings" w:hint="default"/>
+      </w:rPr>
+    </w:lvl>
+    <w:lvl w:ilvl="6" w:tplc="04090001" w:tentative="1">
+      <w:start w:val="1"/>
+      <w:numFmt w:val="bullet"/>
+      <w:lvlText w:val=""/>
+      <w:lvlJc w:val="left"/>
+      <w:pPr>
+        <w:ind w:left="5400" w:hanging="360"/>
+      </w:pPr>
+      <w:rPr>
+        <w:rFonts w:ascii="Symbol" w:hAnsi="Symbol" w:hint="default"/>
+      </w:rPr>
+    </w:lvl>
+    <w:lvl w:ilvl="7" w:tplc="04090003" w:tentative="1">
+      <w:start w:val="1"/>
+      <w:numFmt w:val="bullet"/>
+      <w:lvlText w:val="o"/>
+      <w:lvlJc w:val="left"/>
+      <w:pPr>
+        <w:ind w:left="6120" w:hanging="360"/>
+      </w:pPr>
+      <w:rPr>
+        <w:rFonts w:ascii="Courier New" w:hAnsi="Courier New" w:cs="Courier New" w:hint="default"/>
+      </w:rPr>
+    </w:lvl>
+    <w:lvl w:ilvl="8" w:tplc="04090005" w:tentative="1">
+      <w:start w:val="1"/>
+      <w:numFmt w:val="bullet"/>
+      <w:lvlText w:val=""/>
+      <w:lvlJc w:val="left"/>
+      <w:pPr>
+        <w:ind w:left="6840" w:hanging="360"/>
+      </w:pPr>
+      <w:rPr>
+        <w:rFonts w:ascii="Wingdings" w:hAnsi="Wingdings" w:hint="default"/>
+      </w:rPr>
+    </w:lvl>
+  </w:abstractNum>
+  <w:abstractNum w:abstractNumId="3">
+    <w:nsid w:val="75940365"/>
+    <w:multiLevelType w:val="hybridMultilevel"/>
+    <w:tmpl w:val="CC08D8E6"/>
+    <w:lvl w:ilvl="0" w:tplc="2F8A35C8">
+      <w:numFmt w:val="bullet"/>
+      <w:lvlText w:val=""/>
+      <w:lvlJc w:val="left"/>
+      <w:pPr>
+        <w:ind w:left="720" w:hanging="360"/>
+      </w:pPr>
+      <w:rPr>
+        <w:rFonts w:ascii="Wingdings" w:eastAsiaTheme="minorEastAsia" w:hAnsi="Wingdings" w:cs="Times New Roman" w:hint="default"/>
+      </w:rPr>
+    </w:lvl>
+    <w:lvl w:ilvl="1" w:tplc="04090003" w:tentative="1">
+      <w:start w:val="1"/>
+      <w:numFmt w:val="bullet"/>
+      <w:lvlText w:val="o"/>
+      <w:lvlJc w:val="left"/>
+      <w:pPr>
+        <w:ind w:left="1440" w:hanging="360"/>
+      </w:pPr>
+      <w:rPr>
+        <w:rFonts w:ascii="Courier New" w:hAnsi="Courier New" w:cs="Courier New" w:hint="default"/>
+      </w:rPr>
+    </w:lvl>
+    <w:lvl w:ilvl="2" w:tplc="04090005" w:tentative="1">
+      <w:start w:val="1"/>
+      <w:numFmt w:val="bullet"/>
+      <w:lvlText w:val=""/>
+      <w:lvlJc w:val="left"/>
+      <w:pPr>
+        <w:ind w:left="2160" w:hanging="360"/>
+      </w:pPr>
+      <w:rPr>
+        <w:rFonts w:ascii="Wingdings" w:hAnsi="Wingdings" w:hint="default"/>
+      </w:rPr>
+    </w:lvl>
+    <w:lvl w:ilvl="3" w:tplc="04090001" w:tentative="1">
+      <w:start w:val="1"/>
+      <w:numFmt w:val="bullet"/>
+      <w:lvlText w:val=""/>
+      <w:lvlJc w:val="left"/>
+      <w:pPr>
+        <w:ind w:left="2880" w:hanging="360"/>
+      </w:pPr>
+      <w:rPr>
+        <w:rFonts w:ascii="Symbol" w:hAnsi="Symbol" w:hint="default"/>
+      </w:rPr>
+    </w:lvl>
+    <w:lvl w:ilvl="4" w:tplc="04090003" w:tentative="1">
+      <w:start w:val="1"/>
+      <w:numFmt w:val="bullet"/>
+      <w:lvlText w:val="o"/>
+      <w:lvlJc w:val="left"/>
+      <w:pPr>
+        <w:ind w:left="3600" w:hanging="360"/>
+      </w:pPr>
+      <w:rPr>
+        <w:rFonts w:ascii="Courier New" w:hAnsi="Courier New" w:cs="Courier New" w:hint="default"/>
+      </w:rPr>
+    </w:lvl>
+    <w:lvl w:ilvl="5" w:tplc="04090005" w:tentative="1">
+      <w:start w:val="1"/>
+      <w:numFmt w:val="bullet"/>
+      <w:lvlText w:val=""/>
+      <w:lvlJc w:val="left"/>
+      <w:pPr>
+        <w:ind w:left="4320" w:hanging="360"/>
+      </w:pPr>
+      <w:rPr>
+        <w:rFonts w:ascii="Wingdings" w:hAnsi="Wingdings" w:hint="default"/>
+      </w:rPr>
+    </w:lvl>
+    <w:lvl w:ilvl="6" w:tplc="04090001" w:tentative="1">
+      <w:start w:val="1"/>
+      <w:numFmt w:val="bullet"/>
+      <w:lvlText w:val=""/>
+      <w:lvlJc w:val="left"/>
+      <w:pPr>
+        <w:ind w:left="5040" w:hanging="360"/>
+      </w:pPr>
+      <w:rPr>
+        <w:rFonts w:ascii="Symbol" w:hAnsi="Symbol" w:hint="default"/>
+      </w:rPr>
+    </w:lvl>
+    <w:lvl w:ilvl="7" w:tplc="04090003" w:tentative="1">
+      <w:start w:val="1"/>
+      <w:numFmt w:val="bullet"/>
+      <w:lvlText w:val="o"/>
+      <w:lvlJc w:val="left"/>
+      <w:pPr>
+        <w:ind w:left="5760" w:hanging="360"/>
+      </w:pPr>
+      <w:rPr>
+        <w:rFonts w:ascii="Courier New" w:hAnsi="Courier New" w:cs="Courier New" w:hint="default"/>
+      </w:rPr>
+    </w:lvl>
+    <w:lvl w:ilvl="8" w:tplc="04090005" w:tentative="1">
+      <w:start w:val="1"/>
+      <w:numFmt w:val="bullet"/>
+      <w:lvlText w:val=""/>
+      <w:lvlJc w:val="left"/>
+      <w:pPr>
+        <w:ind w:left="6480" w:hanging="360"/>
+      </w:pPr>
+      <w:rPr>
+        <w:rFonts w:ascii="Wingdings" w:hAnsi="Wingdings" w:hint="default"/>
+      </w:rPr>
+    </w:lvl>
+  </w:abstractNum>
   <w:num w:numId="1">
+    <w:abstractNumId w:val="1"/>
+  </w:num>
+  <w:num w:numId="2">
+    <w:abstractNumId w:val="3"/>
+  </w:num>
+  <w:num w:numId="3">
+    <w:abstractNumId w:val="2"/>
+  </w:num>
+  <w:num w:numId="4">
     <w:abstractNumId w:val="0"/>
   </w:num>
 </w:numbering>
@@ -7536,7 +9431,7 @@
 </file>
 
 <file path=customXml/itemProps1.xml><?xml version="1.0" encoding="utf-8"?>
-<ds:datastoreItem xmlns:ds="http://schemas.openxmlformats.org/officeDocument/2006/customXml" ds:itemID="{835FB6DA-A97C-4D26-A5EF-66F29645FFBD}">
+<ds:datastoreItem xmlns:ds="http://schemas.openxmlformats.org/officeDocument/2006/customXml" ds:itemID="{B5DCE8C4-432C-4021-838B-D03706E4DE86}">
   <ds:schemaRefs>
     <ds:schemaRef ds:uri="http://schemas.openxmlformats.org/officeDocument/2006/bibliography"/>
   </ds:schemaRefs>
